--- a/Resume/Infanta Anthuvaneth_Resume.docx
+++ b/Resume/Infanta Anthuvaneth_Resume.docx
@@ -480,7 +480,21 @@
           <w:rFonts w:ascii="Cambria" w:eastAsia="Cambria" w:hAnsi="Cambria" w:cs="Cambria"/>
           <w:b/>
         </w:rPr>
-        <w:t>SPRING MVC, SPRINGBOOT</w:t>
+        <w:t>SPRING MVC, SPRING</w:t>
+      </w:r>
+      <w:r>
+        <w:rPr>
+          <w:rFonts w:ascii="Cambria" w:eastAsia="Cambria" w:hAnsi="Cambria" w:cs="Cambria"/>
+          <w:b/>
+        </w:rPr>
+        <w:t xml:space="preserve"> </w:t>
+      </w:r>
+      <w:r>
+        <w:rPr>
+          <w:rFonts w:ascii="Cambria" w:eastAsia="Cambria" w:hAnsi="Cambria" w:cs="Cambria"/>
+          <w:b/>
+        </w:rPr>
+        <w:t>BOOT</w:t>
       </w:r>
       <w:r>
         <w:rPr>
@@ -3311,8 +3325,6 @@
           <w:b/>
         </w:rPr>
       </w:pPr>
-      <w:bookmarkStart w:id="0" w:name="_GoBack"/>
-      <w:bookmarkEnd w:id="0"/>
     </w:p>
     <w:p>
       <w:pPr>
@@ -4152,6 +4164,7 @@
         </w:rPr>
         <w:t xml:space="preserve">Worked towards migrating the application from Spring </w:t>
       </w:r>
+      <w:bookmarkStart w:id="0" w:name="_GoBack"/>
       <w:r>
         <w:rPr>
           <w:rFonts w:ascii="Cambria" w:eastAsia="Cambria" w:hAnsi="Cambria" w:cs="Cambria"/>
@@ -4162,7 +4175,14 @@
         <w:rPr>
           <w:rFonts w:ascii="Cambria" w:eastAsia="Cambria" w:hAnsi="Cambria" w:cs="Cambria"/>
         </w:rPr>
-        <w:t xml:space="preserve"> to Spring </w:t>
+        <w:t xml:space="preserve"> </w:t>
+      </w:r>
+      <w:bookmarkEnd w:id="0"/>
+      <w:r>
+        <w:rPr>
+          <w:rFonts w:ascii="Cambria" w:eastAsia="Cambria" w:hAnsi="Cambria" w:cs="Cambria"/>
+        </w:rPr>
+        <w:t xml:space="preserve">to Spring </w:t>
       </w:r>
       <w:r>
         <w:rPr>

--- a/Resume/Infanta Anthuvaneth_Resume.docx
+++ b/Resume/Infanta Anthuvaneth_Resume.docx
@@ -1,6 +1,6 @@
 
 <file path=word/document.xml><?xml version="1.0" encoding="utf-8"?>
-<w:document xmlns:wpc="http://schemas.microsoft.com/office/word/2010/wordprocessingCanvas" xmlns:mc="http://schemas.openxmlformats.org/markup-compatibility/2006" xmlns:o="urn:schemas-microsoft-com:office:office" xmlns:r="http://schemas.openxmlformats.org/officeDocument/2006/relationships" xmlns:m="http://schemas.openxmlformats.org/officeDocument/2006/math" xmlns:v="urn:schemas-microsoft-com:vml" xmlns:wp14="http://schemas.microsoft.com/office/word/2010/wordprocessingDrawing" xmlns:wp="http://schemas.openxmlformats.org/drawingml/2006/wordprocessingDrawing" xmlns:w10="urn:schemas-microsoft-com:office:word" xmlns:w="http://schemas.openxmlformats.org/wordprocessingml/2006/main" xmlns:w14="http://schemas.microsoft.com/office/word/2010/wordml" xmlns:wpg="http://schemas.microsoft.com/office/word/2010/wordprocessingGroup" xmlns:wpi="http://schemas.microsoft.com/office/word/2010/wordprocessingInk" xmlns:wne="http://schemas.microsoft.com/office/word/2006/wordml" xmlns:wps="http://schemas.microsoft.com/office/word/2010/wordprocessingShape" mc:Ignorable="w14 wp14">
+<w:document xmlns:wpc="http://schemas.microsoft.com/office/word/2010/wordprocessingCanvas" xmlns:cx="http://schemas.microsoft.com/office/drawing/2014/chartex" xmlns:cx1="http://schemas.microsoft.com/office/drawing/2015/9/8/chartex" xmlns:cx2="http://schemas.microsoft.com/office/drawing/2015/10/21/chartex" xmlns:cx3="http://schemas.microsoft.com/office/drawing/2016/5/9/chartex" xmlns:cx4="http://schemas.microsoft.com/office/drawing/2016/5/10/chartex" xmlns:cx5="http://schemas.microsoft.com/office/drawing/2016/5/11/chartex" xmlns:cx6="http://schemas.microsoft.com/office/drawing/2016/5/12/chartex" xmlns:cx7="http://schemas.microsoft.com/office/drawing/2016/5/13/chartex" xmlns:cx8="http://schemas.microsoft.com/office/drawing/2016/5/14/chartex" xmlns:mc="http://schemas.openxmlformats.org/markup-compatibility/2006" xmlns:aink="http://schemas.microsoft.com/office/drawing/2016/ink" xmlns:am3d="http://schemas.microsoft.com/office/drawing/2017/model3d" xmlns:o="urn:schemas-microsoft-com:office:office" xmlns:r="http://schemas.openxmlformats.org/officeDocument/2006/relationships" xmlns:m="http://schemas.openxmlformats.org/officeDocument/2006/math" xmlns:v="urn:schemas-microsoft-com:vml" xmlns:wp14="http://schemas.microsoft.com/office/word/2010/wordprocessingDrawing" xmlns:wp="http://schemas.openxmlformats.org/drawingml/2006/wordprocessingDrawing" xmlns:w10="urn:schemas-microsoft-com:office:word" xmlns:w="http://schemas.openxmlformats.org/wordprocessingml/2006/main" xmlns:w14="http://schemas.microsoft.com/office/word/2010/wordml" xmlns:w15="http://schemas.microsoft.com/office/word/2012/wordml" xmlns:w16cid="http://schemas.microsoft.com/office/word/2016/wordml/cid" xmlns:w16se="http://schemas.microsoft.com/office/word/2015/wordml/symex" xmlns:wpg="http://schemas.microsoft.com/office/word/2010/wordprocessingGroup" xmlns:wpi="http://schemas.microsoft.com/office/word/2010/wordprocessingInk" xmlns:wne="http://schemas.microsoft.com/office/word/2006/wordml" xmlns:wps="http://schemas.microsoft.com/office/word/2010/wordprocessingShape" mc:Ignorable="w14 w15 w16se w16cid wp14">
   <w:body>
     <w:p>
       <w:pPr>
@@ -11,34 +11,14 @@
           <w:sz w:val="28"/>
         </w:rPr>
       </w:pPr>
-      <w:proofErr w:type="spellStart"/>
       <w:r>
         <w:rPr>
           <w:rFonts w:ascii="Cambria" w:eastAsia="Cambria" w:hAnsi="Cambria" w:cs="Cambria"/>
           <w:b/>
           <w:sz w:val="28"/>
         </w:rPr>
-        <w:t>Infanta</w:t>
-      </w:r>
-      <w:proofErr w:type="spellEnd"/>
-      <w:r>
-        <w:rPr>
-          <w:rFonts w:ascii="Cambria" w:eastAsia="Cambria" w:hAnsi="Cambria" w:cs="Cambria"/>
-          <w:b/>
-          <w:sz w:val="28"/>
-        </w:rPr>
-        <w:t xml:space="preserve"> </w:t>
-      </w:r>
-      <w:proofErr w:type="spellStart"/>
-      <w:r>
-        <w:rPr>
-          <w:rFonts w:ascii="Cambria" w:eastAsia="Cambria" w:hAnsi="Cambria" w:cs="Cambria"/>
-          <w:b/>
-          <w:sz w:val="28"/>
-        </w:rPr>
-        <w:t>Anthuvaneth</w:t>
-      </w:r>
-      <w:proofErr w:type="spellEnd"/>
+        <w:t>Infanta Anthuvaneth</w:t>
+      </w:r>
     </w:p>
     <w:p>
       <w:pPr>
@@ -722,7 +702,6 @@
         </w:rPr>
         <w:t xml:space="preserve">Stream Processing, </w:t>
       </w:r>
-      <w:proofErr w:type="spellStart"/>
       <w:r>
         <w:rPr>
           <w:rFonts w:ascii="Cambria" w:eastAsia="Cambria" w:hAnsi="Cambria" w:cs="Cambria"/>
@@ -730,7 +709,6 @@
         </w:rPr>
         <w:t>HBase</w:t>
       </w:r>
-      <w:proofErr w:type="spellEnd"/>
       <w:r>
         <w:rPr>
           <w:rFonts w:ascii="Cambria" w:eastAsia="Cambria" w:hAnsi="Cambria" w:cs="Cambria"/>
@@ -1153,21 +1131,12 @@
           <w:rFonts w:ascii="Cambria" w:eastAsia="Cambria" w:hAnsi="Cambria" w:cs="Cambria"/>
         </w:rPr>
       </w:pPr>
-      <w:proofErr w:type="spellStart"/>
-      <w:r>
-        <w:rPr>
-          <w:rFonts w:ascii="Cambria" w:eastAsia="Cambria" w:hAnsi="Cambria" w:cs="Cambria"/>
-          <w:b/>
-        </w:rPr>
-        <w:t>B.Tech</w:t>
-      </w:r>
-      <w:proofErr w:type="spellEnd"/>
-      <w:r>
-        <w:rPr>
-          <w:rFonts w:ascii="Cambria" w:eastAsia="Cambria" w:hAnsi="Cambria" w:cs="Cambria"/>
-          <w:b/>
-        </w:rPr>
-        <w:t xml:space="preserve"> – Information Technology</w:t>
+      <w:r>
+        <w:rPr>
+          <w:rFonts w:ascii="Cambria" w:eastAsia="Cambria" w:hAnsi="Cambria" w:cs="Cambria"/>
+          <w:b/>
+        </w:rPr>
+        <w:t>B.Tech – Information Technology</w:t>
       </w:r>
       <w:r>
         <w:rPr>
@@ -1179,21 +1148,7 @@
         <w:rPr>
           <w:rFonts w:ascii="Cambria" w:eastAsia="Cambria" w:hAnsi="Cambria" w:cs="Cambria"/>
         </w:rPr>
-        <w:t xml:space="preserve">SRM </w:t>
-      </w:r>
-      <w:proofErr w:type="spellStart"/>
-      <w:r>
-        <w:rPr>
-          <w:rFonts w:ascii="Cambria" w:eastAsia="Cambria" w:hAnsi="Cambria" w:cs="Cambria"/>
-        </w:rPr>
-        <w:t>Easwari</w:t>
-      </w:r>
-      <w:proofErr w:type="spellEnd"/>
-      <w:r>
-        <w:rPr>
-          <w:rFonts w:ascii="Cambria" w:eastAsia="Cambria" w:hAnsi="Cambria" w:cs="Cambria"/>
-        </w:rPr>
-        <w:t xml:space="preserve"> Engineering College</w:t>
+        <w:t>SRM Easwari Engineering College</w:t>
       </w:r>
       <w:r>
         <w:rPr>
@@ -1266,23 +1221,7 @@
           <w:rFonts w:ascii="Cambria" w:eastAsia="Cambria" w:hAnsi="Cambria" w:cs="Cambria"/>
           <w:b/>
         </w:rPr>
-        <w:t xml:space="preserve">Oracle Certified </w:t>
-      </w:r>
-      <w:proofErr w:type="spellStart"/>
-      <w:r>
-        <w:rPr>
-          <w:rFonts w:ascii="Cambria" w:eastAsia="Cambria" w:hAnsi="Cambria" w:cs="Cambria"/>
-          <w:b/>
-        </w:rPr>
-        <w:t>Professional,Java</w:t>
-      </w:r>
-      <w:proofErr w:type="spellEnd"/>
-      <w:r>
-        <w:rPr>
-          <w:rFonts w:ascii="Cambria" w:eastAsia="Cambria" w:hAnsi="Cambria" w:cs="Cambria"/>
-          <w:b/>
-        </w:rPr>
-        <w:t xml:space="preserve"> SE 6 Programmer(OCJP)</w:t>
+        <w:t>Oracle Certified Professional,Java SE 6 Programmer(OCJP)</w:t>
       </w:r>
     </w:p>
     <w:p>
@@ -1558,37 +1497,13 @@
         <w:rPr>
           <w:rFonts w:ascii="Cambria" w:eastAsia="Cambria" w:hAnsi="Cambria" w:cs="Cambria"/>
         </w:rPr>
-        <w:t xml:space="preserve">: </w:t>
-      </w:r>
-      <w:proofErr w:type="spellStart"/>
-      <w:r>
-        <w:rPr>
-          <w:rFonts w:ascii="Cambria" w:eastAsia="Cambria" w:hAnsi="Cambria" w:cs="Cambria"/>
-        </w:rPr>
-        <w:t>SpringBoot</w:t>
-      </w:r>
-      <w:proofErr w:type="spellEnd"/>
-      <w:proofErr w:type="gramStart"/>
-      <w:r>
-        <w:rPr>
-          <w:rFonts w:ascii="Cambria" w:eastAsia="Cambria" w:hAnsi="Cambria" w:cs="Cambria"/>
-        </w:rPr>
-        <w:t xml:space="preserve">,  </w:t>
-      </w:r>
-      <w:proofErr w:type="spellStart"/>
-      <w:r>
-        <w:rPr>
-          <w:rFonts w:ascii="Cambria" w:eastAsia="Cambria" w:hAnsi="Cambria" w:cs="Cambria"/>
-        </w:rPr>
-        <w:t>SpringMvc</w:t>
-      </w:r>
-      <w:proofErr w:type="spellEnd"/>
-      <w:proofErr w:type="gramEnd"/>
-      <w:r>
-        <w:rPr>
-          <w:rFonts w:ascii="Cambria" w:eastAsia="Cambria" w:hAnsi="Cambria" w:cs="Cambria"/>
-        </w:rPr>
-        <w:t>,  Hibernate, JPA, Spring Batch</w:t>
+        <w:t xml:space="preserve">: SpringBoot, SpringMvc, </w:t>
+      </w:r>
+      <w:r>
+        <w:rPr>
+          <w:rFonts w:ascii="Cambria" w:eastAsia="Cambria" w:hAnsi="Cambria" w:cs="Cambria"/>
+        </w:rPr>
+        <w:t>Hibernate, JPA, Spring Batch</w:t>
       </w:r>
       <w:r>
         <w:rPr>
@@ -1706,7 +1621,6 @@
           <w:rFonts w:ascii="Cambria" w:eastAsia="Cambria" w:hAnsi="Cambria" w:cs="Cambria"/>
         </w:rPr>
       </w:pPr>
-      <w:proofErr w:type="spellStart"/>
       <w:r>
         <w:rPr>
           <w:rFonts w:ascii="Cambria" w:eastAsia="Cambria" w:hAnsi="Cambria" w:cs="Cambria"/>
@@ -1714,7 +1628,6 @@
         </w:rPr>
         <w:t>DataBase</w:t>
       </w:r>
-      <w:proofErr w:type="spellEnd"/>
       <w:r>
         <w:rPr>
           <w:rFonts w:ascii="Century Gothic" w:eastAsia="Century Gothic" w:hAnsi="Century Gothic" w:cs="Century Gothic"/>
@@ -1740,21 +1653,50 @@
         <w:rPr>
           <w:rFonts w:ascii="Cambria" w:eastAsia="Cambria" w:hAnsi="Cambria" w:cs="Cambria"/>
         </w:rPr>
-        <w:t xml:space="preserve">: Oracle, </w:t>
-      </w:r>
-      <w:proofErr w:type="spellStart"/>
-      <w:r>
-        <w:rPr>
-          <w:rFonts w:ascii="Cambria" w:eastAsia="Cambria" w:hAnsi="Cambria" w:cs="Cambria"/>
-        </w:rPr>
-        <w:t>MySql</w:t>
-      </w:r>
-      <w:proofErr w:type="spellEnd"/>
-      <w:r>
-        <w:rPr>
-          <w:rFonts w:ascii="Cambria" w:eastAsia="Cambria" w:hAnsi="Cambria" w:cs="Cambria"/>
-        </w:rPr>
-        <w:t>, Mongo DB,</w:t>
+        <w:t>: Oracle, MySql, Mongo DB,</w:t>
+      </w:r>
+      <w:r>
+        <w:rPr>
+          <w:rFonts w:ascii="Cambria" w:eastAsia="Cambria" w:hAnsi="Cambria" w:cs="Cambria"/>
+        </w:rPr>
+        <w:t xml:space="preserve"> Hbase</w:t>
+      </w:r>
+    </w:p>
+    <w:p>
+      <w:pPr>
+        <w:spacing w:after="0" w:line="300" w:lineRule="atLeast"/>
+        <w:rPr>
+          <w:rFonts w:ascii="Century Gothic" w:eastAsia="Century Gothic" w:hAnsi="Century Gothic" w:cs="Century Gothic"/>
+        </w:rPr>
+      </w:pPr>
+      <w:r>
+        <w:rPr>
+          <w:rFonts w:ascii="Cambria" w:eastAsia="Cambria" w:hAnsi="Cambria" w:cs="Cambria"/>
+          <w:b/>
+        </w:rPr>
+        <w:t>Web . Technologies</w:t>
+      </w:r>
+      <w:r>
+        <w:rPr>
+          <w:rFonts w:ascii="Century Gothic" w:eastAsia="Century Gothic" w:hAnsi="Century Gothic" w:cs="Century Gothic"/>
+          <w:b/>
+          <w:color w:val="000000"/>
+        </w:rPr>
+        <w:tab/>
+      </w:r>
+      <w:r>
+        <w:rPr>
+          <w:rFonts w:ascii="Century Gothic" w:eastAsia="Century Gothic" w:hAnsi="Century Gothic" w:cs="Century Gothic"/>
+          <w:b/>
+          <w:color w:val="000000"/>
+        </w:rPr>
+        <w:tab/>
+      </w:r>
+      <w:r>
+        <w:rPr>
+          <w:rFonts w:ascii="Cambria" w:eastAsia="Cambria" w:hAnsi="Cambria" w:cs="Cambria"/>
+        </w:rPr>
+        <w:t>:  Angular JS, HTML, JavaScript,</w:t>
       </w:r>
       <w:r>
         <w:rPr>
@@ -1762,14 +1704,12 @@
         </w:rPr>
         <w:t xml:space="preserve"> </w:t>
       </w:r>
-      <w:proofErr w:type="spellStart"/>
-      <w:r>
-        <w:rPr>
-          <w:rFonts w:ascii="Cambria" w:eastAsia="Cambria" w:hAnsi="Cambria" w:cs="Cambria"/>
-        </w:rPr>
-        <w:t>Hbase</w:t>
-      </w:r>
-      <w:proofErr w:type="spellEnd"/>
+      <w:r>
+        <w:rPr>
+          <w:rFonts w:ascii="Cambria" w:eastAsia="Cambria" w:hAnsi="Cambria" w:cs="Cambria"/>
+        </w:rPr>
+        <w:t>CSS</w:t>
+      </w:r>
     </w:p>
     <w:p>
       <w:pPr>
@@ -1778,84 +1718,17 @@
           <w:rFonts w:ascii="Century Gothic" w:eastAsia="Century Gothic" w:hAnsi="Century Gothic" w:cs="Century Gothic"/>
         </w:rPr>
       </w:pPr>
-      <w:proofErr w:type="gramStart"/>
-      <w:r>
-        <w:rPr>
-          <w:rFonts w:ascii="Cambria" w:eastAsia="Cambria" w:hAnsi="Cambria" w:cs="Cambria"/>
-          <w:b/>
-        </w:rPr>
-        <w:t>Web .</w:t>
-      </w:r>
-      <w:proofErr w:type="gramEnd"/>
-      <w:r>
-        <w:rPr>
-          <w:rFonts w:ascii="Cambria" w:eastAsia="Cambria" w:hAnsi="Cambria" w:cs="Cambria"/>
-          <w:b/>
-        </w:rPr>
-        <w:t xml:space="preserve"> Technologies</w:t>
+      <w:r>
+        <w:rPr>
+          <w:rFonts w:ascii="Cambria" w:eastAsia="Cambria" w:hAnsi="Cambria" w:cs="Cambria"/>
+          <w:b/>
+        </w:rPr>
+        <w:t>Application /WebServer</w:t>
       </w:r>
       <w:r>
         <w:rPr>
           <w:rFonts w:ascii="Century Gothic" w:eastAsia="Century Gothic" w:hAnsi="Century Gothic" w:cs="Century Gothic"/>
           <w:b/>
-          <w:color w:val="000000"/>
-        </w:rPr>
-        <w:tab/>
-      </w:r>
-      <w:r>
-        <w:rPr>
-          <w:rFonts w:ascii="Century Gothic" w:eastAsia="Century Gothic" w:hAnsi="Century Gothic" w:cs="Century Gothic"/>
-          <w:b/>
-          <w:color w:val="000000"/>
-        </w:rPr>
-        <w:tab/>
-      </w:r>
-      <w:r>
-        <w:rPr>
-          <w:rFonts w:ascii="Cambria" w:eastAsia="Cambria" w:hAnsi="Cambria" w:cs="Cambria"/>
-        </w:rPr>
-        <w:t>:  Angular JS, HTML, JavaScript,</w:t>
-      </w:r>
-      <w:r>
-        <w:rPr>
-          <w:rFonts w:ascii="Cambria" w:eastAsia="Cambria" w:hAnsi="Cambria" w:cs="Cambria"/>
-        </w:rPr>
-        <w:t xml:space="preserve"> </w:t>
-      </w:r>
-      <w:r>
-        <w:rPr>
-          <w:rFonts w:ascii="Cambria" w:eastAsia="Cambria" w:hAnsi="Cambria" w:cs="Cambria"/>
-        </w:rPr>
-        <w:t>CSS</w:t>
-      </w:r>
-    </w:p>
-    <w:p>
-      <w:pPr>
-        <w:spacing w:after="0" w:line="300" w:lineRule="atLeast"/>
-        <w:rPr>
-          <w:rFonts w:ascii="Century Gothic" w:eastAsia="Century Gothic" w:hAnsi="Century Gothic" w:cs="Century Gothic"/>
-        </w:rPr>
-      </w:pPr>
-      <w:r>
-        <w:rPr>
-          <w:rFonts w:ascii="Cambria" w:eastAsia="Cambria" w:hAnsi="Cambria" w:cs="Cambria"/>
-          <w:b/>
-        </w:rPr>
-        <w:t>Application /</w:t>
-      </w:r>
-      <w:proofErr w:type="spellStart"/>
-      <w:r>
-        <w:rPr>
-          <w:rFonts w:ascii="Cambria" w:eastAsia="Cambria" w:hAnsi="Cambria" w:cs="Cambria"/>
-          <w:b/>
-        </w:rPr>
-        <w:t>WebServer</w:t>
-      </w:r>
-      <w:proofErr w:type="spellEnd"/>
-      <w:r>
-        <w:rPr>
-          <w:rFonts w:ascii="Century Gothic" w:eastAsia="Century Gothic" w:hAnsi="Century Gothic" w:cs="Century Gothic"/>
-          <w:b/>
           <w:sz w:val="24"/>
         </w:rPr>
         <w:tab/>
@@ -1864,41 +1737,13 @@
         <w:rPr>
           <w:rFonts w:ascii="Cambria" w:eastAsia="Cambria" w:hAnsi="Cambria" w:cs="Cambria"/>
         </w:rPr>
-        <w:t xml:space="preserve">:  Apache Tomcat, </w:t>
-      </w:r>
-      <w:proofErr w:type="spellStart"/>
-      <w:r>
-        <w:rPr>
-          <w:rFonts w:ascii="Cambria" w:eastAsia="Cambria" w:hAnsi="Cambria" w:cs="Cambria"/>
-        </w:rPr>
-        <w:t>Weblogic</w:t>
-      </w:r>
-      <w:proofErr w:type="spellEnd"/>
-      <w:r>
-        <w:rPr>
-          <w:rFonts w:ascii="Cambria" w:eastAsia="Cambria" w:hAnsi="Cambria" w:cs="Cambria"/>
-        </w:rPr>
-        <w:t xml:space="preserve">, </w:t>
-      </w:r>
-      <w:r>
-        <w:rPr>
-          <w:rFonts w:ascii="Cambria" w:eastAsia="Cambria" w:hAnsi="Cambria" w:cs="Cambria"/>
-        </w:rPr>
-        <w:t xml:space="preserve">IBM </w:t>
-      </w:r>
-      <w:proofErr w:type="spellStart"/>
-      <w:r>
-        <w:rPr>
-          <w:rFonts w:ascii="Cambria" w:eastAsia="Cambria" w:hAnsi="Cambria" w:cs="Cambria"/>
-        </w:rPr>
-        <w:t>WebSphere</w:t>
-      </w:r>
-      <w:proofErr w:type="spellEnd"/>
-      <w:r>
-        <w:rPr>
-          <w:rFonts w:ascii="Cambria" w:eastAsia="Cambria" w:hAnsi="Cambria" w:cs="Cambria"/>
-        </w:rPr>
-        <w:t>, IBM Liberty Server</w:t>
+        <w:t xml:space="preserve">:  Apache Tomcat, Weblogic, </w:t>
+      </w:r>
+      <w:r>
+        <w:rPr>
+          <w:rFonts w:ascii="Cambria" w:eastAsia="Cambria" w:hAnsi="Cambria" w:cs="Cambria"/>
+        </w:rPr>
+        <w:t>IBM WebSphere, IBM Liberty Server</w:t>
       </w:r>
     </w:p>
     <w:p>
@@ -1995,25 +1840,16 @@
         <w:rPr>
           <w:rFonts w:ascii="Cambria" w:eastAsia="Cambria" w:hAnsi="Cambria" w:cs="Cambria"/>
         </w:rPr>
-        <w:t xml:space="preserve">, </w:t>
-      </w:r>
-      <w:proofErr w:type="spellStart"/>
-      <w:r>
-        <w:rPr>
-          <w:rFonts w:ascii="Cambria" w:eastAsia="Cambria" w:hAnsi="Cambria" w:cs="Cambria"/>
-        </w:rPr>
-        <w:t>Clearcase</w:t>
-      </w:r>
-      <w:proofErr w:type="spellEnd"/>
-    </w:p>
-    <w:p>
-      <w:pPr>
-        <w:spacing w:after="0" w:line="300" w:lineRule="atLeast"/>
-        <w:rPr>
-          <w:rFonts w:ascii="Cambria" w:eastAsia="Cambria" w:hAnsi="Cambria" w:cs="Cambria"/>
-        </w:rPr>
-      </w:pPr>
-      <w:proofErr w:type="spellStart"/>
+        <w:t>, Clearcase</w:t>
+      </w:r>
+    </w:p>
+    <w:p>
+      <w:pPr>
+        <w:spacing w:after="0" w:line="300" w:lineRule="atLeast"/>
+        <w:rPr>
+          <w:rFonts w:ascii="Cambria" w:eastAsia="Cambria" w:hAnsi="Cambria" w:cs="Cambria"/>
+        </w:rPr>
+      </w:pPr>
       <w:r>
         <w:rPr>
           <w:rFonts w:ascii="Cambria" w:eastAsia="Cambria" w:hAnsi="Cambria" w:cs="Cambria"/>
@@ -2021,47 +1857,32 @@
         </w:rPr>
         <w:t>BuildTool</w:t>
       </w:r>
-      <w:proofErr w:type="spellEnd"/>
-      <w:r>
-        <w:rPr>
-          <w:rFonts w:ascii="Cambria" w:eastAsia="Cambria" w:hAnsi="Cambria" w:cs="Cambria"/>
-          <w:b/>
-        </w:rPr>
-        <w:tab/>
-      </w:r>
-      <w:r>
-        <w:rPr>
-          <w:rFonts w:ascii="Cambria" w:eastAsia="Cambria" w:hAnsi="Cambria" w:cs="Cambria"/>
-          <w:b/>
-        </w:rPr>
-        <w:tab/>
-      </w:r>
-      <w:r>
-        <w:rPr>
-          <w:rFonts w:ascii="Cambria" w:eastAsia="Cambria" w:hAnsi="Cambria" w:cs="Cambria"/>
-          <w:b/>
-        </w:rPr>
-        <w:tab/>
-      </w:r>
-      <w:r>
-        <w:rPr>
-          <w:rFonts w:ascii="Cambria" w:eastAsia="Cambria" w:hAnsi="Cambria" w:cs="Cambria"/>
-        </w:rPr>
-        <w:t xml:space="preserve">:  Maven, </w:t>
-      </w:r>
-      <w:proofErr w:type="spellStart"/>
-      <w:r>
-        <w:rPr>
-          <w:rFonts w:ascii="Cambria" w:eastAsia="Cambria" w:hAnsi="Cambria" w:cs="Cambria"/>
-        </w:rPr>
-        <w:t>Gradle</w:t>
-      </w:r>
-      <w:proofErr w:type="spellEnd"/>
-      <w:r>
-        <w:rPr>
-          <w:rFonts w:ascii="Cambria" w:eastAsia="Cambria" w:hAnsi="Cambria" w:cs="Cambria"/>
-        </w:rPr>
-        <w:t>, ANT</w:t>
+      <w:r>
+        <w:rPr>
+          <w:rFonts w:ascii="Cambria" w:eastAsia="Cambria" w:hAnsi="Cambria" w:cs="Cambria"/>
+          <w:b/>
+        </w:rPr>
+        <w:tab/>
+      </w:r>
+      <w:r>
+        <w:rPr>
+          <w:rFonts w:ascii="Cambria" w:eastAsia="Cambria" w:hAnsi="Cambria" w:cs="Cambria"/>
+          <w:b/>
+        </w:rPr>
+        <w:tab/>
+      </w:r>
+      <w:r>
+        <w:rPr>
+          <w:rFonts w:ascii="Cambria" w:eastAsia="Cambria" w:hAnsi="Cambria" w:cs="Cambria"/>
+          <w:b/>
+        </w:rPr>
+        <w:tab/>
+      </w:r>
+      <w:r>
+        <w:rPr>
+          <w:rFonts w:ascii="Cambria" w:eastAsia="Cambria" w:hAnsi="Cambria" w:cs="Cambria"/>
+        </w:rPr>
+        <w:t>:  Maven, Gradle, ANT</w:t>
       </w:r>
     </w:p>
     <w:p>
@@ -2076,52 +1897,14 @@
           <w:rFonts w:ascii="Cambria" w:eastAsia="Cambria" w:hAnsi="Cambria" w:cs="Cambria"/>
           <w:b/>
         </w:rPr>
-        <w:t xml:space="preserve">Open source tools </w:t>
-      </w:r>
-      <w:proofErr w:type="gramStart"/>
-      <w:r>
-        <w:rPr>
-          <w:rFonts w:ascii="Cambria" w:eastAsia="Cambria" w:hAnsi="Cambria" w:cs="Cambria"/>
-          <w:b/>
-        </w:rPr>
-        <w:t>&amp;  technology</w:t>
-      </w:r>
-      <w:proofErr w:type="gramEnd"/>
-      <w:r>
-        <w:rPr>
-          <w:rFonts w:ascii="Cambria" w:eastAsia="Cambria" w:hAnsi="Cambria" w:cs="Cambria"/>
-          <w:b/>
-        </w:rPr>
-        <w:t>:</w:t>
-      </w:r>
-      <w:r>
-        <w:rPr>
-          <w:rFonts w:ascii="Cambria" w:eastAsia="Cambria" w:hAnsi="Cambria" w:cs="Cambria"/>
-        </w:rPr>
-        <w:t xml:space="preserve"> </w:t>
-      </w:r>
-      <w:proofErr w:type="spellStart"/>
-      <w:r>
-        <w:rPr>
-          <w:rFonts w:ascii="Cambria" w:eastAsia="Cambria" w:hAnsi="Cambria" w:cs="Cambria"/>
-        </w:rPr>
-        <w:t>Putty,JIRA</w:t>
-      </w:r>
-      <w:proofErr w:type="spellEnd"/>
-      <w:r>
-        <w:rPr>
-          <w:rFonts w:ascii="Cambria" w:eastAsia="Cambria" w:hAnsi="Cambria" w:cs="Cambria"/>
-        </w:rPr>
-        <w:t xml:space="preserve">, Quality Center, confluence, Log4J,SONAR, </w:t>
-      </w:r>
-      <w:proofErr w:type="spellStart"/>
-      <w:r>
-        <w:rPr>
-          <w:rFonts w:ascii="Cambria" w:eastAsia="Cambria" w:hAnsi="Cambria" w:cs="Cambria"/>
-        </w:rPr>
-        <w:t>JUnit,Fiddler,StartUML,JENKINS,JSON,JProfiler</w:t>
-      </w:r>
-      <w:proofErr w:type="spellEnd"/>
+        <w:t>Open source tools &amp;  technology:</w:t>
+      </w:r>
+      <w:r>
+        <w:rPr>
+          <w:rFonts w:ascii="Cambria" w:eastAsia="Cambria" w:hAnsi="Cambria" w:cs="Cambria"/>
+        </w:rPr>
+        <w:t xml:space="preserve"> Putty,JIRA, Quality Center, confluence, Log4J,SONAR, JUnit,Fiddler,StartUML,JENKINS,JSON,JProfiler</w:t>
+      </w:r>
       <w:r>
         <w:rPr>
           <w:rFonts w:ascii="Century Gothic" w:eastAsia="Century Gothic" w:hAnsi="Century Gothic" w:cs="Century Gothic"/>
@@ -2434,25 +2217,14 @@
         </w:rPr>
         <w:t xml:space="preserve">Project #1        : </w:t>
       </w:r>
-      <w:proofErr w:type="spellStart"/>
-      <w:r>
-        <w:rPr>
-          <w:rFonts w:asciiTheme="majorHAnsi" w:eastAsia="Century Gothic" w:hAnsiTheme="majorHAnsi" w:cs="Century Gothic"/>
-          <w:b/>
-          <w:color w:val="000000"/>
-          <w:shd w:val="clear" w:color="auto" w:fill="BFBFBF"/>
-        </w:rPr>
-        <w:t>Docgen</w:t>
-      </w:r>
-      <w:proofErr w:type="spellEnd"/>
-      <w:r>
-        <w:rPr>
-          <w:rFonts w:asciiTheme="majorHAnsi" w:eastAsia="Century Gothic" w:hAnsiTheme="majorHAnsi" w:cs="Century Gothic"/>
-          <w:b/>
-          <w:color w:val="000000"/>
-          <w:shd w:val="clear" w:color="auto" w:fill="BFBFBF"/>
-        </w:rPr>
-        <w:t xml:space="preserve"> Adapter</w:t>
+      <w:r>
+        <w:rPr>
+          <w:rFonts w:asciiTheme="majorHAnsi" w:eastAsia="Century Gothic" w:hAnsiTheme="majorHAnsi" w:cs="Century Gothic"/>
+          <w:b/>
+          <w:color w:val="000000"/>
+          <w:shd w:val="clear" w:color="auto" w:fill="BFBFBF"/>
+        </w:rPr>
+        <w:t>Docgen Adapter</w:t>
       </w:r>
     </w:p>
     <w:p>
@@ -2634,21 +2406,12 @@
         </w:rPr>
         <w:t xml:space="preserve">, </w:t>
       </w:r>
-      <w:proofErr w:type="spellStart"/>
-      <w:r>
-        <w:rPr>
-          <w:rFonts w:ascii="Cambria" w:eastAsia="Cambria" w:hAnsi="Cambria" w:cs="Cambria"/>
-          <w:b/>
-        </w:rPr>
-        <w:t>HBase</w:t>
-      </w:r>
-      <w:proofErr w:type="spellEnd"/>
-      <w:r>
-        <w:rPr>
-          <w:rFonts w:ascii="Cambria" w:eastAsia="Cambria" w:hAnsi="Cambria" w:cs="Cambria"/>
-          <w:b/>
-        </w:rPr>
-        <w:t xml:space="preserve"> DB</w:t>
+      <w:r>
+        <w:rPr>
+          <w:rFonts w:ascii="Cambria" w:eastAsia="Cambria" w:hAnsi="Cambria" w:cs="Cambria"/>
+          <w:b/>
+        </w:rPr>
+        <w:t>HBase DB</w:t>
       </w:r>
       <w:r>
         <w:rPr>
@@ -2669,37 +2432,23 @@
           <w:rFonts w:ascii="Cambria" w:eastAsia="Cambria" w:hAnsi="Cambria" w:cs="Cambria"/>
           <w:b/>
         </w:rPr>
-        <w:t xml:space="preserve">, </w:t>
-      </w:r>
-      <w:proofErr w:type="spellStart"/>
-      <w:r>
-        <w:rPr>
-          <w:rFonts w:ascii="Cambria" w:eastAsia="Cambria" w:hAnsi="Cambria" w:cs="Cambria"/>
-          <w:b/>
-        </w:rPr>
-        <w:t>MicroServices</w:t>
-      </w:r>
-      <w:proofErr w:type="spellEnd"/>
-      <w:r>
-        <w:rPr>
-          <w:rFonts w:ascii="Cambria" w:eastAsia="Cambria" w:hAnsi="Cambria" w:cs="Cambria"/>
-          <w:b/>
-        </w:rPr>
-        <w:t xml:space="preserve"> Architecture,</w:t>
-      </w:r>
-      <w:r>
-        <w:rPr>
-          <w:rFonts w:ascii="Cambria" w:eastAsia="Cambria" w:hAnsi="Cambria" w:cs="Cambria"/>
-          <w:b/>
-        </w:rPr>
-        <w:t xml:space="preserve"> </w:t>
-      </w:r>
-      <w:r>
-        <w:rPr>
-          <w:rFonts w:ascii="Cambria" w:eastAsia="Cambria" w:hAnsi="Cambria" w:cs="Cambria"/>
-          <w:b/>
-        </w:rPr>
-        <w:t>AWS, BDD, cucumber</w:t>
+        <w:t>, CDH,</w:t>
+      </w:r>
+      <w:bookmarkStart w:id="0" w:name="_GoBack"/>
+      <w:bookmarkEnd w:id="0"/>
+      <w:r>
+        <w:rPr>
+          <w:rFonts w:ascii="Cambria" w:eastAsia="Cambria" w:hAnsi="Cambria" w:cs="Cambria"/>
+          <w:b/>
+        </w:rPr>
+        <w:t xml:space="preserve"> MicroServices Architecture</w:t>
+      </w:r>
+      <w:r>
+        <w:rPr>
+          <w:rFonts w:ascii="Cambria" w:eastAsia="Cambria" w:hAnsi="Cambria" w:cs="Cambria"/>
+          <w:b/>
+        </w:rPr>
+        <w:t>, BDD, cucumber</w:t>
       </w:r>
     </w:p>
     <w:p>
@@ -2755,16 +2504,8 @@
         <w:rPr>
           <w:rFonts w:ascii="Cambria" w:eastAsia="Cambria" w:hAnsi="Cambria" w:cs="Cambria"/>
         </w:rPr>
-        <w:t>The system will be used to automate the generation of federally mandated documents for product</w:t>
-      </w:r>
-      <w:proofErr w:type="gramStart"/>
-      <w:r>
-        <w:rPr>
-          <w:rFonts w:ascii="Cambria" w:eastAsia="Cambria" w:hAnsi="Cambria" w:cs="Cambria"/>
-        </w:rPr>
-        <w:t>.(</w:t>
-      </w:r>
-      <w:proofErr w:type="gramEnd"/>
+        <w:t>The system will be used to automate the generation of federally mandated documents for product.(</w:t>
+      </w:r>
       <w:smartTag w:uri="urn:schemas-microsoft-com:office:smarttags" w:element="stockticker">
         <w:r>
           <w:rPr>
@@ -2807,33 +2548,11 @@
         </w:rPr>
         <w:t xml:space="preserve"> – Benefit Comparison Chart. It is capable of </w:t>
       </w:r>
-      <w:proofErr w:type="gramStart"/>
-      <w:r>
-        <w:rPr>
-          <w:rFonts w:ascii="Cambria" w:eastAsia="Cambria" w:hAnsi="Cambria" w:cs="Cambria"/>
-        </w:rPr>
-        <w:t>colliding</w:t>
-      </w:r>
-      <w:proofErr w:type="gramEnd"/>
-      <w:r>
-        <w:rPr>
-          <w:rFonts w:ascii="Cambria" w:eastAsia="Cambria" w:hAnsi="Cambria" w:cs="Cambria"/>
-        </w:rPr>
-        <w:t xml:space="preserve"> the various product document information from 3 other source systems in </w:t>
-      </w:r>
-      <w:proofErr w:type="spellStart"/>
-      <w:r>
-        <w:rPr>
-          <w:rFonts w:ascii="Cambria" w:eastAsia="Cambria" w:hAnsi="Cambria" w:cs="Cambria"/>
-        </w:rPr>
-        <w:t>Hadoop</w:t>
-      </w:r>
-      <w:proofErr w:type="spellEnd"/>
-      <w:r>
-        <w:rPr>
-          <w:rFonts w:ascii="Cambria" w:eastAsia="Cambria" w:hAnsi="Cambria" w:cs="Cambria"/>
-        </w:rPr>
-        <w:t xml:space="preserve"> system.</w:t>
+      <w:r>
+        <w:rPr>
+          <w:rFonts w:ascii="Cambria" w:eastAsia="Cambria" w:hAnsi="Cambria" w:cs="Cambria"/>
+        </w:rPr>
+        <w:t>colliding the various product document information from 3 other source systems in Hadoop system.</w:t>
       </w:r>
     </w:p>
     <w:p>
@@ -2907,21 +2626,7 @@
         <w:rPr>
           <w:rFonts w:ascii="Cambria" w:eastAsia="Cambria" w:hAnsi="Cambria" w:cs="Cambria"/>
         </w:rPr>
-        <w:t xml:space="preserve">Written Utility classes for CRUD operations in </w:t>
-      </w:r>
-      <w:proofErr w:type="spellStart"/>
-      <w:r>
-        <w:rPr>
-          <w:rFonts w:ascii="Cambria" w:eastAsia="Cambria" w:hAnsi="Cambria" w:cs="Cambria"/>
-        </w:rPr>
-        <w:t>Hbase</w:t>
-      </w:r>
-      <w:proofErr w:type="spellEnd"/>
-      <w:r>
-        <w:rPr>
-          <w:rFonts w:ascii="Cambria" w:eastAsia="Cambria" w:hAnsi="Cambria" w:cs="Cambria"/>
-        </w:rPr>
-        <w:t xml:space="preserve"> database</w:t>
+        <w:t>Written Utility classes for CRUD operations in Hbase database</w:t>
       </w:r>
     </w:p>
     <w:p>
@@ -3036,21 +2741,7 @@
         <w:rPr>
           <w:rFonts w:ascii="Cambria" w:eastAsia="Cambria" w:hAnsi="Cambria" w:cs="Cambria"/>
         </w:rPr>
-        <w:t xml:space="preserve">Written </w:t>
-      </w:r>
-      <w:proofErr w:type="spellStart"/>
-      <w:r>
-        <w:rPr>
-          <w:rFonts w:ascii="Cambria" w:eastAsia="Cambria" w:hAnsi="Cambria" w:cs="Cambria"/>
-        </w:rPr>
-        <w:t>Junit</w:t>
-      </w:r>
-      <w:proofErr w:type="spellEnd"/>
-      <w:r>
-        <w:rPr>
-          <w:rFonts w:ascii="Cambria" w:eastAsia="Cambria" w:hAnsi="Cambria" w:cs="Cambria"/>
-        </w:rPr>
-        <w:t xml:space="preserve"> with BDD approach using Cucumber</w:t>
+        <w:t>Written Junit with BDD approach using Cucumber</w:t>
       </w:r>
     </w:p>
     <w:p>
@@ -3096,27 +2787,7 @@
           <w:color w:val="000000"/>
           <w:shd w:val="clear" w:color="auto" w:fill="BFBFBF"/>
         </w:rPr>
-        <w:t xml:space="preserve">Enterprise </w:t>
-      </w:r>
-      <w:proofErr w:type="spellStart"/>
-      <w:r>
-        <w:rPr>
-          <w:rFonts w:asciiTheme="majorHAnsi" w:eastAsia="Century Gothic" w:hAnsiTheme="majorHAnsi" w:cs="Century Gothic"/>
-          <w:b/>
-          <w:color w:val="000000"/>
-          <w:shd w:val="clear" w:color="auto" w:fill="BFBFBF"/>
-        </w:rPr>
-        <w:t>Wellpoint</w:t>
-      </w:r>
-      <w:proofErr w:type="spellEnd"/>
-      <w:r>
-        <w:rPr>
-          <w:rFonts w:asciiTheme="majorHAnsi" w:eastAsia="Century Gothic" w:hAnsiTheme="majorHAnsi" w:cs="Century Gothic"/>
-          <w:b/>
-          <w:color w:val="000000"/>
-          <w:shd w:val="clear" w:color="auto" w:fill="BFBFBF"/>
-        </w:rPr>
-        <w:t xml:space="preserve"> Product Database</w:t>
+        <w:t>Enterprise Wellpoint Product Database</w:t>
       </w:r>
     </w:p>
     <w:p>
@@ -3298,23 +2969,7 @@
           <w:rFonts w:ascii="Cambria" w:eastAsia="Cambria" w:hAnsi="Cambria" w:cs="Cambria"/>
           <w:b/>
         </w:rPr>
-        <w:t xml:space="preserve">IBM Liberty Server, </w:t>
-      </w:r>
-      <w:proofErr w:type="spellStart"/>
-      <w:r>
-        <w:rPr>
-          <w:rFonts w:ascii="Cambria" w:eastAsia="Cambria" w:hAnsi="Cambria" w:cs="Cambria"/>
-          <w:b/>
-        </w:rPr>
-        <w:t>MicroServices</w:t>
-      </w:r>
-      <w:proofErr w:type="spellEnd"/>
-      <w:r>
-        <w:rPr>
-          <w:rFonts w:ascii="Cambria" w:eastAsia="Cambria" w:hAnsi="Cambria" w:cs="Cambria"/>
-          <w:b/>
-        </w:rPr>
-        <w:t xml:space="preserve"> Architecture, Agile</w:t>
+        <w:t>IBM Liberty Server, MicroServices Architecture, Agile</w:t>
       </w:r>
     </w:p>
     <w:p>
@@ -3365,81 +3020,11 @@
           <w:rFonts w:ascii="Cambria" w:eastAsia="Cambria" w:hAnsi="Cambria" w:cs="Cambria"/>
         </w:rPr>
       </w:pPr>
-      <w:proofErr w:type="spellStart"/>
-      <w:proofErr w:type="gramStart"/>
-      <w:r>
-        <w:rPr>
-          <w:rFonts w:ascii="Cambria" w:eastAsia="Cambria" w:hAnsi="Cambria" w:cs="Cambria"/>
-        </w:rPr>
-        <w:t>eWPD</w:t>
-      </w:r>
-      <w:proofErr w:type="spellEnd"/>
-      <w:proofErr w:type="gramEnd"/>
-      <w:r>
-        <w:rPr>
-          <w:rFonts w:ascii="Cambria" w:eastAsia="Cambria" w:hAnsi="Cambria" w:cs="Cambria"/>
-        </w:rPr>
-        <w:t xml:space="preserve"> is a web based application which is used by Enterprise Benefit Admins to create and maintain plans &amp; contracts.  </w:t>
-      </w:r>
-      <w:proofErr w:type="spellStart"/>
-      <w:proofErr w:type="gramStart"/>
-      <w:r>
-        <w:rPr>
-          <w:rFonts w:ascii="Cambria" w:eastAsia="Cambria" w:hAnsi="Cambria" w:cs="Cambria"/>
-        </w:rPr>
-        <w:t>eWPD</w:t>
-      </w:r>
-      <w:proofErr w:type="spellEnd"/>
-      <w:proofErr w:type="gramEnd"/>
-      <w:r>
-        <w:rPr>
-          <w:rFonts w:ascii="Cambria" w:eastAsia="Cambria" w:hAnsi="Cambria" w:cs="Cambria"/>
-        </w:rPr>
-        <w:t xml:space="preserve"> houses Individual, Small Group &amp; Large Group plans &amp; contracts belonging to books of business that are managed in WGS and not yet migrated to SPIDER (i.e. CO/NV, CA, GIC, SSB, WCLC, </w:t>
-      </w:r>
-      <w:proofErr w:type="spellStart"/>
-      <w:r>
-        <w:rPr>
-          <w:rFonts w:ascii="Cambria" w:eastAsia="Cambria" w:hAnsi="Cambria" w:cs="Cambria"/>
-        </w:rPr>
-        <w:t>MedSup</w:t>
-      </w:r>
-      <w:proofErr w:type="spellEnd"/>
-      <w:r>
-        <w:rPr>
-          <w:rFonts w:ascii="Cambria" w:eastAsia="Cambria" w:hAnsi="Cambria" w:cs="Cambria"/>
-        </w:rPr>
-        <w:t xml:space="preserve">, etc.)  </w:t>
-      </w:r>
-      <w:proofErr w:type="spellStart"/>
-      <w:proofErr w:type="gramStart"/>
-      <w:r>
-        <w:rPr>
-          <w:rFonts w:ascii="Cambria" w:eastAsia="Cambria" w:hAnsi="Cambria" w:cs="Cambria"/>
-        </w:rPr>
-        <w:t>eWPD</w:t>
-      </w:r>
-      <w:proofErr w:type="spellEnd"/>
-      <w:proofErr w:type="gramEnd"/>
-      <w:r>
-        <w:rPr>
-          <w:rFonts w:ascii="Cambria" w:eastAsia="Cambria" w:hAnsi="Cambria" w:cs="Cambria"/>
-        </w:rPr>
-        <w:t xml:space="preserve"> plans &amp; contract data is transferred to WGS through a nightly batch feed. Data related to these plans and contracts are stored in the </w:t>
-      </w:r>
-      <w:proofErr w:type="spellStart"/>
-      <w:r>
-        <w:rPr>
-          <w:rFonts w:ascii="Cambria" w:eastAsia="Cambria" w:hAnsi="Cambria" w:cs="Cambria"/>
-        </w:rPr>
-        <w:t>DataMart</w:t>
-      </w:r>
-      <w:proofErr w:type="spellEnd"/>
-      <w:r>
-        <w:rPr>
-          <w:rFonts w:ascii="Cambria" w:eastAsia="Cambria" w:hAnsi="Cambria" w:cs="Cambria"/>
-        </w:rPr>
-        <w:t xml:space="preserve"> the purposes of generating reports and other forms of analysis</w:t>
+      <w:r>
+        <w:rPr>
+          <w:rFonts w:ascii="Cambria" w:eastAsia="Cambria" w:hAnsi="Cambria" w:cs="Cambria"/>
+        </w:rPr>
+        <w:t>eWPD is a web based application which is used by Enterprise Benefit Admins to create and maintain plans &amp; contracts.  eWPD houses Individual, Small Group &amp; Large Group plans &amp; contracts belonging to books of business that are managed in WGS and not yet migrated to SPIDER (i.e. CO/NV, CA, GIC, SSB, WCLC, MedSup, etc.)  eWPD plans &amp; contract data is transferred to WGS through a nightly batch feed. Data related to these plans and contracts are stored in the DataMart the purposes of generating reports and other forms of analysis</w:t>
       </w:r>
     </w:p>
     <w:p>
@@ -3499,21 +3084,7 @@
         <w:rPr>
           <w:rFonts w:ascii="Cambria" w:eastAsia="Cambria" w:hAnsi="Cambria" w:cs="Cambria"/>
         </w:rPr>
-        <w:t xml:space="preserve">Lead a team of 7 members from onshore in migrating 16 applications from IBM </w:t>
-      </w:r>
-      <w:proofErr w:type="spellStart"/>
-      <w:r>
-        <w:rPr>
-          <w:rFonts w:ascii="Cambria" w:eastAsia="Cambria" w:hAnsi="Cambria" w:cs="Cambria"/>
-        </w:rPr>
-        <w:t>WebSphere</w:t>
-      </w:r>
-      <w:proofErr w:type="spellEnd"/>
-      <w:r>
-        <w:rPr>
-          <w:rFonts w:ascii="Cambria" w:eastAsia="Cambria" w:hAnsi="Cambria" w:cs="Cambria"/>
-        </w:rPr>
-        <w:t xml:space="preserve"> Application Server to Liberty Server</w:t>
+        <w:t>Lead a team of 7 members from onshore in migrating 16 applications from IBM WebSphere Application Server to Liberty Server</w:t>
       </w:r>
     </w:p>
     <w:p>
@@ -3628,21 +3199,7 @@
         <w:rPr>
           <w:rFonts w:ascii="Cambria" w:eastAsia="Cambria" w:hAnsi="Cambria" w:cs="Cambria"/>
         </w:rPr>
-        <w:t xml:space="preserve">Made a successful </w:t>
-      </w:r>
-      <w:proofErr w:type="gramStart"/>
-      <w:r>
-        <w:rPr>
-          <w:rFonts w:ascii="Cambria" w:eastAsia="Cambria" w:hAnsi="Cambria" w:cs="Cambria"/>
-        </w:rPr>
-        <w:t>Go</w:t>
-      </w:r>
-      <w:proofErr w:type="gramEnd"/>
-      <w:r>
-        <w:rPr>
-          <w:rFonts w:ascii="Cambria" w:eastAsia="Cambria" w:hAnsi="Cambria" w:cs="Cambria"/>
-        </w:rPr>
-        <w:t xml:space="preserve"> live of Liberty Upgrade with at max quality.</w:t>
+        <w:t>Made a successful Go live of Liberty Upgrade with at max quality.</w:t>
       </w:r>
     </w:p>
     <w:p>
@@ -3929,23 +3486,7 @@
           <w:rFonts w:ascii="Cambria" w:eastAsia="Cambria" w:hAnsi="Cambria" w:cs="Cambria"/>
           <w:b/>
         </w:rPr>
-        <w:t xml:space="preserve">Angular JS, </w:t>
-      </w:r>
-      <w:proofErr w:type="spellStart"/>
-      <w:r>
-        <w:rPr>
-          <w:rFonts w:ascii="Cambria" w:eastAsia="Cambria" w:hAnsi="Cambria" w:cs="Cambria"/>
-          <w:b/>
-        </w:rPr>
-        <w:t>jQuery</w:t>
-      </w:r>
-      <w:proofErr w:type="spellEnd"/>
-      <w:r>
-        <w:rPr>
-          <w:rFonts w:ascii="Cambria" w:eastAsia="Cambria" w:hAnsi="Cambria" w:cs="Cambria"/>
-          <w:b/>
-        </w:rPr>
-        <w:t>, CSS,</w:t>
+        <w:t>Angular JS, jQuery, CSS,</w:t>
       </w:r>
       <w:r>
         <w:rPr>
@@ -3980,53 +3521,28 @@
           <w:rFonts w:ascii="Cambria" w:eastAsia="Cambria" w:hAnsi="Cambria" w:cs="Cambria"/>
           <w:b/>
         </w:rPr>
+        <w:t xml:space="preserve"> WebSphere Application Server</w:t>
+      </w:r>
+      <w:r>
+        <w:rPr>
+          <w:rFonts w:ascii="Cambria" w:eastAsia="Cambria" w:hAnsi="Cambria" w:cs="Cambria"/>
+          <w:b/>
+        </w:rPr>
+        <w:t>,</w:t>
+      </w:r>
+      <w:r>
+        <w:rPr>
+          <w:rFonts w:ascii="Cambria" w:eastAsia="Cambria" w:hAnsi="Cambria" w:cs="Cambria"/>
+          <w:b/>
+        </w:rPr>
         <w:t xml:space="preserve"> </w:t>
       </w:r>
-      <w:proofErr w:type="spellStart"/>
-      <w:r>
-        <w:rPr>
-          <w:rFonts w:ascii="Cambria" w:eastAsia="Cambria" w:hAnsi="Cambria" w:cs="Cambria"/>
-          <w:b/>
-        </w:rPr>
-        <w:t>WebSphere</w:t>
-      </w:r>
-      <w:proofErr w:type="spellEnd"/>
-      <w:r>
-        <w:rPr>
-          <w:rFonts w:ascii="Cambria" w:eastAsia="Cambria" w:hAnsi="Cambria" w:cs="Cambria"/>
-          <w:b/>
-        </w:rPr>
-        <w:t xml:space="preserve"> Application Server</w:t>
-      </w:r>
-      <w:r>
-        <w:rPr>
-          <w:rFonts w:ascii="Cambria" w:eastAsia="Cambria" w:hAnsi="Cambria" w:cs="Cambria"/>
-          <w:b/>
-        </w:rPr>
-        <w:t>,</w:t>
-      </w:r>
-      <w:r>
-        <w:rPr>
-          <w:rFonts w:ascii="Cambria" w:eastAsia="Cambria" w:hAnsi="Cambria" w:cs="Cambria"/>
-          <w:b/>
-        </w:rPr>
-        <w:t xml:space="preserve"> </w:t>
-      </w:r>
-      <w:proofErr w:type="spellStart"/>
-      <w:r>
-        <w:rPr>
-          <w:rFonts w:ascii="Cambria" w:eastAsia="Cambria" w:hAnsi="Cambria" w:cs="Cambria"/>
-          <w:b/>
-        </w:rPr>
-        <w:t>MicroServices</w:t>
-      </w:r>
-      <w:proofErr w:type="spellEnd"/>
-      <w:r>
-        <w:rPr>
-          <w:rFonts w:ascii="Cambria" w:eastAsia="Cambria" w:hAnsi="Cambria" w:cs="Cambria"/>
-          <w:b/>
-        </w:rPr>
-        <w:t xml:space="preserve"> Architecture</w:t>
+      <w:r>
+        <w:rPr>
+          <w:rFonts w:ascii="Cambria" w:eastAsia="Cambria" w:hAnsi="Cambria" w:cs="Cambria"/>
+          <w:b/>
+        </w:rPr>
+        <w:t>MicroServices Architecture</w:t>
       </w:r>
       <w:r>
         <w:rPr>
@@ -4082,21 +3598,7 @@
         <w:rPr>
           <w:rFonts w:ascii="Cambria" w:eastAsia="Cambria" w:hAnsi="Cambria" w:cs="Cambria"/>
         </w:rPr>
-        <w:t xml:space="preserve">Enterprise Product Document generator is a document generating application. It is capable of providing various type of documents and these documents are useful for availing a health </w:t>
-      </w:r>
-      <w:proofErr w:type="gramStart"/>
-      <w:r>
-        <w:rPr>
-          <w:rFonts w:ascii="Cambria" w:eastAsia="Cambria" w:hAnsi="Cambria" w:cs="Cambria"/>
-        </w:rPr>
-        <w:t>plan .</w:t>
-      </w:r>
-      <w:proofErr w:type="gramEnd"/>
-      <w:r>
-        <w:rPr>
-          <w:rFonts w:ascii="Cambria" w:eastAsia="Cambria" w:hAnsi="Cambria" w:cs="Cambria"/>
-        </w:rPr>
-        <w:t xml:space="preserve"> It has the basic functionalities like Create, Clone, View, search and downloading PDF and word documents. Every document is communicated in xml format between server and the application. The main purpose of this application is to generate the product documents. Documents can be generated in either word/PDF format. Cloning, PDF Scrapping, Mass updates, Mass Publish, Reports are some of the important functionalities. It is an end to end application for document processing.</w:t>
+        <w:t>Enterprise Product Document generator is a document generating application. It is capable of providing various type of documents and these documents are useful for availing a health plan . It has the basic functionalities like Create, Clone, View, search and downloading PDF and word documents. Every document is communicated in xml format between server and the application. The main purpose of this application is to generate the product documents. Documents can be generated in either word/PDF format. Cloning, PDF Scrapping, Mass updates, Mass Publish, Reports are some of the important functionalities. It is an end to end application for document processing.</w:t>
       </w:r>
     </w:p>
     <w:p>
@@ -4164,7 +3666,6 @@
         </w:rPr>
         <w:t xml:space="preserve">Worked towards migrating the application from Spring </w:t>
       </w:r>
-      <w:bookmarkStart w:id="0" w:name="_GoBack"/>
       <w:r>
         <w:rPr>
           <w:rFonts w:ascii="Cambria" w:eastAsia="Cambria" w:hAnsi="Cambria" w:cs="Cambria"/>
@@ -4175,14 +3676,7 @@
         <w:rPr>
           <w:rFonts w:ascii="Cambria" w:eastAsia="Cambria" w:hAnsi="Cambria" w:cs="Cambria"/>
         </w:rPr>
-        <w:t xml:space="preserve"> </w:t>
-      </w:r>
-      <w:bookmarkEnd w:id="0"/>
-      <w:r>
-        <w:rPr>
-          <w:rFonts w:ascii="Cambria" w:eastAsia="Cambria" w:hAnsi="Cambria" w:cs="Cambria"/>
-        </w:rPr>
-        <w:t xml:space="preserve">to Spring </w:t>
+        <w:t xml:space="preserve"> to Spring </w:t>
       </w:r>
       <w:r>
         <w:rPr>
@@ -4304,21 +3798,7 @@
         <w:rPr>
           <w:rFonts w:ascii="Cambria" w:eastAsia="Cambria" w:hAnsi="Cambria" w:cs="Cambria"/>
         </w:rPr>
-        <w:t xml:space="preserve">Written </w:t>
-      </w:r>
-      <w:proofErr w:type="spellStart"/>
-      <w:r>
-        <w:rPr>
-          <w:rFonts w:ascii="Cambria" w:eastAsia="Cambria" w:hAnsi="Cambria" w:cs="Cambria"/>
-        </w:rPr>
-        <w:t>Junit</w:t>
-      </w:r>
-      <w:proofErr w:type="spellEnd"/>
-      <w:r>
-        <w:rPr>
-          <w:rFonts w:ascii="Cambria" w:eastAsia="Cambria" w:hAnsi="Cambria" w:cs="Cambria"/>
-        </w:rPr>
-        <w:t xml:space="preserve"> with BDD approach using Cucumber</w:t>
+        <w:t>Written Junit with BDD approach using Cucumber</w:t>
       </w:r>
     </w:p>
     <w:p>
@@ -4516,39 +3996,7 @@
           <w:b/>
         </w:rPr>
         <w:tab/>
-        <w:t xml:space="preserve">:   Core java, Spring Batch, Spring MVC, Oracle, Hibernate, JMS, </w:t>
-      </w:r>
-      <w:proofErr w:type="spellStart"/>
-      <w:r>
-        <w:rPr>
-          <w:rFonts w:ascii="Cambria" w:eastAsia="Cambria" w:hAnsi="Cambria" w:cs="Cambria"/>
-          <w:b/>
-        </w:rPr>
-        <w:t>Weblogic</w:t>
-      </w:r>
-      <w:proofErr w:type="spellEnd"/>
-      <w:r>
-        <w:rPr>
-          <w:rFonts w:ascii="Cambria" w:eastAsia="Cambria" w:hAnsi="Cambria" w:cs="Cambria"/>
-          <w:b/>
-        </w:rPr>
-        <w:t xml:space="preserve">,                 </w:t>
-      </w:r>
-      <w:proofErr w:type="spellStart"/>
-      <w:r>
-        <w:rPr>
-          <w:rFonts w:ascii="Cambria" w:eastAsia="Cambria" w:hAnsi="Cambria" w:cs="Cambria"/>
-          <w:b/>
-        </w:rPr>
-        <w:t>Junit</w:t>
-      </w:r>
-      <w:proofErr w:type="spellEnd"/>
-      <w:r>
-        <w:rPr>
-          <w:rFonts w:ascii="Cambria" w:eastAsia="Cambria" w:hAnsi="Cambria" w:cs="Cambria"/>
-          <w:b/>
-        </w:rPr>
-        <w:t>, OTM, OWMS</w:t>
+        <w:t>:   Core java, Spring Batch, Spring MVC, Oracle, Hibernate, JMS, Weblogic,                 Junit, OTM, OWMS</w:t>
       </w:r>
     </w:p>
     <w:p>
@@ -4705,21 +4153,7 @@
         <w:rPr>
           <w:rFonts w:ascii="Cambria" w:eastAsia="Cambria" w:hAnsi="Cambria" w:cs="Cambria"/>
         </w:rPr>
-        <w:t xml:space="preserve">Did performance optimization for </w:t>
-      </w:r>
-      <w:proofErr w:type="gramStart"/>
-      <w:r>
-        <w:rPr>
-          <w:rFonts w:ascii="Cambria" w:eastAsia="Cambria" w:hAnsi="Cambria" w:cs="Cambria"/>
-        </w:rPr>
-        <w:t>Booking</w:t>
-      </w:r>
-      <w:proofErr w:type="gramEnd"/>
-      <w:r>
-        <w:rPr>
-          <w:rFonts w:ascii="Cambria" w:eastAsia="Cambria" w:hAnsi="Cambria" w:cs="Cambria"/>
-        </w:rPr>
-        <w:t xml:space="preserve"> search and submit using criteria.</w:t>
+        <w:t>Did performance optimization for Booking search and submit using criteria.</w:t>
       </w:r>
     </w:p>
     <w:p>
@@ -4795,21 +4229,7 @@
         <w:rPr>
           <w:rFonts w:ascii="Cambria" w:eastAsia="Cambria" w:hAnsi="Cambria" w:cs="Cambria"/>
         </w:rPr>
-        <w:t xml:space="preserve">Did Sonar validation and resolved all Critical, Blocker and Major </w:t>
-      </w:r>
-      <w:proofErr w:type="gramStart"/>
-      <w:r>
-        <w:rPr>
-          <w:rFonts w:ascii="Cambria" w:eastAsia="Cambria" w:hAnsi="Cambria" w:cs="Cambria"/>
-        </w:rPr>
-        <w:t>issues</w:t>
-      </w:r>
-      <w:proofErr w:type="gramEnd"/>
-      <w:r>
-        <w:rPr>
-          <w:rFonts w:ascii="Cambria" w:eastAsia="Cambria" w:hAnsi="Cambria" w:cs="Cambria"/>
-        </w:rPr>
-        <w:t>.</w:t>
+        <w:t>Did Sonar validation and resolved all Critical, Blocker and Major issues.</w:t>
       </w:r>
     </w:p>
     <w:p>
@@ -4833,35 +4253,7 @@
         <w:rPr>
           <w:rFonts w:ascii="Cambria" w:eastAsia="Cambria" w:hAnsi="Cambria" w:cs="Cambria"/>
         </w:rPr>
-        <w:t xml:space="preserve">Written </w:t>
-      </w:r>
-      <w:proofErr w:type="spellStart"/>
-      <w:r>
-        <w:rPr>
-          <w:rFonts w:ascii="Cambria" w:eastAsia="Cambria" w:hAnsi="Cambria" w:cs="Cambria"/>
-        </w:rPr>
-        <w:t>Junit</w:t>
-      </w:r>
-      <w:proofErr w:type="spellEnd"/>
-      <w:r>
-        <w:rPr>
-          <w:rFonts w:ascii="Cambria" w:eastAsia="Cambria" w:hAnsi="Cambria" w:cs="Cambria"/>
-        </w:rPr>
-        <w:t xml:space="preserve"> with </w:t>
-      </w:r>
-      <w:proofErr w:type="spellStart"/>
-      <w:r>
-        <w:rPr>
-          <w:rFonts w:ascii="Cambria" w:eastAsia="Cambria" w:hAnsi="Cambria" w:cs="Cambria"/>
-        </w:rPr>
-        <w:t>Mockito</w:t>
-      </w:r>
-      <w:proofErr w:type="spellEnd"/>
-      <w:r>
-        <w:rPr>
-          <w:rFonts w:ascii="Cambria" w:eastAsia="Cambria" w:hAnsi="Cambria" w:cs="Cambria"/>
-        </w:rPr>
-        <w:t xml:space="preserve"> and achieved 90%&gt; in all the logic i built.</w:t>
+        <w:t>Written Junit with Mockito and achieved 90%&gt; in all the logic i built.</w:t>
       </w:r>
     </w:p>
     <w:p>
@@ -4911,25 +4303,14 @@
         </w:rPr>
         <w:t xml:space="preserve">roject #5        :  </w:t>
       </w:r>
-      <w:proofErr w:type="spellStart"/>
-      <w:r>
-        <w:rPr>
-          <w:rFonts w:asciiTheme="majorHAnsi" w:eastAsia="Century Gothic" w:hAnsiTheme="majorHAnsi" w:cs="Century Gothic"/>
-          <w:b/>
-          <w:color w:val="000000"/>
-          <w:shd w:val="clear" w:color="auto" w:fill="BFBFBF"/>
-        </w:rPr>
-        <w:t>Netasthra</w:t>
-      </w:r>
-      <w:proofErr w:type="spellEnd"/>
-      <w:r>
-        <w:rPr>
-          <w:rFonts w:asciiTheme="majorHAnsi" w:eastAsia="Century Gothic" w:hAnsiTheme="majorHAnsi" w:cs="Century Gothic"/>
-          <w:b/>
-          <w:color w:val="000000"/>
-          <w:shd w:val="clear" w:color="auto" w:fill="BFBFBF"/>
-        </w:rPr>
-        <w:t xml:space="preserve"> Server Manager</w:t>
+      <w:r>
+        <w:rPr>
+          <w:rFonts w:asciiTheme="majorHAnsi" w:eastAsia="Century Gothic" w:hAnsiTheme="majorHAnsi" w:cs="Century Gothic"/>
+          <w:b/>
+          <w:color w:val="000000"/>
+          <w:shd w:val="clear" w:color="auto" w:fill="BFBFBF"/>
+        </w:rPr>
+        <w:t>Netasthra Server Manager</w:t>
       </w:r>
     </w:p>
     <w:p>
@@ -5106,55 +4487,7 @@
           <w:rFonts w:ascii="Cambria" w:eastAsia="Cambria" w:hAnsi="Cambria" w:cs="Cambria"/>
           <w:b/>
         </w:rPr>
-        <w:t xml:space="preserve">Java, JSPs , Struts2, Springs, Hibernate, HTML DOM, Java script, </w:t>
-      </w:r>
-      <w:proofErr w:type="spellStart"/>
-      <w:r>
-        <w:rPr>
-          <w:rFonts w:ascii="Cambria" w:eastAsia="Cambria" w:hAnsi="Cambria" w:cs="Cambria"/>
-          <w:b/>
-        </w:rPr>
-        <w:t>jQuery</w:t>
-      </w:r>
-      <w:proofErr w:type="spellEnd"/>
-      <w:r>
-        <w:rPr>
-          <w:rFonts w:ascii="Cambria" w:eastAsia="Cambria" w:hAnsi="Cambria" w:cs="Cambria"/>
-          <w:b/>
-        </w:rPr>
-        <w:t xml:space="preserve">, </w:t>
-      </w:r>
-      <w:proofErr w:type="spellStart"/>
-      <w:r>
-        <w:rPr>
-          <w:rFonts w:ascii="Cambria" w:eastAsia="Cambria" w:hAnsi="Cambria" w:cs="Cambria"/>
-          <w:b/>
-        </w:rPr>
-        <w:t>jQuery</w:t>
-      </w:r>
-      <w:proofErr w:type="spellEnd"/>
-      <w:r>
-        <w:rPr>
-          <w:rFonts w:ascii="Cambria" w:eastAsia="Cambria" w:hAnsi="Cambria" w:cs="Cambria"/>
-          <w:b/>
-        </w:rPr>
-        <w:t xml:space="preserve"> grid, </w:t>
-      </w:r>
-      <w:proofErr w:type="spellStart"/>
-      <w:r>
-        <w:rPr>
-          <w:rFonts w:ascii="Cambria" w:eastAsia="Cambria" w:hAnsi="Cambria" w:cs="Cambria"/>
-          <w:b/>
-        </w:rPr>
-        <w:t>Highcharts</w:t>
-      </w:r>
-      <w:proofErr w:type="spellEnd"/>
-      <w:r>
-        <w:rPr>
-          <w:rFonts w:ascii="Cambria" w:eastAsia="Cambria" w:hAnsi="Cambria" w:cs="Cambria"/>
-          <w:b/>
-        </w:rPr>
-        <w:t>, CSS, AJAX, JSON, DOM Parser, Regular expressions</w:t>
+        <w:t>Java, JSPs , Struts2, Springs, Hibernate, HTML DOM, Java script, jQuery, jQuery grid, Highcharts, CSS, AJAX, JSON, DOM Parser, Regular expressions</w:t>
       </w:r>
     </w:p>
     <w:p>
@@ -5191,19 +4524,11 @@
           <w:rFonts w:ascii="Cambria" w:eastAsia="Cambria" w:hAnsi="Cambria" w:cs="Cambria"/>
         </w:rPr>
       </w:pPr>
-      <w:proofErr w:type="spellStart"/>
-      <w:r>
-        <w:rPr>
-          <w:rFonts w:ascii="Cambria" w:eastAsia="Cambria" w:hAnsi="Cambria" w:cs="Cambria"/>
-        </w:rPr>
-        <w:t>Netasthra</w:t>
-      </w:r>
-      <w:proofErr w:type="spellEnd"/>
-      <w:r>
-        <w:rPr>
-          <w:rFonts w:ascii="Cambria" w:eastAsia="Cambria" w:hAnsi="Cambria" w:cs="Cambria"/>
-        </w:rPr>
-        <w:t xml:space="preserve"> is a web based portal that provides holistic view of information gathered from various enterprise system management tools in a single window. It can be customized and </w:t>
+      <w:r>
+        <w:rPr>
+          <w:rFonts w:ascii="Cambria" w:eastAsia="Cambria" w:hAnsi="Cambria" w:cs="Cambria"/>
+        </w:rPr>
+        <w:t xml:space="preserve">Netasthra is a web based portal that provides holistic view of information gathered from various enterprise system management tools in a single window. It can be customized and </w:t>
       </w:r>
       <w:r>
         <w:rPr>
@@ -5449,7 +4774,6 @@
         </w:rPr>
         <w:t xml:space="preserve">to </w:t>
       </w:r>
-      <w:proofErr w:type="gramStart"/>
       <w:r>
         <w:rPr>
           <w:rFonts w:ascii="Cambria" w:eastAsia="Cambria" w:hAnsi="Cambria" w:cs="Cambria"/>
@@ -5471,7 +4795,6 @@
         </w:rPr>
         <w:t>2014</w:t>
       </w:r>
-      <w:proofErr w:type="gramEnd"/>
     </w:p>
     <w:p>
       <w:pPr>
@@ -5550,55 +4873,7 @@
           <w:rFonts w:ascii="Cambria" w:eastAsia="Cambria" w:hAnsi="Cambria" w:cs="Cambria"/>
           <w:b/>
         </w:rPr>
-        <w:t xml:space="preserve">Java, Spring MVC frame work, Spring JDBC, HTML DOM, Java script, </w:t>
-      </w:r>
-      <w:proofErr w:type="spellStart"/>
-      <w:r>
-        <w:rPr>
-          <w:rFonts w:ascii="Cambria" w:eastAsia="Cambria" w:hAnsi="Cambria" w:cs="Cambria"/>
-          <w:b/>
-        </w:rPr>
-        <w:t>jQuery</w:t>
-      </w:r>
-      <w:proofErr w:type="spellEnd"/>
-      <w:r>
-        <w:rPr>
-          <w:rFonts w:ascii="Cambria" w:eastAsia="Cambria" w:hAnsi="Cambria" w:cs="Cambria"/>
-          <w:b/>
-        </w:rPr>
-        <w:t xml:space="preserve">, </w:t>
-      </w:r>
-      <w:proofErr w:type="spellStart"/>
-      <w:r>
-        <w:rPr>
-          <w:rFonts w:ascii="Cambria" w:eastAsia="Cambria" w:hAnsi="Cambria" w:cs="Cambria"/>
-          <w:b/>
-        </w:rPr>
-        <w:t>jQuery</w:t>
-      </w:r>
-      <w:proofErr w:type="spellEnd"/>
-      <w:r>
-        <w:rPr>
-          <w:rFonts w:ascii="Cambria" w:eastAsia="Cambria" w:hAnsi="Cambria" w:cs="Cambria"/>
-          <w:b/>
-        </w:rPr>
-        <w:t xml:space="preserve"> grid, AJAX, JSON, Apache POI, Maven, </w:t>
-      </w:r>
-      <w:proofErr w:type="spellStart"/>
-      <w:r>
-        <w:rPr>
-          <w:rFonts w:ascii="Cambria" w:eastAsia="Cambria" w:hAnsi="Cambria" w:cs="Cambria"/>
-          <w:b/>
-        </w:rPr>
-        <w:t>iText</w:t>
-      </w:r>
-      <w:proofErr w:type="spellEnd"/>
-      <w:r>
-        <w:rPr>
-          <w:rFonts w:ascii="Cambria" w:eastAsia="Cambria" w:hAnsi="Cambria" w:cs="Cambria"/>
-          <w:b/>
-        </w:rPr>
-        <w:t xml:space="preserve"> PDF</w:t>
+        <w:t>Java, Spring MVC frame work, Spring JDBC, HTML DOM, Java script, jQuery, jQuery grid, AJAX, JSON, Apache POI, Maven, iText PDF</w:t>
       </w:r>
     </w:p>
     <w:p>
@@ -6044,31 +5319,13 @@
         </w:rPr>
         <w:t xml:space="preserve">                                                                                                                                                  </w:t>
       </w:r>
-      <w:proofErr w:type="spellStart"/>
-      <w:r>
-        <w:rPr>
-          <w:rFonts w:ascii="Cambria" w:eastAsia="Cambria" w:hAnsi="Cambria" w:cs="Cambria"/>
-          <w:b/>
-        </w:rPr>
-        <w:t>Infanta</w:t>
-      </w:r>
-      <w:proofErr w:type="spellEnd"/>
-      <w:r>
-        <w:rPr>
-          <w:rFonts w:ascii="Cambria" w:eastAsia="Cambria" w:hAnsi="Cambria" w:cs="Cambria"/>
-          <w:b/>
-        </w:rPr>
-        <w:t xml:space="preserve"> </w:t>
-      </w:r>
-      <w:proofErr w:type="spellStart"/>
-      <w:r>
-        <w:rPr>
-          <w:rFonts w:ascii="Cambria" w:eastAsia="Cambria" w:hAnsi="Cambria" w:cs="Cambria"/>
-          <w:b/>
-        </w:rPr>
-        <w:t>Anthuvaneth</w:t>
-      </w:r>
-      <w:proofErr w:type="spellEnd"/>
+      <w:r>
+        <w:rPr>
+          <w:rFonts w:ascii="Cambria" w:eastAsia="Cambria" w:hAnsi="Cambria" w:cs="Cambria"/>
+          <w:b/>
+        </w:rPr>
+        <w:t>Infanta Anthuvaneth</w:t>
+      </w:r>
     </w:p>
     <w:sectPr>
       <w:pgSz w:w="12240" w:h="15840"/>
@@ -6080,9 +5337,59 @@
 </w:document>
 </file>
 
+<file path=word/endnotes.xml><?xml version="1.0" encoding="utf-8"?>
+<w:endnotes xmlns:wpc="http://schemas.microsoft.com/office/word/2010/wordprocessingCanvas" xmlns:cx="http://schemas.microsoft.com/office/drawing/2014/chartex" xmlns:cx1="http://schemas.microsoft.com/office/drawing/2015/9/8/chartex" xmlns:cx2="http://schemas.microsoft.com/office/drawing/2015/10/21/chartex" xmlns:cx3="http://schemas.microsoft.com/office/drawing/2016/5/9/chartex" xmlns:cx4="http://schemas.microsoft.com/office/drawing/2016/5/10/chartex" xmlns:cx5="http://schemas.microsoft.com/office/drawing/2016/5/11/chartex" xmlns:cx6="http://schemas.microsoft.com/office/drawing/2016/5/12/chartex" xmlns:cx7="http://schemas.microsoft.com/office/drawing/2016/5/13/chartex" xmlns:cx8="http://schemas.microsoft.com/office/drawing/2016/5/14/chartex" xmlns:mc="http://schemas.openxmlformats.org/markup-compatibility/2006" xmlns:aink="http://schemas.microsoft.com/office/drawing/2016/ink" xmlns:am3d="http://schemas.microsoft.com/office/drawing/2017/model3d" xmlns:o="urn:schemas-microsoft-com:office:office" xmlns:r="http://schemas.openxmlformats.org/officeDocument/2006/relationships" xmlns:m="http://schemas.openxmlformats.org/officeDocument/2006/math" xmlns:v="urn:schemas-microsoft-com:vml" xmlns:wp14="http://schemas.microsoft.com/office/word/2010/wordprocessingDrawing" xmlns:wp="http://schemas.openxmlformats.org/drawingml/2006/wordprocessingDrawing" xmlns:w10="urn:schemas-microsoft-com:office:word" xmlns:w="http://schemas.openxmlformats.org/wordprocessingml/2006/main" xmlns:w14="http://schemas.microsoft.com/office/word/2010/wordml" xmlns:w15="http://schemas.microsoft.com/office/word/2012/wordml" xmlns:w16cid="http://schemas.microsoft.com/office/word/2016/wordml/cid" xmlns:w16se="http://schemas.microsoft.com/office/word/2015/wordml/symex" xmlns:wpg="http://schemas.microsoft.com/office/word/2010/wordprocessingGroup" xmlns:wpi="http://schemas.microsoft.com/office/word/2010/wordprocessingInk" xmlns:wne="http://schemas.microsoft.com/office/word/2006/wordml" xmlns:wps="http://schemas.microsoft.com/office/word/2010/wordprocessingShape" mc:Ignorable="w14 w15 w16se w16cid wp14">
+  <w:endnote w:type="separator" w:id="-1">
+    <w:p>
+      <w:pPr>
+        <w:spacing w:after="0" w:line="240" w:lineRule="auto"/>
+      </w:pPr>
+      <w:r>
+        <w:separator/>
+      </w:r>
+    </w:p>
+  </w:endnote>
+  <w:endnote w:type="continuationSeparator" w:id="0">
+    <w:p>
+      <w:pPr>
+        <w:spacing w:after="0" w:line="240" w:lineRule="auto"/>
+      </w:pPr>
+      <w:r>
+        <w:continuationSeparator/>
+      </w:r>
+    </w:p>
+  </w:endnote>
+</w:endnotes>
+</file>
+
+<file path=word/footnotes.xml><?xml version="1.0" encoding="utf-8"?>
+<w:footnotes xmlns:wpc="http://schemas.microsoft.com/office/word/2010/wordprocessingCanvas" xmlns:cx="http://schemas.microsoft.com/office/drawing/2014/chartex" xmlns:cx1="http://schemas.microsoft.com/office/drawing/2015/9/8/chartex" xmlns:cx2="http://schemas.microsoft.com/office/drawing/2015/10/21/chartex" xmlns:cx3="http://schemas.microsoft.com/office/drawing/2016/5/9/chartex" xmlns:cx4="http://schemas.microsoft.com/office/drawing/2016/5/10/chartex" xmlns:cx5="http://schemas.microsoft.com/office/drawing/2016/5/11/chartex" xmlns:cx6="http://schemas.microsoft.com/office/drawing/2016/5/12/chartex" xmlns:cx7="http://schemas.microsoft.com/office/drawing/2016/5/13/chartex" xmlns:cx8="http://schemas.microsoft.com/office/drawing/2016/5/14/chartex" xmlns:mc="http://schemas.openxmlformats.org/markup-compatibility/2006" xmlns:aink="http://schemas.microsoft.com/office/drawing/2016/ink" xmlns:am3d="http://schemas.microsoft.com/office/drawing/2017/model3d" xmlns:o="urn:schemas-microsoft-com:office:office" xmlns:r="http://schemas.openxmlformats.org/officeDocument/2006/relationships" xmlns:m="http://schemas.openxmlformats.org/officeDocument/2006/math" xmlns:v="urn:schemas-microsoft-com:vml" xmlns:wp14="http://schemas.microsoft.com/office/word/2010/wordprocessingDrawing" xmlns:wp="http://schemas.openxmlformats.org/drawingml/2006/wordprocessingDrawing" xmlns:w10="urn:schemas-microsoft-com:office:word" xmlns:w="http://schemas.openxmlformats.org/wordprocessingml/2006/main" xmlns:w14="http://schemas.microsoft.com/office/word/2010/wordml" xmlns:w15="http://schemas.microsoft.com/office/word/2012/wordml" xmlns:w16cid="http://schemas.microsoft.com/office/word/2016/wordml/cid" xmlns:w16se="http://schemas.microsoft.com/office/word/2015/wordml/symex" xmlns:wpg="http://schemas.microsoft.com/office/word/2010/wordprocessingGroup" xmlns:wpi="http://schemas.microsoft.com/office/word/2010/wordprocessingInk" xmlns:wne="http://schemas.microsoft.com/office/word/2006/wordml" xmlns:wps="http://schemas.microsoft.com/office/word/2010/wordprocessingShape" mc:Ignorable="w14 w15 w16se w16cid wp14">
+  <w:footnote w:type="separator" w:id="-1">
+    <w:p>
+      <w:pPr>
+        <w:spacing w:after="0" w:line="240" w:lineRule="auto"/>
+      </w:pPr>
+      <w:r>
+        <w:separator/>
+      </w:r>
+    </w:p>
+  </w:footnote>
+  <w:footnote w:type="continuationSeparator" w:id="0">
+    <w:p>
+      <w:pPr>
+        <w:spacing w:after="0" w:line="240" w:lineRule="auto"/>
+      </w:pPr>
+      <w:r>
+        <w:continuationSeparator/>
+      </w:r>
+    </w:p>
+  </w:footnote>
+</w:footnotes>
+</file>
+
 <file path=word/numbering.xml><?xml version="1.0" encoding="utf-8"?>
-<w:numbering xmlns:wpc="http://schemas.microsoft.com/office/word/2010/wordprocessingCanvas" xmlns:mc="http://schemas.openxmlformats.org/markup-compatibility/2006" xmlns:o="urn:schemas-microsoft-com:office:office" xmlns:r="http://schemas.openxmlformats.org/officeDocument/2006/relationships" xmlns:m="http://schemas.openxmlformats.org/officeDocument/2006/math" xmlns:v="urn:schemas-microsoft-com:vml" xmlns:wp14="http://schemas.microsoft.com/office/word/2010/wordprocessingDrawing" xmlns:wp="http://schemas.openxmlformats.org/drawingml/2006/wordprocessingDrawing" xmlns:w10="urn:schemas-microsoft-com:office:word" xmlns:w="http://schemas.openxmlformats.org/wordprocessingml/2006/main" xmlns:w14="http://schemas.microsoft.com/office/word/2010/wordml" xmlns:wpg="http://schemas.microsoft.com/office/word/2010/wordprocessingGroup" xmlns:wpi="http://schemas.microsoft.com/office/word/2010/wordprocessingInk" xmlns:wne="http://schemas.microsoft.com/office/word/2006/wordml" xmlns:wps="http://schemas.microsoft.com/office/word/2010/wordprocessingShape" mc:Ignorable="w14 wp14">
-  <w:abstractNum w:abstractNumId="0">
+<w:numbering xmlns:wpc="http://schemas.microsoft.com/office/word/2010/wordprocessingCanvas" xmlns:cx="http://schemas.microsoft.com/office/drawing/2014/chartex" xmlns:cx1="http://schemas.microsoft.com/office/drawing/2015/9/8/chartex" xmlns:cx2="http://schemas.microsoft.com/office/drawing/2015/10/21/chartex" xmlns:cx3="http://schemas.microsoft.com/office/drawing/2016/5/9/chartex" xmlns:cx4="http://schemas.microsoft.com/office/drawing/2016/5/10/chartex" xmlns:cx5="http://schemas.microsoft.com/office/drawing/2016/5/11/chartex" xmlns:cx6="http://schemas.microsoft.com/office/drawing/2016/5/12/chartex" xmlns:cx7="http://schemas.microsoft.com/office/drawing/2016/5/13/chartex" xmlns:cx8="http://schemas.microsoft.com/office/drawing/2016/5/14/chartex" xmlns:mc="http://schemas.openxmlformats.org/markup-compatibility/2006" xmlns:aink="http://schemas.microsoft.com/office/drawing/2016/ink" xmlns:am3d="http://schemas.microsoft.com/office/drawing/2017/model3d" xmlns:o="urn:schemas-microsoft-com:office:office" xmlns:r="http://schemas.openxmlformats.org/officeDocument/2006/relationships" xmlns:m="http://schemas.openxmlformats.org/officeDocument/2006/math" xmlns:v="urn:schemas-microsoft-com:vml" xmlns:wp14="http://schemas.microsoft.com/office/word/2010/wordprocessingDrawing" xmlns:wp="http://schemas.openxmlformats.org/drawingml/2006/wordprocessingDrawing" xmlns:w10="urn:schemas-microsoft-com:office:word" xmlns:w="http://schemas.openxmlformats.org/wordprocessingml/2006/main" xmlns:w14="http://schemas.microsoft.com/office/word/2010/wordml" xmlns:w15="http://schemas.microsoft.com/office/word/2012/wordml" xmlns:w16cid="http://schemas.microsoft.com/office/word/2016/wordml/cid" xmlns:w16se="http://schemas.microsoft.com/office/word/2015/wordml/symex" xmlns:wpg="http://schemas.microsoft.com/office/word/2010/wordprocessingGroup" xmlns:wpi="http://schemas.microsoft.com/office/word/2010/wordprocessingInk" xmlns:wne="http://schemas.microsoft.com/office/word/2006/wordml" xmlns:wps="http://schemas.microsoft.com/office/word/2010/wordprocessingShape" mc:Ignorable="w14 w15 w16se w16cid wp14">
+  <w:abstractNum w:abstractNumId="0" w15:restartNumberingAfterBreak="0">
     <w:nsid w:val="FFFFFF89"/>
     <w:multiLevelType w:val="singleLevel"/>
     <w:tmpl w:val="80B2D186"/>
@@ -6103,7 +5410,7 @@
       </w:rPr>
     </w:lvl>
   </w:abstractNum>
-  <w:abstractNum w:abstractNumId="1">
+  <w:abstractNum w:abstractNumId="1" w15:restartNumberingAfterBreak="0">
     <w:nsid w:val="00000003"/>
     <w:multiLevelType w:val="singleLevel"/>
     <w:tmpl w:val="00000003"/>
@@ -6124,7 +5431,7 @@
       </w:rPr>
     </w:lvl>
   </w:abstractNum>
-  <w:abstractNum w:abstractNumId="2">
+  <w:abstractNum w:abstractNumId="2" w15:restartNumberingAfterBreak="0">
     <w:nsid w:val="00000004"/>
     <w:multiLevelType w:val="singleLevel"/>
     <w:tmpl w:val="00000004"/>
@@ -6145,7 +5452,7 @@
       </w:rPr>
     </w:lvl>
   </w:abstractNum>
-  <w:abstractNum w:abstractNumId="3">
+  <w:abstractNum w:abstractNumId="3" w15:restartNumberingAfterBreak="0">
     <w:nsid w:val="0A33660E"/>
     <w:multiLevelType w:val="multilevel"/>
     <w:tmpl w:val="CF268934"/>
@@ -6223,7 +5530,7 @@
       </w:pPr>
     </w:lvl>
   </w:abstractNum>
-  <w:abstractNum w:abstractNumId="4">
+  <w:abstractNum w:abstractNumId="4" w15:restartNumberingAfterBreak="0">
     <w:nsid w:val="15884354"/>
     <w:multiLevelType w:val="multilevel"/>
     <w:tmpl w:val="3DD22A78"/>
@@ -6301,7 +5608,7 @@
       </w:pPr>
     </w:lvl>
   </w:abstractNum>
-  <w:abstractNum w:abstractNumId="5">
+  <w:abstractNum w:abstractNumId="5" w15:restartNumberingAfterBreak="0">
     <w:nsid w:val="17CA5655"/>
     <w:multiLevelType w:val="multilevel"/>
     <w:tmpl w:val="72ACC1F4"/>
@@ -6379,7 +5686,7 @@
       </w:pPr>
     </w:lvl>
   </w:abstractNum>
-  <w:abstractNum w:abstractNumId="6">
+  <w:abstractNum w:abstractNumId="6" w15:restartNumberingAfterBreak="0">
     <w:nsid w:val="187046BD"/>
     <w:multiLevelType w:val="multilevel"/>
     <w:tmpl w:val="E4762002"/>
@@ -6457,7 +5764,7 @@
       </w:pPr>
     </w:lvl>
   </w:abstractNum>
-  <w:abstractNum w:abstractNumId="7">
+  <w:abstractNum w:abstractNumId="7" w15:restartNumberingAfterBreak="0">
     <w:nsid w:val="21EF08F1"/>
     <w:multiLevelType w:val="hybridMultilevel"/>
     <w:tmpl w:val="6D166272"/>
@@ -6570,7 +5877,7 @@
       </w:rPr>
     </w:lvl>
   </w:abstractNum>
-  <w:abstractNum w:abstractNumId="8">
+  <w:abstractNum w:abstractNumId="8" w15:restartNumberingAfterBreak="0">
     <w:nsid w:val="309F6E21"/>
     <w:multiLevelType w:val="multilevel"/>
     <w:tmpl w:val="8F02B1A8"/>
@@ -6648,7 +5955,7 @@
       </w:pPr>
     </w:lvl>
   </w:abstractNum>
-  <w:abstractNum w:abstractNumId="9">
+  <w:abstractNum w:abstractNumId="9" w15:restartNumberingAfterBreak="0">
     <w:nsid w:val="39F402B7"/>
     <w:multiLevelType w:val="multilevel"/>
     <w:tmpl w:val="A5CAA8E4"/>
@@ -6726,7 +6033,7 @@
       </w:pPr>
     </w:lvl>
   </w:abstractNum>
-  <w:abstractNum w:abstractNumId="10">
+  <w:abstractNum w:abstractNumId="10" w15:restartNumberingAfterBreak="0">
     <w:nsid w:val="3FD6319A"/>
     <w:multiLevelType w:val="multilevel"/>
     <w:tmpl w:val="F238D440"/>
@@ -6804,7 +6111,7 @@
       </w:pPr>
     </w:lvl>
   </w:abstractNum>
-  <w:abstractNum w:abstractNumId="11">
+  <w:abstractNum w:abstractNumId="11" w15:restartNumberingAfterBreak="0">
     <w:nsid w:val="487C6F10"/>
     <w:multiLevelType w:val="multilevel"/>
     <w:tmpl w:val="2542DAAA"/>
@@ -6882,7 +6189,7 @@
       </w:pPr>
     </w:lvl>
   </w:abstractNum>
-  <w:abstractNum w:abstractNumId="12">
+  <w:abstractNum w:abstractNumId="12" w15:restartNumberingAfterBreak="0">
     <w:nsid w:val="4F7F04D2"/>
     <w:multiLevelType w:val="multilevel"/>
     <w:tmpl w:val="35348072"/>
@@ -6960,7 +6267,7 @@
       </w:pPr>
     </w:lvl>
   </w:abstractNum>
-  <w:abstractNum w:abstractNumId="13">
+  <w:abstractNum w:abstractNumId="13" w15:restartNumberingAfterBreak="0">
     <w:nsid w:val="74BB7122"/>
     <w:multiLevelType w:val="multilevel"/>
     <w:tmpl w:val="EC0AD1C2"/>
@@ -7090,7 +6397,7 @@
 </file>
 
 <file path=word/styles.xml><?xml version="1.0" encoding="utf-8"?>
-<w:styles xmlns:mc="http://schemas.openxmlformats.org/markup-compatibility/2006" xmlns:r="http://schemas.openxmlformats.org/officeDocument/2006/relationships" xmlns:w="http://schemas.openxmlformats.org/wordprocessingml/2006/main" xmlns:w14="http://schemas.microsoft.com/office/word/2010/wordml" mc:Ignorable="w14">
+<w:styles xmlns:mc="http://schemas.openxmlformats.org/markup-compatibility/2006" xmlns:r="http://schemas.openxmlformats.org/officeDocument/2006/relationships" xmlns:w="http://schemas.openxmlformats.org/wordprocessingml/2006/main" xmlns:w14="http://schemas.microsoft.com/office/word/2010/wordml" xmlns:w15="http://schemas.microsoft.com/office/word/2012/wordml" xmlns:w16cid="http://schemas.microsoft.com/office/word/2016/wordml/cid" xmlns:w16se="http://schemas.microsoft.com/office/word/2015/wordml/symex" mc:Ignorable="w14 w15 w16se w16cid">
   <w:docDefaults>
     <w:rPrDefault>
       <w:rPr>
@@ -7106,452 +6413,382 @@
       </w:pPr>
     </w:pPrDefault>
   </w:docDefaults>
-  <w:latentStyles w:defLockedState="0" w:defUIPriority="99" w:defSemiHidden="1" w:defUnhideWhenUsed="1" w:defQFormat="0" w:count="267">
-    <w:lsdException w:name="Normal" w:semiHidden="0" w:uiPriority="0" w:unhideWhenUsed="0" w:qFormat="1"/>
-    <w:lsdException w:name="heading 1" w:semiHidden="0" w:uiPriority="9" w:unhideWhenUsed="0" w:qFormat="1"/>
-    <w:lsdException w:name="heading 2" w:uiPriority="9" w:qFormat="1"/>
-    <w:lsdException w:name="heading 3" w:uiPriority="9" w:qFormat="1"/>
-    <w:lsdException w:name="heading 4" w:uiPriority="9" w:qFormat="1"/>
-    <w:lsdException w:name="heading 5" w:uiPriority="9" w:qFormat="1"/>
-    <w:lsdException w:name="heading 6" w:uiPriority="9" w:qFormat="1"/>
-    <w:lsdException w:name="heading 7" w:uiPriority="9" w:qFormat="1"/>
-    <w:lsdException w:name="heading 8" w:uiPriority="9" w:qFormat="1"/>
-    <w:lsdException w:name="heading 9" w:uiPriority="9" w:qFormat="1"/>
-    <w:lsdException w:name="toc 1" w:uiPriority="39"/>
-    <w:lsdException w:name="toc 2" w:uiPriority="39"/>
-    <w:lsdException w:name="toc 3" w:uiPriority="39"/>
-    <w:lsdException w:name="toc 4" w:uiPriority="39"/>
-    <w:lsdException w:name="toc 5" w:uiPriority="39"/>
-    <w:lsdException w:name="toc 6" w:uiPriority="39"/>
-    <w:lsdException w:name="toc 7" w:uiPriority="39"/>
-    <w:lsdException w:name="toc 8" w:uiPriority="39"/>
-    <w:lsdException w:name="toc 9" w:uiPriority="39"/>
-    <w:lsdException w:name="header" w:uiPriority="0"/>
-    <w:lsdException w:name="caption" w:uiPriority="35" w:qFormat="1"/>
-    <w:lsdException w:name="List Bullet" w:uiPriority="0"/>
-    <w:lsdException w:name="Title" w:semiHidden="0" w:uiPriority="10" w:unhideWhenUsed="0" w:qFormat="1"/>
-    <w:lsdException w:name="Default Paragraph Font" w:uiPriority="1"/>
-    <w:lsdException w:name="Body Text" w:uiPriority="0"/>
-    <w:lsdException w:name="Subtitle" w:semiHidden="0" w:uiPriority="11" w:unhideWhenUsed="0" w:qFormat="1"/>
-    <w:lsdException w:name="Strong" w:semiHidden="0" w:uiPriority="22" w:unhideWhenUsed="0" w:qFormat="1"/>
-    <w:lsdException w:name="Emphasis" w:semiHidden="0" w:uiPriority="20" w:unhideWhenUsed="0" w:qFormat="1"/>
-    <w:lsdException w:name="Table Grid" w:semiHidden="0" w:uiPriority="59" w:unhideWhenUsed="0"/>
-    <w:lsdException w:name="Placeholder Text" w:unhideWhenUsed="0"/>
-    <w:lsdException w:name="No Spacing" w:semiHidden="0" w:uiPriority="1" w:unhideWhenUsed="0" w:qFormat="1"/>
-    <w:lsdException w:name="Light Shading" w:semiHidden="0" w:uiPriority="60" w:unhideWhenUsed="0"/>
-    <w:lsdException w:name="Light List" w:semiHidden="0" w:uiPriority="61" w:unhideWhenUsed="0"/>
-    <w:lsdException w:name="Light Grid" w:semiHidden="0" w:uiPriority="62" w:unhideWhenUsed="0"/>
-    <w:lsdException w:name="Medium Shading 1" w:semiHidden="0" w:uiPriority="63" w:unhideWhenUsed="0"/>
-    <w:lsdException w:name="Medium Shading 2" w:semiHidden="0" w:uiPriority="64" w:unhideWhenUsed="0"/>
-    <w:lsdException w:name="Medium List 1" w:semiHidden="0" w:uiPriority="65" w:unhideWhenUsed="0"/>
-    <w:lsdException w:name="Medium List 2" w:semiHidden="0" w:uiPriority="66" w:unhideWhenUsed="0"/>
-    <w:lsdException w:name="Medium Grid 1" w:semiHidden="0" w:uiPriority="67" w:unhideWhenUsed="0"/>
-    <w:lsdException w:name="Medium Grid 2" w:semiHidden="0" w:uiPriority="68" w:unhideWhenUsed="0"/>
-    <w:lsdException w:name="Medium Grid 3" w:semiHidden="0" w:uiPriority="69" w:unhideWhenUsed="0"/>
-    <w:lsdException w:name="Dark List" w:semiHidden="0" w:uiPriority="70" w:unhideWhenUsed="0"/>
-    <w:lsdException w:name="Colorful Shading" w:semiHidden="0" w:uiPriority="71" w:unhideWhenUsed="0"/>
-    <w:lsdException w:name="Colorful List" w:semiHidden="0" w:uiPriority="72" w:unhideWhenUsed="0"/>
-    <w:lsdException w:name="Colorful Grid" w:semiHidden="0" w:uiPriority="73" w:unhideWhenUsed="0"/>
-    <w:lsdException w:name="Light Shading Accent 1" w:semiHidden="0" w:uiPriority="60" w:unhideWhenUsed="0"/>
-    <w:lsdException w:name="Light List Accent 1" w:semiHidden="0" w:uiPriority="61" w:unhideWhenUsed="0"/>
-    <w:lsdException w:name="Light Grid Accent 1" w:semiHidden="0" w:uiPriority="62" w:unhideWhenUsed="0"/>
-    <w:lsdException w:name="Medium Shading 1 Accent 1" w:semiHidden="0" w:uiPriority="63" w:unhideWhenUsed="0"/>
-    <w:lsdException w:name="Medium Shading 2 Accent 1" w:semiHidden="0" w:uiPriority="64" w:unhideWhenUsed="0"/>
-    <w:lsdException w:name="Medium List 1 Accent 1" w:semiHidden="0" w:uiPriority="65" w:unhideWhenUsed="0"/>
-    <w:lsdException w:name="Revision" w:unhideWhenUsed="0"/>
-    <w:lsdException w:name="List Paragraph" w:semiHidden="0" w:uiPriority="34" w:unhideWhenUsed="0" w:qFormat="1"/>
-    <w:lsdException w:name="Quote" w:semiHidden="0" w:uiPriority="29" w:unhideWhenUsed="0" w:qFormat="1"/>
-    <w:lsdException w:name="Intense Quote" w:semiHidden="0" w:uiPriority="30" w:unhideWhenUsed="0" w:qFormat="1"/>
-    <w:lsdException w:name="Medium List 2 Accent 1" w:semiHidden="0" w:uiPriority="66" w:unhideWhenUsed="0"/>
-    <w:lsdException w:name="Medium Grid 1 Accent 1" w:semiHidden="0" w:uiPriority="67" w:unhideWhenUsed="0"/>
-    <w:lsdException w:name="Medium Grid 2 Accent 1" w:semiHidden="0" w:uiPriority="68" w:unhideWhenUsed="0"/>
-    <w:lsdException w:name="Medium Grid 3 Accent 1" w:semiHidden="0" w:uiPriority="69" w:unhideWhenUsed="0"/>
-    <w:lsdException w:name="Dark List Accent 1" w:semiHidden="0" w:uiPriority="70" w:unhideWhenUsed="0"/>
-    <w:lsdException w:name="Colorful Shading Accent 1" w:semiHidden="0" w:uiPriority="71" w:unhideWhenUsed="0"/>
-    <w:lsdException w:name="Colorful List Accent 1" w:semiHidden="0" w:uiPriority="72" w:unhideWhenUsed="0"/>
-    <w:lsdException w:name="Colorful Grid Accent 1" w:semiHidden="0" w:uiPriority="73" w:unhideWhenUsed="0"/>
-    <w:lsdException w:name="Light Shading Accent 2" w:semiHidden="0" w:uiPriority="60" w:unhideWhenUsed="0"/>
-    <w:lsdException w:name="Light List Accent 2" w:semiHidden="0" w:uiPriority="61" w:unhideWhenUsed="0"/>
-    <w:lsdException w:name="Light Grid Accent 2" w:semiHidden="0" w:uiPriority="62" w:unhideWhenUsed="0"/>
-    <w:lsdException w:name="Medium Shading 1 Accent 2" w:semiHidden="0" w:uiPriority="63" w:unhideWhenUsed="0"/>
-    <w:lsdException w:name="Medium Shading 2 Accent 2" w:semiHidden="0" w:uiPriority="64" w:unhideWhenUsed="0"/>
-    <w:lsdException w:name="Medium List 1 Accent 2" w:semiHidden="0" w:uiPriority="65" w:unhideWhenUsed="0"/>
-    <w:lsdException w:name="Medium List 2 Accent 2" w:semiHidden="0" w:uiPriority="66" w:unhideWhenUsed="0"/>
-    <w:lsdException w:name="Medium Grid 1 Accent 2" w:semiHidden="0" w:uiPriority="67" w:unhideWhenUsed="0"/>
-    <w:lsdException w:name="Medium Grid 2 Accent 2" w:semiHidden="0" w:uiPriority="68" w:unhideWhenUsed="0"/>
-    <w:lsdException w:name="Medium Grid 3 Accent 2" w:semiHidden="0" w:uiPriority="69" w:unhideWhenUsed="0"/>
-    <w:lsdException w:name="Dark List Accent 2" w:semiHidden="0" w:uiPriority="70" w:unhideWhenUsed="0"/>
-    <w:lsdException w:name="Colorful Shading Accent 2" w:semiHidden="0" w:uiPriority="71" w:unhideWhenUsed="0"/>
-    <w:lsdException w:name="Colorful List Accent 2" w:semiHidden="0" w:uiPriority="72" w:unhideWhenUsed="0"/>
-    <w:lsdException w:name="Colorful Grid Accent 2" w:semiHidden="0" w:uiPriority="73" w:unhideWhenUsed="0"/>
-    <w:lsdException w:name="Light Shading Accent 3" w:semiHidden="0" w:uiPriority="60" w:unhideWhenUsed="0"/>
-    <w:lsdException w:name="Light List Accent 3" w:semiHidden="0" w:uiPriority="61" w:unhideWhenUsed="0"/>
-    <w:lsdException w:name="Light Grid Accent 3" w:semiHidden="0" w:uiPriority="62" w:unhideWhenUsed="0"/>
-    <w:lsdException w:name="Medium Shading 1 Accent 3" w:semiHidden="0" w:uiPriority="63" w:unhideWhenUsed="0"/>
-    <w:lsdException w:name="Medium Shading 2 Accent 3" w:semiHidden="0" w:uiPriority="64" w:unhideWhenUsed="0"/>
-    <w:lsdException w:name="Medium List 1 Accent 3" w:semiHidden="0" w:uiPriority="65" w:unhideWhenUsed="0"/>
-    <w:lsdException w:name="Medium List 2 Accent 3" w:semiHidden="0" w:uiPriority="66" w:unhideWhenUsed="0"/>
-    <w:lsdException w:name="Medium Grid 1 Accent 3" w:semiHidden="0" w:uiPriority="67" w:unhideWhenUsed="0"/>
-    <w:lsdException w:name="Medium Grid 2 Accent 3" w:semiHidden="0" w:uiPriority="68" w:unhideWhenUsed="0"/>
-    <w:lsdException w:name="Medium Grid 3 Accent 3" w:semiHidden="0" w:uiPriority="69" w:unhideWhenUsed="0"/>
-    <w:lsdException w:name="Dark List Accent 3" w:semiHidden="0" w:uiPriority="70" w:unhideWhenUsed="0"/>
-    <w:lsdException w:name="Colorful Shading Accent 3" w:semiHidden="0" w:uiPriority="71" w:unhideWhenUsed="0"/>
-    <w:lsdException w:name="Colorful List Accent 3" w:semiHidden="0" w:uiPriority="72" w:unhideWhenUsed="0"/>
-    <w:lsdException w:name="Colorful Grid Accent 3" w:semiHidden="0" w:uiPriority="73" w:unhideWhenUsed="0"/>
-    <w:lsdException w:name="Light Shading Accent 4" w:semiHidden="0" w:uiPriority="60" w:unhideWhenUsed="0"/>
-    <w:lsdException w:name="Light List Accent 4" w:semiHidden="0" w:uiPriority="61" w:unhideWhenUsed="0"/>
-    <w:lsdException w:name="Light Grid Accent 4" w:semiHidden="0" w:uiPriority="62" w:unhideWhenUsed="0"/>
-    <w:lsdException w:name="Medium Shading 1 Accent 4" w:semiHidden="0" w:uiPriority="63" w:unhideWhenUsed="0"/>
-    <w:lsdException w:name="Medium Shading 2 Accent 4" w:semiHidden="0" w:uiPriority="64" w:unhideWhenUsed="0"/>
-    <w:lsdException w:name="Medium List 1 Accent 4" w:semiHidden="0" w:uiPriority="65" w:unhideWhenUsed="0"/>
-    <w:lsdException w:name="Medium List 2 Accent 4" w:semiHidden="0" w:uiPriority="66" w:unhideWhenUsed="0"/>
-    <w:lsdException w:name="Medium Grid 1 Accent 4" w:semiHidden="0" w:uiPriority="67" w:unhideWhenUsed="0"/>
-    <w:lsdException w:name="Medium Grid 2 Accent 4" w:semiHidden="0" w:uiPriority="68" w:unhideWhenUsed="0"/>
-    <w:lsdException w:name="Medium Grid 3 Accent 4" w:semiHidden="0" w:uiPriority="69" w:unhideWhenUsed="0"/>
-    <w:lsdException w:name="Dark List Accent 4" w:semiHidden="0" w:uiPriority="70" w:unhideWhenUsed="0"/>
-    <w:lsdException w:name="Colorful Shading Accent 4" w:semiHidden="0" w:uiPriority="71" w:unhideWhenUsed="0"/>
-    <w:lsdException w:name="Colorful List Accent 4" w:semiHidden="0" w:uiPriority="72" w:unhideWhenUsed="0"/>
-    <w:lsdException w:name="Colorful Grid Accent 4" w:semiHidden="0" w:uiPriority="73" w:unhideWhenUsed="0"/>
-    <w:lsdException w:name="Light Shading Accent 5" w:semiHidden="0" w:uiPriority="60" w:unhideWhenUsed="0"/>
-    <w:lsdException w:name="Light List Accent 5" w:semiHidden="0" w:uiPriority="61" w:unhideWhenUsed="0"/>
-    <w:lsdException w:name="Light Grid Accent 5" w:semiHidden="0" w:uiPriority="62" w:unhideWhenUsed="0"/>
-    <w:lsdException w:name="Medium Shading 1 Accent 5" w:semiHidden="0" w:uiPriority="63" w:unhideWhenUsed="0"/>
-    <w:lsdException w:name="Medium Shading 2 Accent 5" w:semiHidden="0" w:uiPriority="64" w:unhideWhenUsed="0"/>
-    <w:lsdException w:name="Medium List 1 Accent 5" w:semiHidden="0" w:uiPriority="65" w:unhideWhenUsed="0"/>
-    <w:lsdException w:name="Medium List 2 Accent 5" w:semiHidden="0" w:uiPriority="66" w:unhideWhenUsed="0"/>
-    <w:lsdException w:name="Medium Grid 1 Accent 5" w:semiHidden="0" w:uiPriority="67" w:unhideWhenUsed="0"/>
-    <w:lsdException w:name="Medium Grid 2 Accent 5" w:semiHidden="0" w:uiPriority="68" w:unhideWhenUsed="0"/>
-    <w:lsdException w:name="Medium Grid 3 Accent 5" w:semiHidden="0" w:uiPriority="69" w:unhideWhenUsed="0"/>
-    <w:lsdException w:name="Dark List Accent 5" w:semiHidden="0" w:uiPriority="70" w:unhideWhenUsed="0"/>
-    <w:lsdException w:name="Colorful Shading Accent 5" w:semiHidden="0" w:uiPriority="71" w:unhideWhenUsed="0"/>
-    <w:lsdException w:name="Colorful List Accent 5" w:semiHidden="0" w:uiPriority="72" w:unhideWhenUsed="0"/>
-    <w:lsdException w:name="Colorful Grid Accent 5" w:semiHidden="0" w:uiPriority="73" w:unhideWhenUsed="0"/>
-    <w:lsdException w:name="Light Shading Accent 6" w:semiHidden="0" w:uiPriority="60" w:unhideWhenUsed="0"/>
-    <w:lsdException w:name="Light List Accent 6" w:semiHidden="0" w:uiPriority="61" w:unhideWhenUsed="0"/>
-    <w:lsdException w:name="Light Grid Accent 6" w:semiHidden="0" w:uiPriority="62" w:unhideWhenUsed="0"/>
-    <w:lsdException w:name="Medium Shading 1 Accent 6" w:semiHidden="0" w:uiPriority="63" w:unhideWhenUsed="0"/>
-    <w:lsdException w:name="Medium Shading 2 Accent 6" w:semiHidden="0" w:uiPriority="64" w:unhideWhenUsed="0"/>
-    <w:lsdException w:name="Medium List 1 Accent 6" w:semiHidden="0" w:uiPriority="65" w:unhideWhenUsed="0"/>
-    <w:lsdException w:name="Medium List 2 Accent 6" w:semiHidden="0" w:uiPriority="66" w:unhideWhenUsed="0"/>
-    <w:lsdException w:name="Medium Grid 1 Accent 6" w:semiHidden="0" w:uiPriority="67" w:unhideWhenUsed="0"/>
-    <w:lsdException w:name="Medium Grid 2 Accent 6" w:semiHidden="0" w:uiPriority="68" w:unhideWhenUsed="0"/>
-    <w:lsdException w:name="Medium Grid 3 Accent 6" w:semiHidden="0" w:uiPriority="69" w:unhideWhenUsed="0"/>
-    <w:lsdException w:name="Dark List Accent 6" w:semiHidden="0" w:uiPriority="70" w:unhideWhenUsed="0"/>
-    <w:lsdException w:name="Colorful Shading Accent 6" w:semiHidden="0" w:uiPriority="71" w:unhideWhenUsed="0"/>
-    <w:lsdException w:name="Colorful List Accent 6" w:semiHidden="0" w:uiPriority="72" w:unhideWhenUsed="0"/>
-    <w:lsdException w:name="Colorful Grid Accent 6" w:semiHidden="0" w:uiPriority="73" w:unhideWhenUsed="0"/>
-    <w:lsdException w:name="Subtle Emphasis" w:semiHidden="0" w:uiPriority="19" w:unhideWhenUsed="0" w:qFormat="1"/>
-    <w:lsdException w:name="Intense Emphasis" w:semiHidden="0" w:uiPriority="21" w:unhideWhenUsed="0" w:qFormat="1"/>
-    <w:lsdException w:name="Subtle Reference" w:semiHidden="0" w:uiPriority="31" w:unhideWhenUsed="0" w:qFormat="1"/>
-    <w:lsdException w:name="Intense Reference" w:semiHidden="0" w:uiPriority="32" w:unhideWhenUsed="0" w:qFormat="1"/>
-    <w:lsdException w:name="Book Title" w:semiHidden="0" w:uiPriority="33" w:unhideWhenUsed="0" w:qFormat="1"/>
-    <w:lsdException w:name="Bibliography" w:uiPriority="37"/>
-    <w:lsdException w:name="TOC Heading" w:uiPriority="39" w:qFormat="1"/>
-  </w:latentStyles>
-  <w:style w:type="paragraph" w:default="1" w:styleId="Normal">
-    <w:name w:val="Normal"/>
-    <w:qFormat/>
-    <w:rsid w:val="00F433A2"/>
-    <w:rPr>
-      <w:rFonts w:eastAsiaTheme="minorEastAsia"/>
-    </w:rPr>
-  </w:style>
-  <w:style w:type="character" w:default="1" w:styleId="DefaultParagraphFont">
-    <w:name w:val="Default Paragraph Font"/>
-    <w:uiPriority w:val="1"/>
-    <w:semiHidden/>
-    <w:unhideWhenUsed/>
-  </w:style>
-  <w:style w:type="table" w:default="1" w:styleId="TableNormal">
-    <w:name w:val="Normal Table"/>
-    <w:uiPriority w:val="99"/>
-    <w:semiHidden/>
-    <w:unhideWhenUsed/>
-    <w:tblPr>
-      <w:tblInd w:w="0" w:type="dxa"/>
-      <w:tblCellMar>
-        <w:top w:w="0" w:type="dxa"/>
-        <w:left w:w="108" w:type="dxa"/>
-        <w:bottom w:w="0" w:type="dxa"/>
-        <w:right w:w="108" w:type="dxa"/>
-      </w:tblCellMar>
-    </w:tblPr>
-  </w:style>
-  <w:style w:type="numbering" w:default="1" w:styleId="NoList">
-    <w:name w:val="No List"/>
-    <w:uiPriority w:val="99"/>
-    <w:semiHidden/>
-    <w:unhideWhenUsed/>
-  </w:style>
-  <w:style w:type="paragraph" w:styleId="BodyText">
-    <w:name w:val="Body Text"/>
-    <w:basedOn w:val="Normal"/>
-    <w:link w:val="BodyTextChar"/>
-    <w:semiHidden/>
-    <w:unhideWhenUsed/>
-    <w:rsid w:val="00DF026C"/>
-    <w:pPr>
-      <w:suppressAutoHyphens/>
-      <w:spacing w:after="0" w:line="240" w:lineRule="auto"/>
-      <w:jc w:val="both"/>
-    </w:pPr>
-    <w:rPr>
-      <w:rFonts w:ascii="Times New Roman" w:eastAsia="Times New Roman" w:hAnsi="Times New Roman" w:cs="Times New Roman"/>
-      <w:szCs w:val="20"/>
-      <w:lang w:eastAsia="ar-SA"/>
-    </w:rPr>
-  </w:style>
-  <w:style w:type="character" w:customStyle="1" w:styleId="BodyTextChar">
-    <w:name w:val="Body Text Char"/>
-    <w:basedOn w:val="DefaultParagraphFont"/>
-    <w:link w:val="BodyText"/>
-    <w:semiHidden/>
-    <w:rsid w:val="00DF026C"/>
-    <w:rPr>
-      <w:rFonts w:ascii="Times New Roman" w:eastAsia="Times New Roman" w:hAnsi="Times New Roman" w:cs="Times New Roman"/>
-      <w:szCs w:val="20"/>
-      <w:lang w:eastAsia="ar-SA"/>
-    </w:rPr>
-  </w:style>
-  <w:style w:type="paragraph" w:styleId="ListBullet">
-    <w:name w:val="List Bullet"/>
-    <w:basedOn w:val="Normal"/>
-    <w:semiHidden/>
-    <w:unhideWhenUsed/>
-    <w:rsid w:val="002D26DF"/>
-    <w:pPr>
-      <w:widowControl w:val="0"/>
-      <w:numPr>
-        <w:numId w:val="12"/>
-      </w:numPr>
-      <w:overflowPunct w:val="0"/>
-      <w:autoSpaceDE w:val="0"/>
-      <w:autoSpaceDN w:val="0"/>
-      <w:adjustRightInd w:val="0"/>
-      <w:spacing w:after="0" w:line="240" w:lineRule="auto"/>
-    </w:pPr>
-    <w:rPr>
-      <w:rFonts w:ascii="Times New Roman" w:eastAsia="Times New Roman" w:hAnsi="Times New Roman" w:cs="Times New Roman"/>
-      <w:sz w:val="20"/>
-      <w:szCs w:val="20"/>
-    </w:rPr>
-  </w:style>
-  <w:style w:type="paragraph" w:styleId="Header">
-    <w:name w:val="header"/>
-    <w:basedOn w:val="Normal"/>
-    <w:link w:val="HeaderChar"/>
-    <w:rsid w:val="00C47C7F"/>
-    <w:pPr>
-      <w:suppressAutoHyphens/>
-      <w:spacing w:after="0" w:line="240" w:lineRule="auto"/>
-    </w:pPr>
-    <w:rPr>
-      <w:rFonts w:ascii="Times New Roman" w:eastAsia="Times New Roman" w:hAnsi="Times New Roman" w:cs="Times New Roman"/>
-      <w:sz w:val="20"/>
-      <w:szCs w:val="20"/>
-      <w:lang w:eastAsia="ar-SA"/>
-    </w:rPr>
-  </w:style>
-  <w:style w:type="character" w:customStyle="1" w:styleId="HeaderChar">
-    <w:name w:val="Header Char"/>
-    <w:basedOn w:val="DefaultParagraphFont"/>
-    <w:link w:val="Header"/>
-    <w:rsid w:val="00C47C7F"/>
-    <w:rPr>
-      <w:rFonts w:ascii="Times New Roman" w:eastAsia="Times New Roman" w:hAnsi="Times New Roman" w:cs="Times New Roman"/>
-      <w:sz w:val="20"/>
-      <w:szCs w:val="20"/>
-      <w:lang w:eastAsia="ar-SA"/>
-    </w:rPr>
-  </w:style>
-  <w:style w:type="paragraph" w:customStyle="1" w:styleId="WW-Default">
-    <w:name w:val="WW-Default"/>
-    <w:rsid w:val="005E6149"/>
-    <w:pPr>
-      <w:suppressAutoHyphens/>
-      <w:autoSpaceDE w:val="0"/>
-      <w:spacing w:after="0" w:line="240" w:lineRule="auto"/>
-    </w:pPr>
-    <w:rPr>
-      <w:rFonts w:ascii="Times New Roman" w:eastAsia="Arial" w:hAnsi="Times New Roman" w:cs="Calibri"/>
-      <w:color w:val="000000"/>
-      <w:sz w:val="24"/>
-      <w:szCs w:val="24"/>
-      <w:lang w:eastAsia="ar-SA"/>
-    </w:rPr>
-  </w:style>
-  <w:style w:type="paragraph" w:styleId="ListParagraph">
-    <w:name w:val="List Paragraph"/>
-    <w:basedOn w:val="Normal"/>
-    <w:uiPriority w:val="34"/>
-    <w:qFormat/>
-    <w:rsid w:val="00342DCF"/>
-    <w:pPr>
-      <w:ind w:left="720"/>
-      <w:contextualSpacing/>
-    </w:pPr>
-  </w:style>
-</w:styles>
-</file>
-
-<file path=word/stylesWithEffects.xml><?xml version="1.0" encoding="utf-8"?>
-<w:styles xmlns:wpc="http://schemas.microsoft.com/office/word/2010/wordprocessingCanvas" xmlns:mc="http://schemas.openxmlformats.org/markup-compatibility/2006" xmlns:o="urn:schemas-microsoft-com:office:office" xmlns:r="http://schemas.openxmlformats.org/officeDocument/2006/relationships" xmlns:m="http://schemas.openxmlformats.org/officeDocument/2006/math" xmlns:v="urn:schemas-microsoft-com:vml" xmlns:wp14="http://schemas.microsoft.com/office/word/2010/wordprocessingDrawing" xmlns:wp="http://schemas.openxmlformats.org/drawingml/2006/wordprocessingDrawing" xmlns:w10="urn:schemas-microsoft-com:office:word" xmlns:w="http://schemas.openxmlformats.org/wordprocessingml/2006/main" xmlns:w14="http://schemas.microsoft.com/office/word/2010/wordml" xmlns:wpg="http://schemas.microsoft.com/office/word/2010/wordprocessingGroup" xmlns:wpi="http://schemas.microsoft.com/office/word/2010/wordprocessingInk" xmlns:wne="http://schemas.microsoft.com/office/word/2006/wordml" xmlns:wps="http://schemas.microsoft.com/office/word/2010/wordprocessingShape" mc:Ignorable="w14 wp14">
-  <w:docDefaults>
-    <w:rPrDefault>
-      <w:rPr>
-        <w:rFonts w:asciiTheme="minorHAnsi" w:eastAsiaTheme="minorHAnsi" w:hAnsiTheme="minorHAnsi" w:cstheme="minorBidi"/>
-        <w:sz w:val="22"/>
-        <w:szCs w:val="22"/>
-        <w:lang w:val="en-US" w:eastAsia="en-US" w:bidi="ar-SA"/>
-      </w:rPr>
-    </w:rPrDefault>
-    <w:pPrDefault>
-      <w:pPr>
-        <w:spacing w:after="200" w:line="276" w:lineRule="auto"/>
-      </w:pPr>
-    </w:pPrDefault>
-  </w:docDefaults>
-  <w:latentStyles w:defLockedState="0" w:defUIPriority="99" w:defSemiHidden="1" w:defUnhideWhenUsed="1" w:defQFormat="0" w:count="267">
-    <w:lsdException w:name="Normal" w:semiHidden="0" w:uiPriority="0" w:unhideWhenUsed="0" w:qFormat="1"/>
-    <w:lsdException w:name="heading 1" w:semiHidden="0" w:uiPriority="9" w:unhideWhenUsed="0" w:qFormat="1"/>
-    <w:lsdException w:name="heading 2" w:uiPriority="9" w:qFormat="1"/>
-    <w:lsdException w:name="heading 3" w:uiPriority="9" w:qFormat="1"/>
-    <w:lsdException w:name="heading 4" w:uiPriority="9" w:qFormat="1"/>
-    <w:lsdException w:name="heading 5" w:uiPriority="9" w:qFormat="1"/>
-    <w:lsdException w:name="heading 6" w:uiPriority="9" w:qFormat="1"/>
-    <w:lsdException w:name="heading 7" w:uiPriority="9" w:qFormat="1"/>
-    <w:lsdException w:name="heading 8" w:uiPriority="9" w:qFormat="1"/>
-    <w:lsdException w:name="heading 9" w:uiPriority="9" w:qFormat="1"/>
-    <w:lsdException w:name="toc 1" w:uiPriority="39"/>
-    <w:lsdException w:name="toc 2" w:uiPriority="39"/>
-    <w:lsdException w:name="toc 3" w:uiPriority="39"/>
-    <w:lsdException w:name="toc 4" w:uiPriority="39"/>
-    <w:lsdException w:name="toc 5" w:uiPriority="39"/>
-    <w:lsdException w:name="toc 6" w:uiPriority="39"/>
-    <w:lsdException w:name="toc 7" w:uiPriority="39"/>
-    <w:lsdException w:name="toc 8" w:uiPriority="39"/>
-    <w:lsdException w:name="toc 9" w:uiPriority="39"/>
-    <w:lsdException w:name="header" w:uiPriority="0"/>
-    <w:lsdException w:name="caption" w:uiPriority="35" w:qFormat="1"/>
-    <w:lsdException w:name="List Bullet" w:uiPriority="0"/>
-    <w:lsdException w:name="Title" w:semiHidden="0" w:uiPriority="10" w:unhideWhenUsed="0" w:qFormat="1"/>
-    <w:lsdException w:name="Default Paragraph Font" w:uiPriority="1"/>
-    <w:lsdException w:name="Body Text" w:uiPriority="0"/>
-    <w:lsdException w:name="Subtitle" w:semiHidden="0" w:uiPriority="11" w:unhideWhenUsed="0" w:qFormat="1"/>
-    <w:lsdException w:name="Strong" w:semiHidden="0" w:uiPriority="22" w:unhideWhenUsed="0" w:qFormat="1"/>
-    <w:lsdException w:name="Emphasis" w:semiHidden="0" w:uiPriority="20" w:unhideWhenUsed="0" w:qFormat="1"/>
-    <w:lsdException w:name="Table Grid" w:semiHidden="0" w:uiPriority="59" w:unhideWhenUsed="0"/>
-    <w:lsdException w:name="Placeholder Text" w:unhideWhenUsed="0"/>
-    <w:lsdException w:name="No Spacing" w:semiHidden="0" w:uiPriority="1" w:unhideWhenUsed="0" w:qFormat="1"/>
-    <w:lsdException w:name="Light Shading" w:semiHidden="0" w:uiPriority="60" w:unhideWhenUsed="0"/>
-    <w:lsdException w:name="Light List" w:semiHidden="0" w:uiPriority="61" w:unhideWhenUsed="0"/>
-    <w:lsdException w:name="Light Grid" w:semiHidden="0" w:uiPriority="62" w:unhideWhenUsed="0"/>
-    <w:lsdException w:name="Medium Shading 1" w:semiHidden="0" w:uiPriority="63" w:unhideWhenUsed="0"/>
-    <w:lsdException w:name="Medium Shading 2" w:semiHidden="0" w:uiPriority="64" w:unhideWhenUsed="0"/>
-    <w:lsdException w:name="Medium List 1" w:semiHidden="0" w:uiPriority="65" w:unhideWhenUsed="0"/>
-    <w:lsdException w:name="Medium List 2" w:semiHidden="0" w:uiPriority="66" w:unhideWhenUsed="0"/>
-    <w:lsdException w:name="Medium Grid 1" w:semiHidden="0" w:uiPriority="67" w:unhideWhenUsed="0"/>
-    <w:lsdException w:name="Medium Grid 2" w:semiHidden="0" w:uiPriority="68" w:unhideWhenUsed="0"/>
-    <w:lsdException w:name="Medium Grid 3" w:semiHidden="0" w:uiPriority="69" w:unhideWhenUsed="0"/>
-    <w:lsdException w:name="Dark List" w:semiHidden="0" w:uiPriority="70" w:unhideWhenUsed="0"/>
-    <w:lsdException w:name="Colorful Shading" w:semiHidden="0" w:uiPriority="71" w:unhideWhenUsed="0"/>
-    <w:lsdException w:name="Colorful List" w:semiHidden="0" w:uiPriority="72" w:unhideWhenUsed="0"/>
-    <w:lsdException w:name="Colorful Grid" w:semiHidden="0" w:uiPriority="73" w:unhideWhenUsed="0"/>
-    <w:lsdException w:name="Light Shading Accent 1" w:semiHidden="0" w:uiPriority="60" w:unhideWhenUsed="0"/>
-    <w:lsdException w:name="Light List Accent 1" w:semiHidden="0" w:uiPriority="61" w:unhideWhenUsed="0"/>
-    <w:lsdException w:name="Light Grid Accent 1" w:semiHidden="0" w:uiPriority="62" w:unhideWhenUsed="0"/>
-    <w:lsdException w:name="Medium Shading 1 Accent 1" w:semiHidden="0" w:uiPriority="63" w:unhideWhenUsed="0"/>
-    <w:lsdException w:name="Medium Shading 2 Accent 1" w:semiHidden="0" w:uiPriority="64" w:unhideWhenUsed="0"/>
-    <w:lsdException w:name="Medium List 1 Accent 1" w:semiHidden="0" w:uiPriority="65" w:unhideWhenUsed="0"/>
-    <w:lsdException w:name="Revision" w:unhideWhenUsed="0"/>
-    <w:lsdException w:name="List Paragraph" w:semiHidden="0" w:uiPriority="34" w:unhideWhenUsed="0" w:qFormat="1"/>
-    <w:lsdException w:name="Quote" w:semiHidden="0" w:uiPriority="29" w:unhideWhenUsed="0" w:qFormat="1"/>
-    <w:lsdException w:name="Intense Quote" w:semiHidden="0" w:uiPriority="30" w:unhideWhenUsed="0" w:qFormat="1"/>
-    <w:lsdException w:name="Medium List 2 Accent 1" w:semiHidden="0" w:uiPriority="66" w:unhideWhenUsed="0"/>
-    <w:lsdException w:name="Medium Grid 1 Accent 1" w:semiHidden="0" w:uiPriority="67" w:unhideWhenUsed="0"/>
-    <w:lsdException w:name="Medium Grid 2 Accent 1" w:semiHidden="0" w:uiPriority="68" w:unhideWhenUsed="0"/>
-    <w:lsdException w:name="Medium Grid 3 Accent 1" w:semiHidden="0" w:uiPriority="69" w:unhideWhenUsed="0"/>
-    <w:lsdException w:name="Dark List Accent 1" w:semiHidden="0" w:uiPriority="70" w:unhideWhenUsed="0"/>
-    <w:lsdException w:name="Colorful Shading Accent 1" w:semiHidden="0" w:uiPriority="71" w:unhideWhenUsed="0"/>
-    <w:lsdException w:name="Colorful List Accent 1" w:semiHidden="0" w:uiPriority="72" w:unhideWhenUsed="0"/>
-    <w:lsdException w:name="Colorful Grid Accent 1" w:semiHidden="0" w:uiPriority="73" w:unhideWhenUsed="0"/>
-    <w:lsdException w:name="Light Shading Accent 2" w:semiHidden="0" w:uiPriority="60" w:unhideWhenUsed="0"/>
-    <w:lsdException w:name="Light List Accent 2" w:semiHidden="0" w:uiPriority="61" w:unhideWhenUsed="0"/>
-    <w:lsdException w:name="Light Grid Accent 2" w:semiHidden="0" w:uiPriority="62" w:unhideWhenUsed="0"/>
-    <w:lsdException w:name="Medium Shading 1 Accent 2" w:semiHidden="0" w:uiPriority="63" w:unhideWhenUsed="0"/>
-    <w:lsdException w:name="Medium Shading 2 Accent 2" w:semiHidden="0" w:uiPriority="64" w:unhideWhenUsed="0"/>
-    <w:lsdException w:name="Medium List 1 Accent 2" w:semiHidden="0" w:uiPriority="65" w:unhideWhenUsed="0"/>
-    <w:lsdException w:name="Medium List 2 Accent 2" w:semiHidden="0" w:uiPriority="66" w:unhideWhenUsed="0"/>
-    <w:lsdException w:name="Medium Grid 1 Accent 2" w:semiHidden="0" w:uiPriority="67" w:unhideWhenUsed="0"/>
-    <w:lsdException w:name="Medium Grid 2 Accent 2" w:semiHidden="0" w:uiPriority="68" w:unhideWhenUsed="0"/>
-    <w:lsdException w:name="Medium Grid 3 Accent 2" w:semiHidden="0" w:uiPriority="69" w:unhideWhenUsed="0"/>
-    <w:lsdException w:name="Dark List Accent 2" w:semiHidden="0" w:uiPriority="70" w:unhideWhenUsed="0"/>
-    <w:lsdException w:name="Colorful Shading Accent 2" w:semiHidden="0" w:uiPriority="71" w:unhideWhenUsed="0"/>
-    <w:lsdException w:name="Colorful List Accent 2" w:semiHidden="0" w:uiPriority="72" w:unhideWhenUsed="0"/>
-    <w:lsdException w:name="Colorful Grid Accent 2" w:semiHidden="0" w:uiPriority="73" w:unhideWhenUsed="0"/>
-    <w:lsdException w:name="Light Shading Accent 3" w:semiHidden="0" w:uiPriority="60" w:unhideWhenUsed="0"/>
-    <w:lsdException w:name="Light List Accent 3" w:semiHidden="0" w:uiPriority="61" w:unhideWhenUsed="0"/>
-    <w:lsdException w:name="Light Grid Accent 3" w:semiHidden="0" w:uiPriority="62" w:unhideWhenUsed="0"/>
-    <w:lsdException w:name="Medium Shading 1 Accent 3" w:semiHidden="0" w:uiPriority="63" w:unhideWhenUsed="0"/>
-    <w:lsdException w:name="Medium Shading 2 Accent 3" w:semiHidden="0" w:uiPriority="64" w:unhideWhenUsed="0"/>
-    <w:lsdException w:name="Medium List 1 Accent 3" w:semiHidden="0" w:uiPriority="65" w:unhideWhenUsed="0"/>
-    <w:lsdException w:name="Medium List 2 Accent 3" w:semiHidden="0" w:uiPriority="66" w:unhideWhenUsed="0"/>
-    <w:lsdException w:name="Medium Grid 1 Accent 3" w:semiHidden="0" w:uiPriority="67" w:unhideWhenUsed="0"/>
-    <w:lsdException w:name="Medium Grid 2 Accent 3" w:semiHidden="0" w:uiPriority="68" w:unhideWhenUsed="0"/>
-    <w:lsdException w:name="Medium Grid 3 Accent 3" w:semiHidden="0" w:uiPriority="69" w:unhideWhenUsed="0"/>
-    <w:lsdException w:name="Dark List Accent 3" w:semiHidden="0" w:uiPriority="70" w:unhideWhenUsed="0"/>
-    <w:lsdException w:name="Colorful Shading Accent 3" w:semiHidden="0" w:uiPriority="71" w:unhideWhenUsed="0"/>
-    <w:lsdException w:name="Colorful List Accent 3" w:semiHidden="0" w:uiPriority="72" w:unhideWhenUsed="0"/>
-    <w:lsdException w:name="Colorful Grid Accent 3" w:semiHidden="0" w:uiPriority="73" w:unhideWhenUsed="0"/>
-    <w:lsdException w:name="Light Shading Accent 4" w:semiHidden="0" w:uiPriority="60" w:unhideWhenUsed="0"/>
-    <w:lsdException w:name="Light List Accent 4" w:semiHidden="0" w:uiPriority="61" w:unhideWhenUsed="0"/>
-    <w:lsdException w:name="Light Grid Accent 4" w:semiHidden="0" w:uiPriority="62" w:unhideWhenUsed="0"/>
-    <w:lsdException w:name="Medium Shading 1 Accent 4" w:semiHidden="0" w:uiPriority="63" w:unhideWhenUsed="0"/>
-    <w:lsdException w:name="Medium Shading 2 Accent 4" w:semiHidden="0" w:uiPriority="64" w:unhideWhenUsed="0"/>
-    <w:lsdException w:name="Medium List 1 Accent 4" w:semiHidden="0" w:uiPriority="65" w:unhideWhenUsed="0"/>
-    <w:lsdException w:name="Medium List 2 Accent 4" w:semiHidden="0" w:uiPriority="66" w:unhideWhenUsed="0"/>
-    <w:lsdException w:name="Medium Grid 1 Accent 4" w:semiHidden="0" w:uiPriority="67" w:unhideWhenUsed="0"/>
-    <w:lsdException w:name="Medium Grid 2 Accent 4" w:semiHidden="0" w:uiPriority="68" w:unhideWhenUsed="0"/>
-    <w:lsdException w:name="Medium Grid 3 Accent 4" w:semiHidden="0" w:uiPriority="69" w:unhideWhenUsed="0"/>
-    <w:lsdException w:name="Dark List Accent 4" w:semiHidden="0" w:uiPriority="70" w:unhideWhenUsed="0"/>
-    <w:lsdException w:name="Colorful Shading Accent 4" w:semiHidden="0" w:uiPriority="71" w:unhideWhenUsed="0"/>
-    <w:lsdException w:name="Colorful List Accent 4" w:semiHidden="0" w:uiPriority="72" w:unhideWhenUsed="0"/>
-    <w:lsdException w:name="Colorful Grid Accent 4" w:semiHidden="0" w:uiPriority="73" w:unhideWhenUsed="0"/>
-    <w:lsdException w:name="Light Shading Accent 5" w:semiHidden="0" w:uiPriority="60" w:unhideWhenUsed="0"/>
-    <w:lsdException w:name="Light List Accent 5" w:semiHidden="0" w:uiPriority="61" w:unhideWhenUsed="0"/>
-    <w:lsdException w:name="Light Grid Accent 5" w:semiHidden="0" w:uiPriority="62" w:unhideWhenUsed="0"/>
-    <w:lsdException w:name="Medium Shading 1 Accent 5" w:semiHidden="0" w:uiPriority="63" w:unhideWhenUsed="0"/>
-    <w:lsdException w:name="Medium Shading 2 Accent 5" w:semiHidden="0" w:uiPriority="64" w:unhideWhenUsed="0"/>
-    <w:lsdException w:name="Medium List 1 Accent 5" w:semiHidden="0" w:uiPriority="65" w:unhideWhenUsed="0"/>
-    <w:lsdException w:name="Medium List 2 Accent 5" w:semiHidden="0" w:uiPriority="66" w:unhideWhenUsed="0"/>
-    <w:lsdException w:name="Medium Grid 1 Accent 5" w:semiHidden="0" w:uiPriority="67" w:unhideWhenUsed="0"/>
-    <w:lsdException w:name="Medium Grid 2 Accent 5" w:semiHidden="0" w:uiPriority="68" w:unhideWhenUsed="0"/>
-    <w:lsdException w:name="Medium Grid 3 Accent 5" w:semiHidden="0" w:uiPriority="69" w:unhideWhenUsed="0"/>
-    <w:lsdException w:name="Dark List Accent 5" w:semiHidden="0" w:uiPriority="70" w:unhideWhenUsed="0"/>
-    <w:lsdException w:name="Colorful Shading Accent 5" w:semiHidden="0" w:uiPriority="71" w:unhideWhenUsed="0"/>
-    <w:lsdException w:name="Colorful List Accent 5" w:semiHidden="0" w:uiPriority="72" w:unhideWhenUsed="0"/>
-    <w:lsdException w:name="Colorful Grid Accent 5" w:semiHidden="0" w:uiPriority="73" w:unhideWhenUsed="0"/>
-    <w:lsdException w:name="Light Shading Accent 6" w:semiHidden="0" w:uiPriority="60" w:unhideWhenUsed="0"/>
-    <w:lsdException w:name="Light List Accent 6" w:semiHidden="0" w:uiPriority="61" w:unhideWhenUsed="0"/>
-    <w:lsdException w:name="Light Grid Accent 6" w:semiHidden="0" w:uiPriority="62" w:unhideWhenUsed="0"/>
-    <w:lsdException w:name="Medium Shading 1 Accent 6" w:semiHidden="0" w:uiPriority="63" w:unhideWhenUsed="0"/>
-    <w:lsdException w:name="Medium Shading 2 Accent 6" w:semiHidden="0" w:uiPriority="64" w:unhideWhenUsed="0"/>
-    <w:lsdException w:name="Medium List 1 Accent 6" w:semiHidden="0" w:uiPriority="65" w:unhideWhenUsed="0"/>
-    <w:lsdException w:name="Medium List 2 Accent 6" w:semiHidden="0" w:uiPriority="66" w:unhideWhenUsed="0"/>
-    <w:lsdException w:name="Medium Grid 1 Accent 6" w:semiHidden="0" w:uiPriority="67" w:unhideWhenUsed="0"/>
-    <w:lsdException w:name="Medium Grid 2 Accent 6" w:semiHidden="0" w:uiPriority="68" w:unhideWhenUsed="0"/>
-    <w:lsdException w:name="Medium Grid 3 Accent 6" w:semiHidden="0" w:uiPriority="69" w:unhideWhenUsed="0"/>
-    <w:lsdException w:name="Dark List Accent 6" w:semiHidden="0" w:uiPriority="70" w:unhideWhenUsed="0"/>
-    <w:lsdException w:name="Colorful Shading Accent 6" w:semiHidden="0" w:uiPriority="71" w:unhideWhenUsed="0"/>
-    <w:lsdException w:name="Colorful List Accent 6" w:semiHidden="0" w:uiPriority="72" w:unhideWhenUsed="0"/>
-    <w:lsdException w:name="Colorful Grid Accent 6" w:semiHidden="0" w:uiPriority="73" w:unhideWhenUsed="0"/>
-    <w:lsdException w:name="Subtle Emphasis" w:semiHidden="0" w:uiPriority="19" w:unhideWhenUsed="0" w:qFormat="1"/>
-    <w:lsdException w:name="Intense Emphasis" w:semiHidden="0" w:uiPriority="21" w:unhideWhenUsed="0" w:qFormat="1"/>
-    <w:lsdException w:name="Subtle Reference" w:semiHidden="0" w:uiPriority="31" w:unhideWhenUsed="0" w:qFormat="1"/>
-    <w:lsdException w:name="Intense Reference" w:semiHidden="0" w:uiPriority="32" w:unhideWhenUsed="0" w:qFormat="1"/>
-    <w:lsdException w:name="Book Title" w:semiHidden="0" w:uiPriority="33" w:unhideWhenUsed="0" w:qFormat="1"/>
-    <w:lsdException w:name="Bibliography" w:uiPriority="37"/>
-    <w:lsdException w:name="TOC Heading" w:uiPriority="39" w:qFormat="1"/>
+  <w:latentStyles w:defLockedState="0" w:defUIPriority="99" w:defSemiHidden="0" w:defUnhideWhenUsed="0" w:defQFormat="0" w:count="375">
+    <w:lsdException w:name="Normal" w:uiPriority="0" w:qFormat="1"/>
+    <w:lsdException w:name="heading 1" w:uiPriority="9" w:qFormat="1"/>
+    <w:lsdException w:name="heading 2" w:semiHidden="1" w:uiPriority="9" w:unhideWhenUsed="1" w:qFormat="1"/>
+    <w:lsdException w:name="heading 3" w:semiHidden="1" w:uiPriority="9" w:unhideWhenUsed="1" w:qFormat="1"/>
+    <w:lsdException w:name="heading 4" w:semiHidden="1" w:uiPriority="9" w:unhideWhenUsed="1" w:qFormat="1"/>
+    <w:lsdException w:name="heading 5" w:semiHidden="1" w:uiPriority="9" w:unhideWhenUsed="1" w:qFormat="1"/>
+    <w:lsdException w:name="heading 6" w:semiHidden="1" w:uiPriority="9" w:unhideWhenUsed="1" w:qFormat="1"/>
+    <w:lsdException w:name="heading 7" w:semiHidden="1" w:uiPriority="9" w:unhideWhenUsed="1" w:qFormat="1"/>
+    <w:lsdException w:name="heading 8" w:semiHidden="1" w:uiPriority="9" w:unhideWhenUsed="1" w:qFormat="1"/>
+    <w:lsdException w:name="heading 9" w:semiHidden="1" w:uiPriority="9" w:unhideWhenUsed="1" w:qFormat="1"/>
+    <w:lsdException w:name="index 1" w:semiHidden="1" w:unhideWhenUsed="1"/>
+    <w:lsdException w:name="index 2" w:semiHidden="1" w:unhideWhenUsed="1"/>
+    <w:lsdException w:name="index 3" w:semiHidden="1" w:unhideWhenUsed="1"/>
+    <w:lsdException w:name="index 4" w:semiHidden="1" w:unhideWhenUsed="1"/>
+    <w:lsdException w:name="index 5" w:semiHidden="1" w:unhideWhenUsed="1"/>
+    <w:lsdException w:name="index 6" w:semiHidden="1" w:unhideWhenUsed="1"/>
+    <w:lsdException w:name="index 7" w:semiHidden="1" w:unhideWhenUsed="1"/>
+    <w:lsdException w:name="index 8" w:semiHidden="1" w:unhideWhenUsed="1"/>
+    <w:lsdException w:name="index 9" w:semiHidden="1" w:unhideWhenUsed="1"/>
+    <w:lsdException w:name="toc 1" w:semiHidden="1" w:uiPriority="39" w:unhideWhenUsed="1"/>
+    <w:lsdException w:name="toc 2" w:semiHidden="1" w:uiPriority="39" w:unhideWhenUsed="1"/>
+    <w:lsdException w:name="toc 3" w:semiHidden="1" w:uiPriority="39" w:unhideWhenUsed="1"/>
+    <w:lsdException w:name="toc 4" w:semiHidden="1" w:uiPriority="39" w:unhideWhenUsed="1"/>
+    <w:lsdException w:name="toc 5" w:semiHidden="1" w:uiPriority="39" w:unhideWhenUsed="1"/>
+    <w:lsdException w:name="toc 6" w:semiHidden="1" w:uiPriority="39" w:unhideWhenUsed="1"/>
+    <w:lsdException w:name="toc 7" w:semiHidden="1" w:uiPriority="39" w:unhideWhenUsed="1"/>
+    <w:lsdException w:name="toc 8" w:semiHidden="1" w:uiPriority="39" w:unhideWhenUsed="1"/>
+    <w:lsdException w:name="toc 9" w:semiHidden="1" w:uiPriority="39" w:unhideWhenUsed="1"/>
+    <w:lsdException w:name="Normal Indent" w:semiHidden="1" w:unhideWhenUsed="1"/>
+    <w:lsdException w:name="footnote text" w:semiHidden="1" w:unhideWhenUsed="1"/>
+    <w:lsdException w:name="annotation text" w:semiHidden="1" w:unhideWhenUsed="1"/>
+    <w:lsdException w:name="header" w:semiHidden="1" w:uiPriority="0" w:unhideWhenUsed="1"/>
+    <w:lsdException w:name="footer" w:semiHidden="1" w:unhideWhenUsed="1"/>
+    <w:lsdException w:name="index heading" w:semiHidden="1" w:unhideWhenUsed="1"/>
+    <w:lsdException w:name="caption" w:semiHidden="1" w:uiPriority="35" w:unhideWhenUsed="1" w:qFormat="1"/>
+    <w:lsdException w:name="table of figures" w:semiHidden="1" w:unhideWhenUsed="1"/>
+    <w:lsdException w:name="envelope address" w:semiHidden="1" w:unhideWhenUsed="1"/>
+    <w:lsdException w:name="envelope return" w:semiHidden="1" w:unhideWhenUsed="1"/>
+    <w:lsdException w:name="footnote reference" w:semiHidden="1" w:unhideWhenUsed="1"/>
+    <w:lsdException w:name="annotation reference" w:semiHidden="1" w:unhideWhenUsed="1"/>
+    <w:lsdException w:name="line number" w:semiHidden="1" w:unhideWhenUsed="1"/>
+    <w:lsdException w:name="page number" w:semiHidden="1" w:unhideWhenUsed="1"/>
+    <w:lsdException w:name="endnote reference" w:semiHidden="1" w:unhideWhenUsed="1"/>
+    <w:lsdException w:name="endnote text" w:semiHidden="1" w:unhideWhenUsed="1"/>
+    <w:lsdException w:name="table of authorities" w:semiHidden="1" w:unhideWhenUsed="1"/>
+    <w:lsdException w:name="macro" w:semiHidden="1" w:unhideWhenUsed="1"/>
+    <w:lsdException w:name="toa heading" w:semiHidden="1" w:unhideWhenUsed="1"/>
+    <w:lsdException w:name="List" w:semiHidden="1" w:unhideWhenUsed="1"/>
+    <w:lsdException w:name="List Bullet" w:semiHidden="1" w:uiPriority="0" w:unhideWhenUsed="1"/>
+    <w:lsdException w:name="List Number" w:semiHidden="1" w:unhideWhenUsed="1"/>
+    <w:lsdException w:name="List 2" w:semiHidden="1" w:unhideWhenUsed="1"/>
+    <w:lsdException w:name="List 3" w:semiHidden="1" w:unhideWhenUsed="1"/>
+    <w:lsdException w:name="List 4" w:semiHidden="1" w:unhideWhenUsed="1"/>
+    <w:lsdException w:name="List 5" w:semiHidden="1" w:unhideWhenUsed="1"/>
+    <w:lsdException w:name="List Bullet 2" w:semiHidden="1" w:unhideWhenUsed="1"/>
+    <w:lsdException w:name="List Bullet 3" w:semiHidden="1" w:unhideWhenUsed="1"/>
+    <w:lsdException w:name="List Bullet 4" w:semiHidden="1" w:unhideWhenUsed="1"/>
+    <w:lsdException w:name="List Bullet 5" w:semiHidden="1" w:unhideWhenUsed="1"/>
+    <w:lsdException w:name="List Number 2" w:semiHidden="1" w:unhideWhenUsed="1"/>
+    <w:lsdException w:name="List Number 3" w:semiHidden="1" w:unhideWhenUsed="1"/>
+    <w:lsdException w:name="List Number 4" w:semiHidden="1" w:unhideWhenUsed="1"/>
+    <w:lsdException w:name="List Number 5" w:semiHidden="1" w:unhideWhenUsed="1"/>
+    <w:lsdException w:name="Title" w:uiPriority="10" w:qFormat="1"/>
+    <w:lsdException w:name="Closing" w:semiHidden="1" w:unhideWhenUsed="1"/>
+    <w:lsdException w:name="Signature" w:semiHidden="1" w:unhideWhenUsed="1"/>
+    <w:lsdException w:name="Default Paragraph Font" w:semiHidden="1" w:uiPriority="1" w:unhideWhenUsed="1"/>
+    <w:lsdException w:name="Body Text" w:semiHidden="1" w:uiPriority="0" w:unhideWhenUsed="1"/>
+    <w:lsdException w:name="Body Text Indent" w:semiHidden="1" w:unhideWhenUsed="1"/>
+    <w:lsdException w:name="List Continue" w:semiHidden="1" w:unhideWhenUsed="1"/>
+    <w:lsdException w:name="List Continue 2" w:semiHidden="1" w:unhideWhenUsed="1"/>
+    <w:lsdException w:name="List Continue 3" w:semiHidden="1" w:unhideWhenUsed="1"/>
+    <w:lsdException w:name="List Continue 4" w:semiHidden="1" w:unhideWhenUsed="1"/>
+    <w:lsdException w:name="List Continue 5" w:semiHidden="1" w:unhideWhenUsed="1"/>
+    <w:lsdException w:name="Message Header" w:semiHidden="1" w:unhideWhenUsed="1"/>
+    <w:lsdException w:name="Subtitle" w:uiPriority="11" w:qFormat="1"/>
+    <w:lsdException w:name="Salutation" w:semiHidden="1" w:unhideWhenUsed="1"/>
+    <w:lsdException w:name="Date" w:semiHidden="1" w:unhideWhenUsed="1"/>
+    <w:lsdException w:name="Body Text First Indent" w:semiHidden="1" w:unhideWhenUsed="1"/>
+    <w:lsdException w:name="Body Text First Indent 2" w:semiHidden="1" w:unhideWhenUsed="1"/>
+    <w:lsdException w:name="Note Heading" w:semiHidden="1" w:unhideWhenUsed="1"/>
+    <w:lsdException w:name="Body Text 2" w:semiHidden="1" w:unhideWhenUsed="1"/>
+    <w:lsdException w:name="Body Text 3" w:semiHidden="1" w:unhideWhenUsed="1"/>
+    <w:lsdException w:name="Body Text Indent 2" w:semiHidden="1" w:unhideWhenUsed="1"/>
+    <w:lsdException w:name="Body Text Indent 3" w:semiHidden="1" w:unhideWhenUsed="1"/>
+    <w:lsdException w:name="Block Text" w:semiHidden="1" w:unhideWhenUsed="1"/>
+    <w:lsdException w:name="Hyperlink" w:semiHidden="1" w:unhideWhenUsed="1"/>
+    <w:lsdException w:name="FollowedHyperlink" w:semiHidden="1" w:unhideWhenUsed="1"/>
+    <w:lsdException w:name="Strong" w:uiPriority="22" w:qFormat="1"/>
+    <w:lsdException w:name="Emphasis" w:uiPriority="20" w:qFormat="1"/>
+    <w:lsdException w:name="Document Map" w:semiHidden="1" w:unhideWhenUsed="1"/>
+    <w:lsdException w:name="Plain Text" w:semiHidden="1" w:unhideWhenUsed="1"/>
+    <w:lsdException w:name="E-mail Signature" w:semiHidden="1" w:unhideWhenUsed="1"/>
+    <w:lsdException w:name="HTML Top of Form" w:semiHidden="1" w:unhideWhenUsed="1"/>
+    <w:lsdException w:name="HTML Bottom of Form" w:semiHidden="1" w:unhideWhenUsed="1"/>
+    <w:lsdException w:name="Normal (Web)" w:semiHidden="1" w:unhideWhenUsed="1"/>
+    <w:lsdException w:name="HTML Acronym" w:semiHidden="1" w:unhideWhenUsed="1"/>
+    <w:lsdException w:name="HTML Address" w:semiHidden="1" w:unhideWhenUsed="1"/>
+    <w:lsdException w:name="HTML Cite" w:semiHidden="1" w:unhideWhenUsed="1"/>
+    <w:lsdException w:name="HTML Code" w:semiHidden="1" w:unhideWhenUsed="1"/>
+    <w:lsdException w:name="HTML Definition" w:semiHidden="1" w:unhideWhenUsed="1"/>
+    <w:lsdException w:name="HTML Keyboard" w:semiHidden="1" w:unhideWhenUsed="1"/>
+    <w:lsdException w:name="HTML Preformatted" w:semiHidden="1" w:unhideWhenUsed="1"/>
+    <w:lsdException w:name="HTML Sample" w:semiHidden="1" w:unhideWhenUsed="1"/>
+    <w:lsdException w:name="HTML Typewriter" w:semiHidden="1" w:unhideWhenUsed="1"/>
+    <w:lsdException w:name="HTML Variable" w:semiHidden="1" w:unhideWhenUsed="1"/>
+    <w:lsdException w:name="Normal Table" w:semiHidden="1" w:unhideWhenUsed="1"/>
+    <w:lsdException w:name="annotation subject" w:semiHidden="1" w:unhideWhenUsed="1"/>
+    <w:lsdException w:name="No List" w:semiHidden="1" w:unhideWhenUsed="1"/>
+    <w:lsdException w:name="Outline List 1" w:semiHidden="1" w:unhideWhenUsed="1"/>
+    <w:lsdException w:name="Outline List 2" w:semiHidden="1" w:unhideWhenUsed="1"/>
+    <w:lsdException w:name="Outline List 3" w:semiHidden="1" w:unhideWhenUsed="1"/>
+    <w:lsdException w:name="Table Simple 1" w:semiHidden="1" w:unhideWhenUsed="1"/>
+    <w:lsdException w:name="Table Simple 2" w:semiHidden="1" w:unhideWhenUsed="1"/>
+    <w:lsdException w:name="Table Simple 3" w:semiHidden="1" w:unhideWhenUsed="1"/>
+    <w:lsdException w:name="Table Classic 1" w:semiHidden="1" w:unhideWhenUsed="1"/>
+    <w:lsdException w:name="Table Classic 2" w:semiHidden="1" w:unhideWhenUsed="1"/>
+    <w:lsdException w:name="Table Classic 3" w:semiHidden="1" w:unhideWhenUsed="1"/>
+    <w:lsdException w:name="Table Classic 4" w:semiHidden="1" w:unhideWhenUsed="1"/>
+    <w:lsdException w:name="Table Colorful 1" w:semiHidden="1" w:unhideWhenUsed="1"/>
+    <w:lsdException w:name="Table Colorful 2" w:semiHidden="1" w:unhideWhenUsed="1"/>
+    <w:lsdException w:name="Table Colorful 3" w:semiHidden="1" w:unhideWhenUsed="1"/>
+    <w:lsdException w:name="Table Columns 1" w:semiHidden="1" w:unhideWhenUsed="1"/>
+    <w:lsdException w:name="Table Columns 2" w:semiHidden="1" w:unhideWhenUsed="1"/>
+    <w:lsdException w:name="Table Columns 3" w:semiHidden="1" w:unhideWhenUsed="1"/>
+    <w:lsdException w:name="Table Columns 4" w:semiHidden="1" w:unhideWhenUsed="1"/>
+    <w:lsdException w:name="Table Columns 5" w:semiHidden="1" w:unhideWhenUsed="1"/>
+    <w:lsdException w:name="Table Grid 1" w:semiHidden="1" w:unhideWhenUsed="1"/>
+    <w:lsdException w:name="Table Grid 2" w:semiHidden="1" w:unhideWhenUsed="1"/>
+    <w:lsdException w:name="Table Grid 3" w:semiHidden="1" w:unhideWhenUsed="1"/>
+    <w:lsdException w:name="Table Grid 4" w:semiHidden="1" w:unhideWhenUsed="1"/>
+    <w:lsdException w:name="Table Grid 5" w:semiHidden="1" w:unhideWhenUsed="1"/>
+    <w:lsdException w:name="Table Grid 6" w:semiHidden="1" w:unhideWhenUsed="1"/>
+    <w:lsdException w:name="Table Grid 7" w:semiHidden="1" w:unhideWhenUsed="1"/>
+    <w:lsdException w:name="Table Grid 8" w:semiHidden="1" w:unhideWhenUsed="1"/>
+    <w:lsdException w:name="Table List 1" w:semiHidden="1" w:unhideWhenUsed="1"/>
+    <w:lsdException w:name="Table List 2" w:semiHidden="1" w:unhideWhenUsed="1"/>
+    <w:lsdException w:name="Table List 3" w:semiHidden="1" w:unhideWhenUsed="1"/>
+    <w:lsdException w:name="Table List 4" w:semiHidden="1" w:unhideWhenUsed="1"/>
+    <w:lsdException w:name="Table List 5" w:semiHidden="1" w:unhideWhenUsed="1"/>
+    <w:lsdException w:name="Table List 6" w:semiHidden="1" w:unhideWhenUsed="1"/>
+    <w:lsdException w:name="Table List 7" w:semiHidden="1" w:unhideWhenUsed="1"/>
+    <w:lsdException w:name="Table List 8" w:semiHidden="1" w:unhideWhenUsed="1"/>
+    <w:lsdException w:name="Table 3D effects 1" w:semiHidden="1" w:unhideWhenUsed="1"/>
+    <w:lsdException w:name="Table 3D effects 2" w:semiHidden="1" w:unhideWhenUsed="1"/>
+    <w:lsdException w:name="Table 3D effects 3" w:semiHidden="1" w:unhideWhenUsed="1"/>
+    <w:lsdException w:name="Table Contemporary" w:semiHidden="1" w:unhideWhenUsed="1"/>
+    <w:lsdException w:name="Table Elegant" w:semiHidden="1" w:unhideWhenUsed="1"/>
+    <w:lsdException w:name="Table Professional" w:semiHidden="1" w:unhideWhenUsed="1"/>
+    <w:lsdException w:name="Table Subtle 1" w:semiHidden="1" w:unhideWhenUsed="1"/>
+    <w:lsdException w:name="Table Subtle 2" w:semiHidden="1" w:unhideWhenUsed="1"/>
+    <w:lsdException w:name="Table Web 1" w:semiHidden="1" w:unhideWhenUsed="1"/>
+    <w:lsdException w:name="Table Web 2" w:semiHidden="1" w:unhideWhenUsed="1"/>
+    <w:lsdException w:name="Table Web 3" w:semiHidden="1" w:unhideWhenUsed="1"/>
+    <w:lsdException w:name="Balloon Text" w:semiHidden="1" w:unhideWhenUsed="1"/>
+    <w:lsdException w:name="Table Grid" w:semiHidden="1" w:uiPriority="59" w:unhideWhenUsed="1"/>
+    <w:lsdException w:name="Table Theme" w:semiHidden="1" w:unhideWhenUsed="1"/>
+    <w:lsdException w:name="Placeholder Text" w:semiHidden="1"/>
+    <w:lsdException w:name="No Spacing" w:uiPriority="1" w:qFormat="1"/>
+    <w:lsdException w:name="Light Shading" w:uiPriority="60"/>
+    <w:lsdException w:name="Light List" w:uiPriority="61"/>
+    <w:lsdException w:name="Light Grid" w:uiPriority="62"/>
+    <w:lsdException w:name="Medium Shading 1" w:uiPriority="63"/>
+    <w:lsdException w:name="Medium Shading 2" w:uiPriority="64"/>
+    <w:lsdException w:name="Medium List 1" w:uiPriority="65"/>
+    <w:lsdException w:name="Medium List 2" w:uiPriority="66"/>
+    <w:lsdException w:name="Medium Grid 1" w:uiPriority="67"/>
+    <w:lsdException w:name="Medium Grid 2" w:uiPriority="68"/>
+    <w:lsdException w:name="Medium Grid 3" w:uiPriority="69"/>
+    <w:lsdException w:name="Dark List" w:uiPriority="70"/>
+    <w:lsdException w:name="Colorful Shading" w:uiPriority="71"/>
+    <w:lsdException w:name="Colorful List" w:uiPriority="72"/>
+    <w:lsdException w:name="Colorful Grid" w:uiPriority="73"/>
+    <w:lsdException w:name="Light Shading Accent 1" w:uiPriority="60"/>
+    <w:lsdException w:name="Light List Accent 1" w:uiPriority="61"/>
+    <w:lsdException w:name="Light Grid Accent 1" w:uiPriority="62"/>
+    <w:lsdException w:name="Medium Shading 1 Accent 1" w:uiPriority="63"/>
+    <w:lsdException w:name="Medium Shading 2 Accent 1" w:uiPriority="64"/>
+    <w:lsdException w:name="Medium List 1 Accent 1" w:uiPriority="65"/>
+    <w:lsdException w:name="Revision" w:semiHidden="1"/>
+    <w:lsdException w:name="List Paragraph" w:uiPriority="34" w:qFormat="1"/>
+    <w:lsdException w:name="Quote" w:uiPriority="29" w:qFormat="1"/>
+    <w:lsdException w:name="Intense Quote" w:uiPriority="30" w:qFormat="1"/>
+    <w:lsdException w:name="Medium List 2 Accent 1" w:uiPriority="66"/>
+    <w:lsdException w:name="Medium Grid 1 Accent 1" w:uiPriority="67"/>
+    <w:lsdException w:name="Medium Grid 2 Accent 1" w:uiPriority="68"/>
+    <w:lsdException w:name="Medium Grid 3 Accent 1" w:uiPriority="69"/>
+    <w:lsdException w:name="Dark List Accent 1" w:uiPriority="70"/>
+    <w:lsdException w:name="Colorful Shading Accent 1" w:uiPriority="71"/>
+    <w:lsdException w:name="Colorful List Accent 1" w:uiPriority="72"/>
+    <w:lsdException w:name="Colorful Grid Accent 1" w:uiPriority="73"/>
+    <w:lsdException w:name="Light Shading Accent 2" w:uiPriority="60"/>
+    <w:lsdException w:name="Light List Accent 2" w:uiPriority="61"/>
+    <w:lsdException w:name="Light Grid Accent 2" w:uiPriority="62"/>
+    <w:lsdException w:name="Medium Shading 1 Accent 2" w:uiPriority="63"/>
+    <w:lsdException w:name="Medium Shading 2 Accent 2" w:uiPriority="64"/>
+    <w:lsdException w:name="Medium List 1 Accent 2" w:uiPriority="65"/>
+    <w:lsdException w:name="Medium List 2 Accent 2" w:uiPriority="66"/>
+    <w:lsdException w:name="Medium Grid 1 Accent 2" w:uiPriority="67"/>
+    <w:lsdException w:name="Medium Grid 2 Accent 2" w:uiPriority="68"/>
+    <w:lsdException w:name="Medium Grid 3 Accent 2" w:uiPriority="69"/>
+    <w:lsdException w:name="Dark List Accent 2" w:uiPriority="70"/>
+    <w:lsdException w:name="Colorful Shading Accent 2" w:uiPriority="71"/>
+    <w:lsdException w:name="Colorful List Accent 2" w:uiPriority="72"/>
+    <w:lsdException w:name="Colorful Grid Accent 2" w:uiPriority="73"/>
+    <w:lsdException w:name="Light Shading Accent 3" w:uiPriority="60"/>
+    <w:lsdException w:name="Light List Accent 3" w:uiPriority="61"/>
+    <w:lsdException w:name="Light Grid Accent 3" w:uiPriority="62"/>
+    <w:lsdException w:name="Medium Shading 1 Accent 3" w:uiPriority="63"/>
+    <w:lsdException w:name="Medium Shading 2 Accent 3" w:uiPriority="64"/>
+    <w:lsdException w:name="Medium List 1 Accent 3" w:uiPriority="65"/>
+    <w:lsdException w:name="Medium List 2 Accent 3" w:uiPriority="66"/>
+    <w:lsdException w:name="Medium Grid 1 Accent 3" w:uiPriority="67"/>
+    <w:lsdException w:name="Medium Grid 2 Accent 3" w:uiPriority="68"/>
+    <w:lsdException w:name="Medium Grid 3 Accent 3" w:uiPriority="69"/>
+    <w:lsdException w:name="Dark List Accent 3" w:uiPriority="70"/>
+    <w:lsdException w:name="Colorful Shading Accent 3" w:uiPriority="71"/>
+    <w:lsdException w:name="Colorful List Accent 3" w:uiPriority="72"/>
+    <w:lsdException w:name="Colorful Grid Accent 3" w:uiPriority="73"/>
+    <w:lsdException w:name="Light Shading Accent 4" w:uiPriority="60"/>
+    <w:lsdException w:name="Light List Accent 4" w:uiPriority="61"/>
+    <w:lsdException w:name="Light Grid Accent 4" w:uiPriority="62"/>
+    <w:lsdException w:name="Medium Shading 1 Accent 4" w:uiPriority="63"/>
+    <w:lsdException w:name="Medium Shading 2 Accent 4" w:uiPriority="64"/>
+    <w:lsdException w:name="Medium List 1 Accent 4" w:uiPriority="65"/>
+    <w:lsdException w:name="Medium List 2 Accent 4" w:uiPriority="66"/>
+    <w:lsdException w:name="Medium Grid 1 Accent 4" w:uiPriority="67"/>
+    <w:lsdException w:name="Medium Grid 2 Accent 4" w:uiPriority="68"/>
+    <w:lsdException w:name="Medium Grid 3 Accent 4" w:uiPriority="69"/>
+    <w:lsdException w:name="Dark List Accent 4" w:uiPriority="70"/>
+    <w:lsdException w:name="Colorful Shading Accent 4" w:uiPriority="71"/>
+    <w:lsdException w:name="Colorful List Accent 4" w:uiPriority="72"/>
+    <w:lsdException w:name="Colorful Grid Accent 4" w:uiPriority="73"/>
+    <w:lsdException w:name="Light Shading Accent 5" w:uiPriority="60"/>
+    <w:lsdException w:name="Light List Accent 5" w:uiPriority="61"/>
+    <w:lsdException w:name="Light Grid Accent 5" w:uiPriority="62"/>
+    <w:lsdException w:name="Medium Shading 1 Accent 5" w:uiPriority="63"/>
+    <w:lsdException w:name="Medium Shading 2 Accent 5" w:uiPriority="64"/>
+    <w:lsdException w:name="Medium List 1 Accent 5" w:uiPriority="65"/>
+    <w:lsdException w:name="Medium List 2 Accent 5" w:uiPriority="66"/>
+    <w:lsdException w:name="Medium Grid 1 Accent 5" w:uiPriority="67"/>
+    <w:lsdException w:name="Medium Grid 2 Accent 5" w:uiPriority="68"/>
+    <w:lsdException w:name="Medium Grid 3 Accent 5" w:uiPriority="69"/>
+    <w:lsdException w:name="Dark List Accent 5" w:uiPriority="70"/>
+    <w:lsdException w:name="Colorful Shading Accent 5" w:uiPriority="71"/>
+    <w:lsdException w:name="Colorful List Accent 5" w:uiPriority="72"/>
+    <w:lsdException w:name="Colorful Grid Accent 5" w:uiPriority="73"/>
+    <w:lsdException w:name="Light Shading Accent 6" w:uiPriority="60"/>
+    <w:lsdException w:name="Light List Accent 6" w:uiPriority="61"/>
+    <w:lsdException w:name="Light Grid Accent 6" w:uiPriority="62"/>
+    <w:lsdException w:name="Medium Shading 1 Accent 6" w:uiPriority="63"/>
+    <w:lsdException w:name="Medium Shading 2 Accent 6" w:uiPriority="64"/>
+    <w:lsdException w:name="Medium List 1 Accent 6" w:uiPriority="65"/>
+    <w:lsdException w:name="Medium List 2 Accent 6" w:uiPriority="66"/>
+    <w:lsdException w:name="Medium Grid 1 Accent 6" w:uiPriority="67"/>
+    <w:lsdException w:name="Medium Grid 2 Accent 6" w:uiPriority="68"/>
+    <w:lsdException w:name="Medium Grid 3 Accent 6" w:uiPriority="69"/>
+    <w:lsdException w:name="Dark List Accent 6" w:uiPriority="70"/>
+    <w:lsdException w:name="Colorful Shading Accent 6" w:uiPriority="71"/>
+    <w:lsdException w:name="Colorful List Accent 6" w:uiPriority="72"/>
+    <w:lsdException w:name="Colorful Grid Accent 6" w:uiPriority="73"/>
+    <w:lsdException w:name="Subtle Emphasis" w:uiPriority="19" w:qFormat="1"/>
+    <w:lsdException w:name="Intense Emphasis" w:uiPriority="21" w:qFormat="1"/>
+    <w:lsdException w:name="Subtle Reference" w:uiPriority="31" w:qFormat="1"/>
+    <w:lsdException w:name="Intense Reference" w:uiPriority="32" w:qFormat="1"/>
+    <w:lsdException w:name="Book Title" w:uiPriority="33" w:qFormat="1"/>
+    <w:lsdException w:name="Bibliography" w:semiHidden="1" w:uiPriority="37" w:unhideWhenUsed="1"/>
+    <w:lsdException w:name="TOC Heading" w:semiHidden="1" w:uiPriority="39" w:unhideWhenUsed="1" w:qFormat="1"/>
+    <w:lsdException w:name="Plain Table 1" w:uiPriority="41"/>
+    <w:lsdException w:name="Plain Table 2" w:uiPriority="42"/>
+    <w:lsdException w:name="Plain Table 3" w:uiPriority="43"/>
+    <w:lsdException w:name="Plain Table 4" w:uiPriority="44"/>
+    <w:lsdException w:name="Plain Table 5" w:uiPriority="45"/>
+    <w:lsdException w:name="Grid Table Light" w:uiPriority="40"/>
+    <w:lsdException w:name="Grid Table 1 Light" w:uiPriority="46"/>
+    <w:lsdException w:name="Grid Table 2" w:uiPriority="47"/>
+    <w:lsdException w:name="Grid Table 3" w:uiPriority="48"/>
+    <w:lsdException w:name="Grid Table 4" w:uiPriority="49"/>
+    <w:lsdException w:name="Grid Table 5 Dark" w:uiPriority="50"/>
+    <w:lsdException w:name="Grid Table 6 Colorful" w:uiPriority="51"/>
+    <w:lsdException w:name="Grid Table 7 Colorful" w:uiPriority="52"/>
+    <w:lsdException w:name="Grid Table 1 Light Accent 1" w:uiPriority="46"/>
+    <w:lsdException w:name="Grid Table 2 Accent 1" w:uiPriority="47"/>
+    <w:lsdException w:name="Grid Table 3 Accent 1" w:uiPriority="48"/>
+    <w:lsdException w:name="Grid Table 4 Accent 1" w:uiPriority="49"/>
+    <w:lsdException w:name="Grid Table 5 Dark Accent 1" w:uiPriority="50"/>
+    <w:lsdException w:name="Grid Table 6 Colorful Accent 1" w:uiPriority="51"/>
+    <w:lsdException w:name="Grid Table 7 Colorful Accent 1" w:uiPriority="52"/>
+    <w:lsdException w:name="Grid Table 1 Light Accent 2" w:uiPriority="46"/>
+    <w:lsdException w:name="Grid Table 2 Accent 2" w:uiPriority="47"/>
+    <w:lsdException w:name="Grid Table 3 Accent 2" w:uiPriority="48"/>
+    <w:lsdException w:name="Grid Table 4 Accent 2" w:uiPriority="49"/>
+    <w:lsdException w:name="Grid Table 5 Dark Accent 2" w:uiPriority="50"/>
+    <w:lsdException w:name="Grid Table 6 Colorful Accent 2" w:uiPriority="51"/>
+    <w:lsdException w:name="Grid Table 7 Colorful Accent 2" w:uiPriority="52"/>
+    <w:lsdException w:name="Grid Table 1 Light Accent 3" w:uiPriority="46"/>
+    <w:lsdException w:name="Grid Table 2 Accent 3" w:uiPriority="47"/>
+    <w:lsdException w:name="Grid Table 3 Accent 3" w:uiPriority="48"/>
+    <w:lsdException w:name="Grid Table 4 Accent 3" w:uiPriority="49"/>
+    <w:lsdException w:name="Grid Table 5 Dark Accent 3" w:uiPriority="50"/>
+    <w:lsdException w:name="Grid Table 6 Colorful Accent 3" w:uiPriority="51"/>
+    <w:lsdException w:name="Grid Table 7 Colorful Accent 3" w:uiPriority="52"/>
+    <w:lsdException w:name="Grid Table 1 Light Accent 4" w:uiPriority="46"/>
+    <w:lsdException w:name="Grid Table 2 Accent 4" w:uiPriority="47"/>
+    <w:lsdException w:name="Grid Table 3 Accent 4" w:uiPriority="48"/>
+    <w:lsdException w:name="Grid Table 4 Accent 4" w:uiPriority="49"/>
+    <w:lsdException w:name="Grid Table 5 Dark Accent 4" w:uiPriority="50"/>
+    <w:lsdException w:name="Grid Table 6 Colorful Accent 4" w:uiPriority="51"/>
+    <w:lsdException w:name="Grid Table 7 Colorful Accent 4" w:uiPriority="52"/>
+    <w:lsdException w:name="Grid Table 1 Light Accent 5" w:uiPriority="46"/>
+    <w:lsdException w:name="Grid Table 2 Accent 5" w:uiPriority="47"/>
+    <w:lsdException w:name="Grid Table 3 Accent 5" w:uiPriority="48"/>
+    <w:lsdException w:name="Grid Table 4 Accent 5" w:uiPriority="49"/>
+    <w:lsdException w:name="Grid Table 5 Dark Accent 5" w:uiPriority="50"/>
+    <w:lsdException w:name="Grid Table 6 Colorful Accent 5" w:uiPriority="51"/>
+    <w:lsdException w:name="Grid Table 7 Colorful Accent 5" w:uiPriority="52"/>
+    <w:lsdException w:name="Grid Table 1 Light Accent 6" w:uiPriority="46"/>
+    <w:lsdException w:name="Grid Table 2 Accent 6" w:uiPriority="47"/>
+    <w:lsdException w:name="Grid Table 3 Accent 6" w:uiPriority="48"/>
+    <w:lsdException w:name="Grid Table 4 Accent 6" w:uiPriority="49"/>
+    <w:lsdException w:name="Grid Table 5 Dark Accent 6" w:uiPriority="50"/>
+    <w:lsdException w:name="Grid Table 6 Colorful Accent 6" w:uiPriority="51"/>
+    <w:lsdException w:name="Grid Table 7 Colorful Accent 6" w:uiPriority="52"/>
+    <w:lsdException w:name="List Table 1 Light" w:uiPriority="46"/>
+    <w:lsdException w:name="List Table 2" w:uiPriority="47"/>
+    <w:lsdException w:name="List Table 3" w:uiPriority="48"/>
+    <w:lsdException w:name="List Table 4" w:uiPriority="49"/>
+    <w:lsdException w:name="List Table 5 Dark" w:uiPriority="50"/>
+    <w:lsdException w:name="List Table 6 Colorful" w:uiPriority="51"/>
+    <w:lsdException w:name="List Table 7 Colorful" w:uiPriority="52"/>
+    <w:lsdException w:name="List Table 1 Light Accent 1" w:uiPriority="46"/>
+    <w:lsdException w:name="List Table 2 Accent 1" w:uiPriority="47"/>
+    <w:lsdException w:name="List Table 3 Accent 1" w:uiPriority="48"/>
+    <w:lsdException w:name="List Table 4 Accent 1" w:uiPriority="49"/>
+    <w:lsdException w:name="List Table 5 Dark Accent 1" w:uiPriority="50"/>
+    <w:lsdException w:name="List Table 6 Colorful Accent 1" w:uiPriority="51"/>
+    <w:lsdException w:name="List Table 7 Colorful Accent 1" w:uiPriority="52"/>
+    <w:lsdException w:name="List Table 1 Light Accent 2" w:uiPriority="46"/>
+    <w:lsdException w:name="List Table 2 Accent 2" w:uiPriority="47"/>
+    <w:lsdException w:name="List Table 3 Accent 2" w:uiPriority="48"/>
+    <w:lsdException w:name="List Table 4 Accent 2" w:uiPriority="49"/>
+    <w:lsdException w:name="List Table 5 Dark Accent 2" w:uiPriority="50"/>
+    <w:lsdException w:name="List Table 6 Colorful Accent 2" w:uiPriority="51"/>
+    <w:lsdException w:name="List Table 7 Colorful Accent 2" w:uiPriority="52"/>
+    <w:lsdException w:name="List Table 1 Light Accent 3" w:uiPriority="46"/>
+    <w:lsdException w:name="List Table 2 Accent 3" w:uiPriority="47"/>
+    <w:lsdException w:name="List Table 3 Accent 3" w:uiPriority="48"/>
+    <w:lsdException w:name="List Table 4 Accent 3" w:uiPriority="49"/>
+    <w:lsdException w:name="List Table 5 Dark Accent 3" w:uiPriority="50"/>
+    <w:lsdException w:name="List Table 6 Colorful Accent 3" w:uiPriority="51"/>
+    <w:lsdException w:name="List Table 7 Colorful Accent 3" w:uiPriority="52"/>
+    <w:lsdException w:name="List Table 1 Light Accent 4" w:uiPriority="46"/>
+    <w:lsdException w:name="List Table 2 Accent 4" w:uiPriority="47"/>
+    <w:lsdException w:name="List Table 3 Accent 4" w:uiPriority="48"/>
+    <w:lsdException w:name="List Table 4 Accent 4" w:uiPriority="49"/>
+    <w:lsdException w:name="List Table 5 Dark Accent 4" w:uiPriority="50"/>
+    <w:lsdException w:name="List Table 6 Colorful Accent 4" w:uiPriority="51"/>
+    <w:lsdException w:name="List Table 7 Colorful Accent 4" w:uiPriority="52"/>
+    <w:lsdException w:name="List Table 1 Light Accent 5" w:uiPriority="46"/>
+    <w:lsdException w:name="List Table 2 Accent 5" w:uiPriority="47"/>
+    <w:lsdException w:name="List Table 3 Accent 5" w:uiPriority="48"/>
+    <w:lsdException w:name="List Table 4 Accent 5" w:uiPriority="49"/>
+    <w:lsdException w:name="List Table 5 Dark Accent 5" w:uiPriority="50"/>
+    <w:lsdException w:name="List Table 6 Colorful Accent 5" w:uiPriority="51"/>
+    <w:lsdException w:name="List Table 7 Colorful Accent 5" w:uiPriority="52"/>
+    <w:lsdException w:name="List Table 1 Light Accent 6" w:uiPriority="46"/>
+    <w:lsdException w:name="List Table 2 Accent 6" w:uiPriority="47"/>
+    <w:lsdException w:name="List Table 3 Accent 6" w:uiPriority="48"/>
+    <w:lsdException w:name="List Table 4 Accent 6" w:uiPriority="49"/>
+    <w:lsdException w:name="List Table 5 Dark Accent 6" w:uiPriority="50"/>
+    <w:lsdException w:name="List Table 6 Colorful Accent 6" w:uiPriority="51"/>
+    <w:lsdException w:name="List Table 7 Colorful Accent 6" w:uiPriority="52"/>
+    <w:lsdException w:name="Mention" w:semiHidden="1" w:unhideWhenUsed="1"/>
+    <w:lsdException w:name="Smart Hyperlink" w:semiHidden="1" w:unhideWhenUsed="1"/>
+    <w:lsdException w:name="Hashtag" w:semiHidden="1" w:unhideWhenUsed="1"/>
+    <w:lsdException w:name="Unresolved Mention" w:semiHidden="1" w:unhideWhenUsed="1"/>
   </w:latentStyles>
   <w:style w:type="paragraph" w:default="1" w:styleId="Normal">
     <w:name w:val="Normal"/>

--- a/Resume/Infanta Anthuvaneth_Resume.docx
+++ b/Resume/Infanta Anthuvaneth_Resume.docx
@@ -388,8 +388,10 @@
         <w:rPr>
           <w:rFonts w:ascii="Cambria" w:eastAsia="Cambria" w:hAnsi="Cambria" w:cs="Cambria"/>
         </w:rPr>
-        <w:t>Around 6.3</w:t>
-      </w:r>
+        <w:t>Around 6.5</w:t>
+      </w:r>
+      <w:bookmarkStart w:id="0" w:name="_GoBack"/>
+      <w:bookmarkEnd w:id="0"/>
       <w:r>
         <w:rPr>
           <w:rFonts w:ascii="Cambria" w:eastAsia="Cambria" w:hAnsi="Cambria" w:cs="Cambria"/>
@@ -2432,16 +2434,7 @@
           <w:rFonts w:ascii="Cambria" w:eastAsia="Cambria" w:hAnsi="Cambria" w:cs="Cambria"/>
           <w:b/>
         </w:rPr>
-        <w:t>, CDH,</w:t>
-      </w:r>
-      <w:bookmarkStart w:id="0" w:name="_GoBack"/>
-      <w:bookmarkEnd w:id="0"/>
-      <w:r>
-        <w:rPr>
-          <w:rFonts w:ascii="Cambria" w:eastAsia="Cambria" w:hAnsi="Cambria" w:cs="Cambria"/>
-          <w:b/>
-        </w:rPr>
-        <w:t xml:space="preserve"> MicroServices Architecture</w:t>
+        <w:t>, CDH, MicroServices Architecture</w:t>
       </w:r>
       <w:r>
         <w:rPr>
@@ -6568,7 +6561,7 @@
     <w:lsdException w:name="Table Web 2" w:semiHidden="1" w:unhideWhenUsed="1"/>
     <w:lsdException w:name="Table Web 3" w:semiHidden="1" w:unhideWhenUsed="1"/>
     <w:lsdException w:name="Balloon Text" w:semiHidden="1" w:unhideWhenUsed="1"/>
-    <w:lsdException w:name="Table Grid" w:semiHidden="1" w:uiPriority="59" w:unhideWhenUsed="1"/>
+    <w:lsdException w:name="Table Grid" w:uiPriority="59"/>
     <w:lsdException w:name="Table Theme" w:semiHidden="1" w:unhideWhenUsed="1"/>
     <w:lsdException w:name="Placeholder Text" w:semiHidden="1"/>
     <w:lsdException w:name="No Spacing" w:uiPriority="1" w:qFormat="1"/>

--- a/Resume/Infanta Anthuvaneth_Resume.docx
+++ b/Resume/Infanta Anthuvaneth_Resume.docx
@@ -38,7 +38,21 @@
         <w:rPr>
           <w:rFonts w:ascii="Cambria" w:eastAsia="Cambria" w:hAnsi="Cambria" w:cs="Cambria"/>
         </w:rPr>
-        <w:t xml:space="preserve">       :  infant</w:t>
+        <w:t xml:space="preserve">     </w:t>
+      </w:r>
+      <w:proofErr w:type="gramStart"/>
+      <w:r>
+        <w:rPr>
+          <w:rFonts w:ascii="Cambria" w:eastAsia="Cambria" w:hAnsi="Cambria" w:cs="Cambria"/>
+        </w:rPr>
+        <w:t xml:space="preserve">  :</w:t>
+      </w:r>
+      <w:proofErr w:type="gramEnd"/>
+      <w:r>
+        <w:rPr>
+          <w:rFonts w:ascii="Cambria" w:eastAsia="Cambria" w:hAnsi="Cambria" w:cs="Cambria"/>
+        </w:rPr>
+        <w:t xml:space="preserve">  infant</w:t>
       </w:r>
       <w:r>
         <w:rPr>
@@ -50,7 +64,19 @@
         <w:rPr>
           <w:rFonts w:ascii="Cambria" w:eastAsia="Cambria" w:hAnsi="Cambria" w:cs="Cambria"/>
         </w:rPr>
-        <w:t>.anthu@gmail.com</w:t>
+        <w:t>1616</w:t>
+      </w:r>
+      <w:r>
+        <w:rPr>
+          <w:rFonts w:ascii="Cambria" w:eastAsia="Cambria" w:hAnsi="Cambria" w:cs="Cambria"/>
+        </w:rPr>
+        <w:t xml:space="preserve"> </w:t>
+      </w:r>
+      <w:r>
+        <w:rPr>
+          <w:rFonts w:ascii="Cambria" w:eastAsia="Cambria" w:hAnsi="Cambria" w:cs="Cambria"/>
+        </w:rPr>
+        <w:t>@gmail.com</w:t>
       </w:r>
     </w:p>
     <w:p>
@@ -71,8 +97,16 @@
         <w:rPr>
           <w:rFonts w:ascii="Cambria" w:eastAsia="Cambria" w:hAnsi="Cambria" w:cs="Cambria"/>
         </w:rPr>
-        <w:t xml:space="preserve">     :   9003163522</w:t>
-      </w:r>
+        <w:t xml:space="preserve">     :   </w:t>
+      </w:r>
+      <w:r>
+        <w:rPr>
+          <w:rFonts w:ascii="Cambria" w:eastAsia="Cambria" w:hAnsi="Cambria" w:cs="Cambria"/>
+        </w:rPr>
+        <w:t>6369086021</w:t>
+      </w:r>
+      <w:bookmarkStart w:id="0" w:name="_GoBack"/>
+      <w:bookmarkEnd w:id="0"/>
     </w:p>
     <w:p>
       <w:pPr>
@@ -390,8 +424,6 @@
         </w:rPr>
         <w:t>Around 6.5</w:t>
       </w:r>
-      <w:bookmarkStart w:id="0" w:name="_GoBack"/>
-      <w:bookmarkEnd w:id="0"/>
       <w:r>
         <w:rPr>
           <w:rFonts w:ascii="Cambria" w:eastAsia="Cambria" w:hAnsi="Cambria" w:cs="Cambria"/>
@@ -1133,12 +1165,23 @@
           <w:rFonts w:ascii="Cambria" w:eastAsia="Cambria" w:hAnsi="Cambria" w:cs="Cambria"/>
         </w:rPr>
       </w:pPr>
-      <w:r>
-        <w:rPr>
-          <w:rFonts w:ascii="Cambria" w:eastAsia="Cambria" w:hAnsi="Cambria" w:cs="Cambria"/>
-          <w:b/>
-        </w:rPr>
-        <w:t>B.Tech – Information Technology</w:t>
+      <w:proofErr w:type="spellStart"/>
+      <w:proofErr w:type="gramStart"/>
+      <w:r>
+        <w:rPr>
+          <w:rFonts w:ascii="Cambria" w:eastAsia="Cambria" w:hAnsi="Cambria" w:cs="Cambria"/>
+          <w:b/>
+        </w:rPr>
+        <w:t>B.Tech</w:t>
+      </w:r>
+      <w:proofErr w:type="spellEnd"/>
+      <w:proofErr w:type="gramEnd"/>
+      <w:r>
+        <w:rPr>
+          <w:rFonts w:ascii="Cambria" w:eastAsia="Cambria" w:hAnsi="Cambria" w:cs="Cambria"/>
+          <w:b/>
+        </w:rPr>
+        <w:t xml:space="preserve"> – Information Technology</w:t>
       </w:r>
       <w:r>
         <w:rPr>
@@ -1150,7 +1193,21 @@
         <w:rPr>
           <w:rFonts w:ascii="Cambria" w:eastAsia="Cambria" w:hAnsi="Cambria" w:cs="Cambria"/>
         </w:rPr>
-        <w:t>SRM Easwari Engineering College</w:t>
+        <w:t xml:space="preserve">SRM </w:t>
+      </w:r>
+      <w:proofErr w:type="spellStart"/>
+      <w:r>
+        <w:rPr>
+          <w:rFonts w:ascii="Cambria" w:eastAsia="Cambria" w:hAnsi="Cambria" w:cs="Cambria"/>
+        </w:rPr>
+        <w:t>Easwari</w:t>
+      </w:r>
+      <w:proofErr w:type="spellEnd"/>
+      <w:r>
+        <w:rPr>
+          <w:rFonts w:ascii="Cambria" w:eastAsia="Cambria" w:hAnsi="Cambria" w:cs="Cambria"/>
+        </w:rPr>
+        <w:t xml:space="preserve"> Engineering College</w:t>
       </w:r>
       <w:r>
         <w:rPr>
@@ -1223,7 +1280,25 @@
           <w:rFonts w:ascii="Cambria" w:eastAsia="Cambria" w:hAnsi="Cambria" w:cs="Cambria"/>
           <w:b/>
         </w:rPr>
-        <w:t>Oracle Certified Professional,Java SE 6 Programmer(OCJP)</w:t>
+        <w:t xml:space="preserve">Oracle Certified </w:t>
+      </w:r>
+      <w:proofErr w:type="spellStart"/>
+      <w:proofErr w:type="gramStart"/>
+      <w:r>
+        <w:rPr>
+          <w:rFonts w:ascii="Cambria" w:eastAsia="Cambria" w:hAnsi="Cambria" w:cs="Cambria"/>
+          <w:b/>
+        </w:rPr>
+        <w:t>Professional,Java</w:t>
+      </w:r>
+      <w:proofErr w:type="spellEnd"/>
+      <w:proofErr w:type="gramEnd"/>
+      <w:r>
+        <w:rPr>
+          <w:rFonts w:ascii="Cambria" w:eastAsia="Cambria" w:hAnsi="Cambria" w:cs="Cambria"/>
+          <w:b/>
+        </w:rPr>
+        <w:t xml:space="preserve"> SE 6 Programmer(OCJP)</w:t>
       </w:r>
     </w:p>
     <w:p>
@@ -1499,7 +1574,35 @@
         <w:rPr>
           <w:rFonts w:ascii="Cambria" w:eastAsia="Cambria" w:hAnsi="Cambria" w:cs="Cambria"/>
         </w:rPr>
-        <w:t xml:space="preserve">: SpringBoot, SpringMvc, </w:t>
+        <w:t xml:space="preserve">: </w:t>
+      </w:r>
+      <w:proofErr w:type="spellStart"/>
+      <w:r>
+        <w:rPr>
+          <w:rFonts w:ascii="Cambria" w:eastAsia="Cambria" w:hAnsi="Cambria" w:cs="Cambria"/>
+        </w:rPr>
+        <w:t>SpringBoot</w:t>
+      </w:r>
+      <w:proofErr w:type="spellEnd"/>
+      <w:r>
+        <w:rPr>
+          <w:rFonts w:ascii="Cambria" w:eastAsia="Cambria" w:hAnsi="Cambria" w:cs="Cambria"/>
+        </w:rPr>
+        <w:t xml:space="preserve">, </w:t>
+      </w:r>
+      <w:proofErr w:type="spellStart"/>
+      <w:r>
+        <w:rPr>
+          <w:rFonts w:ascii="Cambria" w:eastAsia="Cambria" w:hAnsi="Cambria" w:cs="Cambria"/>
+        </w:rPr>
+        <w:t>SpringMvc</w:t>
+      </w:r>
+      <w:proofErr w:type="spellEnd"/>
+      <w:r>
+        <w:rPr>
+          <w:rFonts w:ascii="Cambria" w:eastAsia="Cambria" w:hAnsi="Cambria" w:cs="Cambria"/>
+        </w:rPr>
+        <w:t xml:space="preserve">, </w:t>
       </w:r>
       <w:r>
         <w:rPr>
@@ -1623,6 +1726,7 @@
           <w:rFonts w:ascii="Cambria" w:eastAsia="Cambria" w:hAnsi="Cambria" w:cs="Cambria"/>
         </w:rPr>
       </w:pPr>
+      <w:proofErr w:type="spellStart"/>
       <w:r>
         <w:rPr>
           <w:rFonts w:ascii="Cambria" w:eastAsia="Cambria" w:hAnsi="Cambria" w:cs="Cambria"/>
@@ -1630,6 +1734,7 @@
         </w:rPr>
         <w:t>DataBase</w:t>
       </w:r>
+      <w:proofErr w:type="spellEnd"/>
       <w:r>
         <w:rPr>
           <w:rFonts w:ascii="Century Gothic" w:eastAsia="Century Gothic" w:hAnsi="Century Gothic" w:cs="Century Gothic"/>
@@ -1655,14 +1760,36 @@
         <w:rPr>
           <w:rFonts w:ascii="Cambria" w:eastAsia="Cambria" w:hAnsi="Cambria" w:cs="Cambria"/>
         </w:rPr>
-        <w:t>: Oracle, MySql, Mongo DB,</w:t>
-      </w:r>
-      <w:r>
-        <w:rPr>
-          <w:rFonts w:ascii="Cambria" w:eastAsia="Cambria" w:hAnsi="Cambria" w:cs="Cambria"/>
-        </w:rPr>
-        <w:t xml:space="preserve"> Hbase</w:t>
-      </w:r>
+        <w:t xml:space="preserve">: Oracle, </w:t>
+      </w:r>
+      <w:proofErr w:type="spellStart"/>
+      <w:r>
+        <w:rPr>
+          <w:rFonts w:ascii="Cambria" w:eastAsia="Cambria" w:hAnsi="Cambria" w:cs="Cambria"/>
+        </w:rPr>
+        <w:t>MySql</w:t>
+      </w:r>
+      <w:proofErr w:type="spellEnd"/>
+      <w:r>
+        <w:rPr>
+          <w:rFonts w:ascii="Cambria" w:eastAsia="Cambria" w:hAnsi="Cambria" w:cs="Cambria"/>
+        </w:rPr>
+        <w:t>, Mongo DB,</w:t>
+      </w:r>
+      <w:r>
+        <w:rPr>
+          <w:rFonts w:ascii="Cambria" w:eastAsia="Cambria" w:hAnsi="Cambria" w:cs="Cambria"/>
+        </w:rPr>
+        <w:t xml:space="preserve"> </w:t>
+      </w:r>
+      <w:proofErr w:type="spellStart"/>
+      <w:r>
+        <w:rPr>
+          <w:rFonts w:ascii="Cambria" w:eastAsia="Cambria" w:hAnsi="Cambria" w:cs="Cambria"/>
+        </w:rPr>
+        <w:t>Hbase</w:t>
+      </w:r>
+      <w:proofErr w:type="spellEnd"/>
     </w:p>
     <w:p>
       <w:pPr>
@@ -1671,12 +1798,21 @@
           <w:rFonts w:ascii="Century Gothic" w:eastAsia="Century Gothic" w:hAnsi="Century Gothic" w:cs="Century Gothic"/>
         </w:rPr>
       </w:pPr>
-      <w:r>
-        <w:rPr>
-          <w:rFonts w:ascii="Cambria" w:eastAsia="Cambria" w:hAnsi="Cambria" w:cs="Cambria"/>
-          <w:b/>
-        </w:rPr>
-        <w:t>Web . Technologies</w:t>
+      <w:proofErr w:type="gramStart"/>
+      <w:r>
+        <w:rPr>
+          <w:rFonts w:ascii="Cambria" w:eastAsia="Cambria" w:hAnsi="Cambria" w:cs="Cambria"/>
+          <w:b/>
+        </w:rPr>
+        <w:t>Web .</w:t>
+      </w:r>
+      <w:proofErr w:type="gramEnd"/>
+      <w:r>
+        <w:rPr>
+          <w:rFonts w:ascii="Cambria" w:eastAsia="Cambria" w:hAnsi="Cambria" w:cs="Cambria"/>
+          <w:b/>
+        </w:rPr>
+        <w:t xml:space="preserve"> Technologies</w:t>
       </w:r>
       <w:r>
         <w:rPr>
@@ -1725,8 +1861,17 @@
           <w:rFonts w:ascii="Cambria" w:eastAsia="Cambria" w:hAnsi="Cambria" w:cs="Cambria"/>
           <w:b/>
         </w:rPr>
-        <w:t>Application /WebServer</w:t>
-      </w:r>
+        <w:t>Application /</w:t>
+      </w:r>
+      <w:proofErr w:type="spellStart"/>
+      <w:r>
+        <w:rPr>
+          <w:rFonts w:ascii="Cambria" w:eastAsia="Cambria" w:hAnsi="Cambria" w:cs="Cambria"/>
+          <w:b/>
+        </w:rPr>
+        <w:t>WebServer</w:t>
+      </w:r>
+      <w:proofErr w:type="spellEnd"/>
       <w:r>
         <w:rPr>
           <w:rFonts w:ascii="Century Gothic" w:eastAsia="Century Gothic" w:hAnsi="Century Gothic" w:cs="Century Gothic"/>
@@ -1739,7 +1884,21 @@
         <w:rPr>
           <w:rFonts w:ascii="Cambria" w:eastAsia="Cambria" w:hAnsi="Cambria" w:cs="Cambria"/>
         </w:rPr>
-        <w:t xml:space="preserve">:  Apache Tomcat, Weblogic, </w:t>
+        <w:t xml:space="preserve">:  Apache Tomcat, </w:t>
+      </w:r>
+      <w:proofErr w:type="spellStart"/>
+      <w:r>
+        <w:rPr>
+          <w:rFonts w:ascii="Cambria" w:eastAsia="Cambria" w:hAnsi="Cambria" w:cs="Cambria"/>
+        </w:rPr>
+        <w:t>Weblogic</w:t>
+      </w:r>
+      <w:proofErr w:type="spellEnd"/>
+      <w:r>
+        <w:rPr>
+          <w:rFonts w:ascii="Cambria" w:eastAsia="Cambria" w:hAnsi="Cambria" w:cs="Cambria"/>
+        </w:rPr>
+        <w:t xml:space="preserve">, </w:t>
       </w:r>
       <w:r>
         <w:rPr>
@@ -1842,16 +2001,25 @@
         <w:rPr>
           <w:rFonts w:ascii="Cambria" w:eastAsia="Cambria" w:hAnsi="Cambria" w:cs="Cambria"/>
         </w:rPr>
-        <w:t>, Clearcase</w:t>
-      </w:r>
-    </w:p>
-    <w:p>
-      <w:pPr>
-        <w:spacing w:after="0" w:line="300" w:lineRule="atLeast"/>
-        <w:rPr>
-          <w:rFonts w:ascii="Cambria" w:eastAsia="Cambria" w:hAnsi="Cambria" w:cs="Cambria"/>
-        </w:rPr>
-      </w:pPr>
+        <w:t xml:space="preserve">, </w:t>
+      </w:r>
+      <w:proofErr w:type="spellStart"/>
+      <w:r>
+        <w:rPr>
+          <w:rFonts w:ascii="Cambria" w:eastAsia="Cambria" w:hAnsi="Cambria" w:cs="Cambria"/>
+        </w:rPr>
+        <w:t>Clearcase</w:t>
+      </w:r>
+      <w:proofErr w:type="spellEnd"/>
+    </w:p>
+    <w:p>
+      <w:pPr>
+        <w:spacing w:after="0" w:line="300" w:lineRule="atLeast"/>
+        <w:rPr>
+          <w:rFonts w:ascii="Cambria" w:eastAsia="Cambria" w:hAnsi="Cambria" w:cs="Cambria"/>
+        </w:rPr>
+      </w:pPr>
+      <w:proofErr w:type="spellStart"/>
       <w:r>
         <w:rPr>
           <w:rFonts w:ascii="Cambria" w:eastAsia="Cambria" w:hAnsi="Cambria" w:cs="Cambria"/>
@@ -1859,6 +2027,7 @@
         </w:rPr>
         <w:t>BuildTool</w:t>
       </w:r>
+      <w:proofErr w:type="spellEnd"/>
       <w:r>
         <w:rPr>
           <w:rFonts w:ascii="Cambria" w:eastAsia="Cambria" w:hAnsi="Cambria" w:cs="Cambria"/>
@@ -1899,14 +2068,52 @@
           <w:rFonts w:ascii="Cambria" w:eastAsia="Cambria" w:hAnsi="Cambria" w:cs="Cambria"/>
           <w:b/>
         </w:rPr>
-        <w:t>Open source tools &amp;  technology:</w:t>
-      </w:r>
-      <w:r>
-        <w:rPr>
-          <w:rFonts w:ascii="Cambria" w:eastAsia="Cambria" w:hAnsi="Cambria" w:cs="Cambria"/>
-        </w:rPr>
-        <w:t xml:space="preserve"> Putty,JIRA, Quality Center, confluence, Log4J,SONAR, JUnit,Fiddler,StartUML,JENKINS,JSON,JProfiler</w:t>
-      </w:r>
+        <w:t xml:space="preserve">Open source tools </w:t>
+      </w:r>
+      <w:proofErr w:type="gramStart"/>
+      <w:r>
+        <w:rPr>
+          <w:rFonts w:ascii="Cambria" w:eastAsia="Cambria" w:hAnsi="Cambria" w:cs="Cambria"/>
+          <w:b/>
+        </w:rPr>
+        <w:t>&amp;  technology</w:t>
+      </w:r>
+      <w:proofErr w:type="gramEnd"/>
+      <w:r>
+        <w:rPr>
+          <w:rFonts w:ascii="Cambria" w:eastAsia="Cambria" w:hAnsi="Cambria" w:cs="Cambria"/>
+          <w:b/>
+        </w:rPr>
+        <w:t>:</w:t>
+      </w:r>
+      <w:r>
+        <w:rPr>
+          <w:rFonts w:ascii="Cambria" w:eastAsia="Cambria" w:hAnsi="Cambria" w:cs="Cambria"/>
+        </w:rPr>
+        <w:t xml:space="preserve"> </w:t>
+      </w:r>
+      <w:proofErr w:type="spellStart"/>
+      <w:r>
+        <w:rPr>
+          <w:rFonts w:ascii="Cambria" w:eastAsia="Cambria" w:hAnsi="Cambria" w:cs="Cambria"/>
+        </w:rPr>
+        <w:t>Putty,JIRA</w:t>
+      </w:r>
+      <w:proofErr w:type="spellEnd"/>
+      <w:r>
+        <w:rPr>
+          <w:rFonts w:ascii="Cambria" w:eastAsia="Cambria" w:hAnsi="Cambria" w:cs="Cambria"/>
+        </w:rPr>
+        <w:t xml:space="preserve">, Quality Center, confluence, Log4J,SONAR, </w:t>
+      </w:r>
+      <w:proofErr w:type="spellStart"/>
+      <w:r>
+        <w:rPr>
+          <w:rFonts w:ascii="Cambria" w:eastAsia="Cambria" w:hAnsi="Cambria" w:cs="Cambria"/>
+        </w:rPr>
+        <w:t>JUnit,Fiddler,StartUML,JENKINS,JSON,JProfiler</w:t>
+      </w:r>
+      <w:proofErr w:type="spellEnd"/>
       <w:r>
         <w:rPr>
           <w:rFonts w:ascii="Century Gothic" w:eastAsia="Century Gothic" w:hAnsi="Century Gothic" w:cs="Century Gothic"/>
@@ -2217,16 +2424,47 @@
           <w:color w:val="000000"/>
           <w:shd w:val="clear" w:color="auto" w:fill="BFBFBF"/>
         </w:rPr>
-        <w:t xml:space="preserve">Project #1        : </w:t>
-      </w:r>
-      <w:r>
-        <w:rPr>
-          <w:rFonts w:asciiTheme="majorHAnsi" w:eastAsia="Century Gothic" w:hAnsiTheme="majorHAnsi" w:cs="Century Gothic"/>
-          <w:b/>
-          <w:color w:val="000000"/>
-          <w:shd w:val="clear" w:color="auto" w:fill="BFBFBF"/>
-        </w:rPr>
-        <w:t>Docgen Adapter</w:t>
+        <w:t xml:space="preserve">Project #1      </w:t>
+      </w:r>
+      <w:proofErr w:type="gramStart"/>
+      <w:r>
+        <w:rPr>
+          <w:rFonts w:asciiTheme="majorHAnsi" w:eastAsia="Century Gothic" w:hAnsiTheme="majorHAnsi" w:cs="Century Gothic"/>
+          <w:b/>
+          <w:color w:val="000000"/>
+          <w:shd w:val="clear" w:color="auto" w:fill="BFBFBF"/>
+        </w:rPr>
+        <w:t xml:space="preserve">  :</w:t>
+      </w:r>
+      <w:proofErr w:type="gramEnd"/>
+      <w:r>
+        <w:rPr>
+          <w:rFonts w:asciiTheme="majorHAnsi" w:eastAsia="Century Gothic" w:hAnsiTheme="majorHAnsi" w:cs="Century Gothic"/>
+          <w:b/>
+          <w:color w:val="000000"/>
+          <w:shd w:val="clear" w:color="auto" w:fill="BFBFBF"/>
+        </w:rPr>
+        <w:t xml:space="preserve"> </w:t>
+      </w:r>
+      <w:proofErr w:type="spellStart"/>
+      <w:r>
+        <w:rPr>
+          <w:rFonts w:asciiTheme="majorHAnsi" w:eastAsia="Century Gothic" w:hAnsiTheme="majorHAnsi" w:cs="Century Gothic"/>
+          <w:b/>
+          <w:color w:val="000000"/>
+          <w:shd w:val="clear" w:color="auto" w:fill="BFBFBF"/>
+        </w:rPr>
+        <w:t>Docgen</w:t>
+      </w:r>
+      <w:proofErr w:type="spellEnd"/>
+      <w:r>
+        <w:rPr>
+          <w:rFonts w:asciiTheme="majorHAnsi" w:eastAsia="Century Gothic" w:hAnsiTheme="majorHAnsi" w:cs="Century Gothic"/>
+          <w:b/>
+          <w:color w:val="000000"/>
+          <w:shd w:val="clear" w:color="auto" w:fill="BFBFBF"/>
+        </w:rPr>
+        <w:t xml:space="preserve"> Adapter</w:t>
       </w:r>
     </w:p>
     <w:p>
@@ -2250,7 +2488,23 @@
           <w:b/>
         </w:rPr>
         <w:tab/>
-        <w:t xml:space="preserve">                :   Anthem Inc., Largest Healthcare service provider, USA</w:t>
+        <w:t xml:space="preserve">              </w:t>
+      </w:r>
+      <w:proofErr w:type="gramStart"/>
+      <w:r>
+        <w:rPr>
+          <w:rFonts w:ascii="Cambria" w:eastAsia="Cambria" w:hAnsi="Cambria" w:cs="Cambria"/>
+          <w:b/>
+        </w:rPr>
+        <w:t xml:space="preserve">  :</w:t>
+      </w:r>
+      <w:proofErr w:type="gramEnd"/>
+      <w:r>
+        <w:rPr>
+          <w:rFonts w:ascii="Cambria" w:eastAsia="Cambria" w:hAnsi="Cambria" w:cs="Cambria"/>
+          <w:b/>
+        </w:rPr>
+        <w:t xml:space="preserve">   Anthem Inc., Largest Healthcare service provider, USA</w:t>
       </w:r>
     </w:p>
     <w:p>
@@ -2434,7 +2688,23 @@
           <w:rFonts w:ascii="Cambria" w:eastAsia="Cambria" w:hAnsi="Cambria" w:cs="Cambria"/>
           <w:b/>
         </w:rPr>
-        <w:t>, CDH, MicroServices Architecture</w:t>
+        <w:t xml:space="preserve">, CDH, </w:t>
+      </w:r>
+      <w:proofErr w:type="spellStart"/>
+      <w:r>
+        <w:rPr>
+          <w:rFonts w:ascii="Cambria" w:eastAsia="Cambria" w:hAnsi="Cambria" w:cs="Cambria"/>
+          <w:b/>
+        </w:rPr>
+        <w:t>MicroServices</w:t>
+      </w:r>
+      <w:proofErr w:type="spellEnd"/>
+      <w:r>
+        <w:rPr>
+          <w:rFonts w:ascii="Cambria" w:eastAsia="Cambria" w:hAnsi="Cambria" w:cs="Cambria"/>
+          <w:b/>
+        </w:rPr>
+        <w:t xml:space="preserve"> Architecture</w:t>
       </w:r>
       <w:r>
         <w:rPr>
@@ -2497,8 +2767,16 @@
         <w:rPr>
           <w:rFonts w:ascii="Cambria" w:eastAsia="Cambria" w:hAnsi="Cambria" w:cs="Cambria"/>
         </w:rPr>
-        <w:t>The system will be used to automate the generation of federally mandated documents for product.(</w:t>
-      </w:r>
+        <w:t xml:space="preserve">The system will be used to automate the generation of federally mandated documents for </w:t>
+      </w:r>
+      <w:proofErr w:type="gramStart"/>
+      <w:r>
+        <w:rPr>
+          <w:rFonts w:ascii="Cambria" w:eastAsia="Cambria" w:hAnsi="Cambria" w:cs="Cambria"/>
+        </w:rPr>
+        <w:t>product.(</w:t>
+      </w:r>
+      <w:proofErr w:type="gramEnd"/>
       <w:smartTag w:uri="urn:schemas-microsoft-com:office:smarttags" w:element="stockticker">
         <w:r>
           <w:rPr>
@@ -2539,13 +2817,27 @@
         <w:rPr>
           <w:rFonts w:ascii="Cambria" w:eastAsia="Cambria" w:hAnsi="Cambria" w:cs="Cambria"/>
         </w:rPr>
-        <w:t xml:space="preserve"> – Benefit Comparison Chart. It is capable of </w:t>
-      </w:r>
-      <w:r>
-        <w:rPr>
-          <w:rFonts w:ascii="Cambria" w:eastAsia="Cambria" w:hAnsi="Cambria" w:cs="Cambria"/>
-        </w:rPr>
-        <w:t>colliding the various product document information from 3 other source systems in Hadoop system.</w:t>
+        <w:t xml:space="preserve"> – Benefit Comparison Chart. It </w:t>
+      </w:r>
+      <w:proofErr w:type="gramStart"/>
+      <w:r>
+        <w:rPr>
+          <w:rFonts w:ascii="Cambria" w:eastAsia="Cambria" w:hAnsi="Cambria" w:cs="Cambria"/>
+        </w:rPr>
+        <w:t xml:space="preserve">is capable of </w:t>
+      </w:r>
+      <w:r>
+        <w:rPr>
+          <w:rFonts w:ascii="Cambria" w:eastAsia="Cambria" w:hAnsi="Cambria" w:cs="Cambria"/>
+        </w:rPr>
+        <w:t>colliding</w:t>
+      </w:r>
+      <w:proofErr w:type="gramEnd"/>
+      <w:r>
+        <w:rPr>
+          <w:rFonts w:ascii="Cambria" w:eastAsia="Cambria" w:hAnsi="Cambria" w:cs="Cambria"/>
+        </w:rPr>
+        <w:t xml:space="preserve"> the various product document information from 3 other source systems in Hadoop system.</w:t>
       </w:r>
     </w:p>
     <w:p>
@@ -2619,7 +2911,21 @@
         <w:rPr>
           <w:rFonts w:ascii="Cambria" w:eastAsia="Cambria" w:hAnsi="Cambria" w:cs="Cambria"/>
         </w:rPr>
-        <w:t>Written Utility classes for CRUD operations in Hbase database</w:t>
+        <w:t xml:space="preserve">Written Utility classes for CRUD operations in </w:t>
+      </w:r>
+      <w:proofErr w:type="spellStart"/>
+      <w:r>
+        <w:rPr>
+          <w:rFonts w:ascii="Cambria" w:eastAsia="Cambria" w:hAnsi="Cambria" w:cs="Cambria"/>
+        </w:rPr>
+        <w:t>Hbase</w:t>
+      </w:r>
+      <w:proofErr w:type="spellEnd"/>
+      <w:r>
+        <w:rPr>
+          <w:rFonts w:ascii="Cambria" w:eastAsia="Cambria" w:hAnsi="Cambria" w:cs="Cambria"/>
+        </w:rPr>
+        <w:t xml:space="preserve"> database</w:t>
       </w:r>
     </w:p>
     <w:p>
@@ -2780,7 +3086,27 @@
           <w:color w:val="000000"/>
           <w:shd w:val="clear" w:color="auto" w:fill="BFBFBF"/>
         </w:rPr>
-        <w:t>Enterprise Wellpoint Product Database</w:t>
+        <w:t xml:space="preserve">Enterprise </w:t>
+      </w:r>
+      <w:proofErr w:type="spellStart"/>
+      <w:r>
+        <w:rPr>
+          <w:rFonts w:asciiTheme="majorHAnsi" w:eastAsia="Century Gothic" w:hAnsiTheme="majorHAnsi" w:cs="Century Gothic"/>
+          <w:b/>
+          <w:color w:val="000000"/>
+          <w:shd w:val="clear" w:color="auto" w:fill="BFBFBF"/>
+        </w:rPr>
+        <w:t>Wellpoint</w:t>
+      </w:r>
+      <w:proofErr w:type="spellEnd"/>
+      <w:r>
+        <w:rPr>
+          <w:rFonts w:asciiTheme="majorHAnsi" w:eastAsia="Century Gothic" w:hAnsiTheme="majorHAnsi" w:cs="Century Gothic"/>
+          <w:b/>
+          <w:color w:val="000000"/>
+          <w:shd w:val="clear" w:color="auto" w:fill="BFBFBF"/>
+        </w:rPr>
+        <w:t xml:space="preserve"> Product Database</w:t>
       </w:r>
     </w:p>
     <w:p>
@@ -2962,7 +3288,23 @@
           <w:rFonts w:ascii="Cambria" w:eastAsia="Cambria" w:hAnsi="Cambria" w:cs="Cambria"/>
           <w:b/>
         </w:rPr>
-        <w:t>IBM Liberty Server, MicroServices Architecture, Agile</w:t>
+        <w:t xml:space="preserve">IBM Liberty Server, </w:t>
+      </w:r>
+      <w:proofErr w:type="spellStart"/>
+      <w:r>
+        <w:rPr>
+          <w:rFonts w:ascii="Cambria" w:eastAsia="Cambria" w:hAnsi="Cambria" w:cs="Cambria"/>
+          <w:b/>
+        </w:rPr>
+        <w:t>MicroServices</w:t>
+      </w:r>
+      <w:proofErr w:type="spellEnd"/>
+      <w:r>
+        <w:rPr>
+          <w:rFonts w:ascii="Cambria" w:eastAsia="Cambria" w:hAnsi="Cambria" w:cs="Cambria"/>
+          <w:b/>
+        </w:rPr>
+        <w:t xml:space="preserve"> Architecture, Agile</w:t>
       </w:r>
     </w:p>
     <w:p>
@@ -3013,11 +3355,61 @@
           <w:rFonts w:ascii="Cambria" w:eastAsia="Cambria" w:hAnsi="Cambria" w:cs="Cambria"/>
         </w:rPr>
       </w:pPr>
-      <w:r>
-        <w:rPr>
-          <w:rFonts w:ascii="Cambria" w:eastAsia="Cambria" w:hAnsi="Cambria" w:cs="Cambria"/>
-        </w:rPr>
-        <w:t>eWPD is a web based application which is used by Enterprise Benefit Admins to create and maintain plans &amp; contracts.  eWPD houses Individual, Small Group &amp; Large Group plans &amp; contracts belonging to books of business that are managed in WGS and not yet migrated to SPIDER (i.e. CO/NV, CA, GIC, SSB, WCLC, MedSup, etc.)  eWPD plans &amp; contract data is transferred to WGS through a nightly batch feed. Data related to these plans and contracts are stored in the DataMart the purposes of generating reports and other forms of analysis</w:t>
+      <w:proofErr w:type="spellStart"/>
+      <w:r>
+        <w:rPr>
+          <w:rFonts w:ascii="Cambria" w:eastAsia="Cambria" w:hAnsi="Cambria" w:cs="Cambria"/>
+        </w:rPr>
+        <w:t>eWPD</w:t>
+      </w:r>
+      <w:proofErr w:type="spellEnd"/>
+      <w:r>
+        <w:rPr>
+          <w:rFonts w:ascii="Cambria" w:eastAsia="Cambria" w:hAnsi="Cambria" w:cs="Cambria"/>
+        </w:rPr>
+        <w:t xml:space="preserve"> is a web based application which is used by Enterprise Benefit Admins to create and maintain plans &amp; contracts.  </w:t>
+      </w:r>
+      <w:proofErr w:type="spellStart"/>
+      <w:r>
+        <w:rPr>
+          <w:rFonts w:ascii="Cambria" w:eastAsia="Cambria" w:hAnsi="Cambria" w:cs="Cambria"/>
+        </w:rPr>
+        <w:t>eWPD</w:t>
+      </w:r>
+      <w:proofErr w:type="spellEnd"/>
+      <w:r>
+        <w:rPr>
+          <w:rFonts w:ascii="Cambria" w:eastAsia="Cambria" w:hAnsi="Cambria" w:cs="Cambria"/>
+        </w:rPr>
+        <w:t xml:space="preserve"> houses Individual, Small Group &amp; Large Group plans &amp; contracts belonging to books of business that are managed in WGS and not yet migrated to SPIDER (i.e. CO/NV, CA, GIC, SSB, WCLC, </w:t>
+      </w:r>
+      <w:proofErr w:type="spellStart"/>
+      <w:r>
+        <w:rPr>
+          <w:rFonts w:ascii="Cambria" w:eastAsia="Cambria" w:hAnsi="Cambria" w:cs="Cambria"/>
+        </w:rPr>
+        <w:t>MedSup</w:t>
+      </w:r>
+      <w:proofErr w:type="spellEnd"/>
+      <w:r>
+        <w:rPr>
+          <w:rFonts w:ascii="Cambria" w:eastAsia="Cambria" w:hAnsi="Cambria" w:cs="Cambria"/>
+        </w:rPr>
+        <w:t xml:space="preserve">, etc.)  </w:t>
+      </w:r>
+      <w:proofErr w:type="spellStart"/>
+      <w:r>
+        <w:rPr>
+          <w:rFonts w:ascii="Cambria" w:eastAsia="Cambria" w:hAnsi="Cambria" w:cs="Cambria"/>
+        </w:rPr>
+        <w:t>eWPD</w:t>
+      </w:r>
+      <w:proofErr w:type="spellEnd"/>
+      <w:r>
+        <w:rPr>
+          <w:rFonts w:ascii="Cambria" w:eastAsia="Cambria" w:hAnsi="Cambria" w:cs="Cambria"/>
+        </w:rPr>
+        <w:t xml:space="preserve"> plans &amp; contract data is transferred to WGS through a nightly batch feed. Data related to these plans and contracts are stored in the DataMart the purposes of generating reports and other forms of analysis</w:t>
       </w:r>
     </w:p>
     <w:p>
@@ -3530,12 +3922,21 @@
         </w:rPr>
         <w:t xml:space="preserve"> </w:t>
       </w:r>
-      <w:r>
-        <w:rPr>
-          <w:rFonts w:ascii="Cambria" w:eastAsia="Cambria" w:hAnsi="Cambria" w:cs="Cambria"/>
-          <w:b/>
-        </w:rPr>
-        <w:t>MicroServices Architecture</w:t>
+      <w:proofErr w:type="spellStart"/>
+      <w:r>
+        <w:rPr>
+          <w:rFonts w:ascii="Cambria" w:eastAsia="Cambria" w:hAnsi="Cambria" w:cs="Cambria"/>
+          <w:b/>
+        </w:rPr>
+        <w:t>MicroServices</w:t>
+      </w:r>
+      <w:proofErr w:type="spellEnd"/>
+      <w:r>
+        <w:rPr>
+          <w:rFonts w:ascii="Cambria" w:eastAsia="Cambria" w:hAnsi="Cambria" w:cs="Cambria"/>
+          <w:b/>
+        </w:rPr>
+        <w:t xml:space="preserve"> Architecture</w:t>
       </w:r>
       <w:r>
         <w:rPr>
@@ -3989,7 +4390,23 @@
           <w:b/>
         </w:rPr>
         <w:tab/>
-        <w:t>:   Core java, Spring Batch, Spring MVC, Oracle, Hibernate, JMS, Weblogic,                 Junit, OTM, OWMS</w:t>
+        <w:t xml:space="preserve">:   Core java, Spring Batch, Spring MVC, Oracle, Hibernate, JMS, </w:t>
+      </w:r>
+      <w:proofErr w:type="spellStart"/>
+      <w:r>
+        <w:rPr>
+          <w:rFonts w:ascii="Cambria" w:eastAsia="Cambria" w:hAnsi="Cambria" w:cs="Cambria"/>
+          <w:b/>
+        </w:rPr>
+        <w:t>Weblogic</w:t>
+      </w:r>
+      <w:proofErr w:type="spellEnd"/>
+      <w:r>
+        <w:rPr>
+          <w:rFonts w:ascii="Cambria" w:eastAsia="Cambria" w:hAnsi="Cambria" w:cs="Cambria"/>
+          <w:b/>
+        </w:rPr>
+        <w:t>,                 Junit, OTM, OWMS</w:t>
       </w:r>
     </w:p>
     <w:p>
@@ -4246,7 +4663,21 @@
         <w:rPr>
           <w:rFonts w:ascii="Cambria" w:eastAsia="Cambria" w:hAnsi="Cambria" w:cs="Cambria"/>
         </w:rPr>
-        <w:t>Written Junit with Mockito and achieved 90%&gt; in all the logic i built.</w:t>
+        <w:t xml:space="preserve">Written Junit with Mockito and achieved 90%&gt; in all the logic </w:t>
+      </w:r>
+      <w:proofErr w:type="spellStart"/>
+      <w:r>
+        <w:rPr>
+          <w:rFonts w:ascii="Cambria" w:eastAsia="Cambria" w:hAnsi="Cambria" w:cs="Cambria"/>
+        </w:rPr>
+        <w:t>i</w:t>
+      </w:r>
+      <w:proofErr w:type="spellEnd"/>
+      <w:r>
+        <w:rPr>
+          <w:rFonts w:ascii="Cambria" w:eastAsia="Cambria" w:hAnsi="Cambria" w:cs="Cambria"/>
+        </w:rPr>
+        <w:t xml:space="preserve"> built.</w:t>
       </w:r>
     </w:p>
     <w:p>
@@ -4296,14 +4727,25 @@
         </w:rPr>
         <w:t xml:space="preserve">roject #5        :  </w:t>
       </w:r>
-      <w:r>
-        <w:rPr>
-          <w:rFonts w:asciiTheme="majorHAnsi" w:eastAsia="Century Gothic" w:hAnsiTheme="majorHAnsi" w:cs="Century Gothic"/>
-          <w:b/>
-          <w:color w:val="000000"/>
-          <w:shd w:val="clear" w:color="auto" w:fill="BFBFBF"/>
-        </w:rPr>
-        <w:t>Netasthra Server Manager</w:t>
+      <w:proofErr w:type="spellStart"/>
+      <w:r>
+        <w:rPr>
+          <w:rFonts w:asciiTheme="majorHAnsi" w:eastAsia="Century Gothic" w:hAnsiTheme="majorHAnsi" w:cs="Century Gothic"/>
+          <w:b/>
+          <w:color w:val="000000"/>
+          <w:shd w:val="clear" w:color="auto" w:fill="BFBFBF"/>
+        </w:rPr>
+        <w:t>Netasthra</w:t>
+      </w:r>
+      <w:proofErr w:type="spellEnd"/>
+      <w:r>
+        <w:rPr>
+          <w:rFonts w:asciiTheme="majorHAnsi" w:eastAsia="Century Gothic" w:hAnsiTheme="majorHAnsi" w:cs="Century Gothic"/>
+          <w:b/>
+          <w:color w:val="000000"/>
+          <w:shd w:val="clear" w:color="auto" w:fill="BFBFBF"/>
+        </w:rPr>
+        <w:t xml:space="preserve"> Server Manager</w:t>
       </w:r>
     </w:p>
     <w:p>
@@ -4480,7 +4922,23 @@
           <w:rFonts w:ascii="Cambria" w:eastAsia="Cambria" w:hAnsi="Cambria" w:cs="Cambria"/>
           <w:b/>
         </w:rPr>
-        <w:t>Java, JSPs , Struts2, Springs, Hibernate, HTML DOM, Java script, jQuery, jQuery grid, Highcharts, CSS, AJAX, JSON, DOM Parser, Regular expressions</w:t>
+        <w:t xml:space="preserve">Java, JSPs , Struts2, Springs, Hibernate, HTML DOM, Java script, jQuery, jQuery grid, </w:t>
+      </w:r>
+      <w:proofErr w:type="spellStart"/>
+      <w:r>
+        <w:rPr>
+          <w:rFonts w:ascii="Cambria" w:eastAsia="Cambria" w:hAnsi="Cambria" w:cs="Cambria"/>
+          <w:b/>
+        </w:rPr>
+        <w:t>Highcharts</w:t>
+      </w:r>
+      <w:proofErr w:type="spellEnd"/>
+      <w:r>
+        <w:rPr>
+          <w:rFonts w:ascii="Cambria" w:eastAsia="Cambria" w:hAnsi="Cambria" w:cs="Cambria"/>
+          <w:b/>
+        </w:rPr>
+        <w:t>, CSS, AJAX, JSON, DOM Parser, Regular expressions</w:t>
       </w:r>
     </w:p>
     <w:p>
@@ -4517,11 +4975,19 @@
           <w:rFonts w:ascii="Cambria" w:eastAsia="Cambria" w:hAnsi="Cambria" w:cs="Cambria"/>
         </w:rPr>
       </w:pPr>
-      <w:r>
-        <w:rPr>
-          <w:rFonts w:ascii="Cambria" w:eastAsia="Cambria" w:hAnsi="Cambria" w:cs="Cambria"/>
-        </w:rPr>
-        <w:t xml:space="preserve">Netasthra is a web based portal that provides holistic view of information gathered from various enterprise system management tools in a single window. It can be customized and </w:t>
+      <w:proofErr w:type="spellStart"/>
+      <w:r>
+        <w:rPr>
+          <w:rFonts w:ascii="Cambria" w:eastAsia="Cambria" w:hAnsi="Cambria" w:cs="Cambria"/>
+        </w:rPr>
+        <w:t>Netasthra</w:t>
+      </w:r>
+      <w:proofErr w:type="spellEnd"/>
+      <w:r>
+        <w:rPr>
+          <w:rFonts w:ascii="Cambria" w:eastAsia="Cambria" w:hAnsi="Cambria" w:cs="Cambria"/>
+        </w:rPr>
+        <w:t xml:space="preserve"> is a web based portal that provides holistic view of information gathered from various enterprise system management tools in a single window. It can be customized and </w:t>
       </w:r>
       <w:r>
         <w:rPr>
@@ -4866,7 +5332,23 @@
           <w:rFonts w:ascii="Cambria" w:eastAsia="Cambria" w:hAnsi="Cambria" w:cs="Cambria"/>
           <w:b/>
         </w:rPr>
-        <w:t>Java, Spring MVC frame work, Spring JDBC, HTML DOM, Java script, jQuery, jQuery grid, AJAX, JSON, Apache POI, Maven, iText PDF</w:t>
+        <w:t xml:space="preserve">Java, Spring MVC frame work, Spring JDBC, HTML DOM, Java script, jQuery, jQuery grid, AJAX, JSON, Apache POI, Maven, </w:t>
+      </w:r>
+      <w:proofErr w:type="spellStart"/>
+      <w:r>
+        <w:rPr>
+          <w:rFonts w:ascii="Cambria" w:eastAsia="Cambria" w:hAnsi="Cambria" w:cs="Cambria"/>
+          <w:b/>
+        </w:rPr>
+        <w:t>iText</w:t>
+      </w:r>
+      <w:proofErr w:type="spellEnd"/>
+      <w:r>
+        <w:rPr>
+          <w:rFonts w:ascii="Cambria" w:eastAsia="Cambria" w:hAnsi="Cambria" w:cs="Cambria"/>
+          <w:b/>
+        </w:rPr>
+        <w:t xml:space="preserve"> PDF</w:t>
       </w:r>
     </w:p>
     <w:p>
